--- a/LITEON_I2C_Optical_Sensor_Driver/LITE-ON_Optical_Sensor_Core/EXTRA THINGS/I2C Core Design Guide.docx
+++ b/LITEON_I2C_Optical_Sensor_Driver/LITE-ON_Optical_Sensor_Core/EXTRA THINGS/I2C Core Design Guide.docx
@@ -34,25 +34,20 @@
         <w:pStyle w:val="Heading1"/>
       </w:pPr>
       <w:r>
-        <w:t>Po</w:t>
-      </w:r>
-      <w:bookmarkStart w:id="0" w:name="_GoBack"/>
-      <w:bookmarkEnd w:id="0"/>
-      <w:r>
-        <w:t>rts</w:t>
+        <w:t>Ports</w:t>
       </w:r>
     </w:p>
     <w:tbl>
       <w:tblPr>
         <w:tblStyle w:val="GridTable6Colorful"/>
-        <w:tblW w:w="0" w:type="auto"/>
+        <w:tblW w:w="9355" w:type="dxa"/>
         <w:tblLook w:val="04A0" w:firstRow="1" w:lastRow="0" w:firstColumn="1" w:lastColumn="0" w:noHBand="0" w:noVBand="1"/>
       </w:tblPr>
       <w:tblGrid>
-        <w:gridCol w:w="876"/>
-        <w:gridCol w:w="686"/>
-        <w:gridCol w:w="723"/>
-        <w:gridCol w:w="5930"/>
+        <w:gridCol w:w="1445"/>
+        <w:gridCol w:w="681"/>
+        <w:gridCol w:w="715"/>
+        <w:gridCol w:w="6514"/>
       </w:tblGrid>
       <w:tr>
         <w:trPr>
@@ -61,48 +56,48 @@
         <w:tc>
           <w:tcPr>
             <w:cnfStyle w:val="001000000000" w:firstRow="0" w:lastRow="0" w:firstColumn="1" w:lastColumn="0" w:oddVBand="0" w:evenVBand="0" w:oddHBand="0" w:evenHBand="0" w:firstRowFirstColumn="0" w:firstRowLastColumn="0" w:lastRowFirstColumn="0" w:lastRowLastColumn="0"/>
+            <w:tcW w:w="1445" w:type="dxa"/>
+          </w:tcPr>
+          <w:p>
+            <w:pPr>
+              <w:jc w:val="center"/>
+            </w:pPr>
+            <w:r>
+              <w:t>Port</w:t>
+            </w:r>
+          </w:p>
+        </w:tc>
+        <w:tc>
+          <w:tcPr>
+            <w:tcW w:w="681" w:type="dxa"/>
+          </w:tcPr>
+          <w:p>
+            <w:pPr>
+              <w:jc w:val="center"/>
+              <w:cnfStyle w:val="100000000000" w:firstRow="1" w:lastRow="0" w:firstColumn="0" w:lastColumn="0" w:oddVBand="0" w:evenVBand="0" w:oddHBand="0" w:evenHBand="0" w:firstRowFirstColumn="0" w:firstRowLastColumn="0" w:lastRowFirstColumn="0" w:lastRowLastColumn="0"/>
+            </w:pPr>
+            <w:r>
+              <w:t>Size</w:t>
+            </w:r>
+          </w:p>
+        </w:tc>
+        <w:tc>
+          <w:tcPr>
             <w:tcW w:w="715" w:type="dxa"/>
           </w:tcPr>
           <w:p>
             <w:pPr>
               <w:jc w:val="center"/>
-            </w:pPr>
-            <w:r>
-              <w:t>Port</w:t>
-            </w:r>
-          </w:p>
-        </w:tc>
-        <w:tc>
-          <w:tcPr>
-            <w:tcW w:w="686" w:type="dxa"/>
-          </w:tcPr>
-          <w:p>
-            <w:pPr>
-              <w:jc w:val="center"/>
               <w:cnfStyle w:val="100000000000" w:firstRow="1" w:lastRow="0" w:firstColumn="0" w:lastColumn="0" w:oddVBand="0" w:evenVBand="0" w:oddHBand="0" w:evenHBand="0" w:firstRowFirstColumn="0" w:firstRowLastColumn="0" w:lastRowFirstColumn="0" w:lastRowLastColumn="0"/>
             </w:pPr>
             <w:r>
-              <w:t>Size</w:t>
-            </w:r>
-          </w:p>
-        </w:tc>
-        <w:tc>
-          <w:tcPr>
-            <w:tcW w:w="723" w:type="dxa"/>
-          </w:tcPr>
-          <w:p>
-            <w:pPr>
-              <w:jc w:val="center"/>
-              <w:cnfStyle w:val="100000000000" w:firstRow="1" w:lastRow="0" w:firstColumn="0" w:lastColumn="0" w:oddVBand="0" w:evenVBand="0" w:oddHBand="0" w:evenHBand="0" w:firstRowFirstColumn="0" w:firstRowLastColumn="0" w:lastRowFirstColumn="0" w:lastRowLastColumn="0"/>
-            </w:pPr>
-            <w:r>
               <w:t>Dir</w:t>
             </w:r>
           </w:p>
         </w:tc>
         <w:tc>
           <w:tcPr>
-            <w:tcW w:w="5930" w:type="dxa"/>
+            <w:tcW w:w="6514" w:type="dxa"/>
           </w:tcPr>
           <w:p>
             <w:pPr>
@@ -122,38 +117,38 @@
         <w:tc>
           <w:tcPr>
             <w:cnfStyle w:val="001000000000" w:firstRow="0" w:lastRow="0" w:firstColumn="1" w:lastColumn="0" w:oddVBand="0" w:evenVBand="0" w:oddHBand="0" w:evenHBand="0" w:firstRowFirstColumn="0" w:firstRowLastColumn="0" w:lastRowFirstColumn="0" w:lastRowLastColumn="0"/>
+            <w:tcW w:w="1445" w:type="dxa"/>
+          </w:tcPr>
+          <w:p>
+            <w:pPr>
+              <w:jc w:val="center"/>
+            </w:pPr>
+            <w:r>
+              <w:t>PCLK</w:t>
+            </w:r>
+          </w:p>
+        </w:tc>
+        <w:tc>
+          <w:tcPr>
+            <w:tcW w:w="681" w:type="dxa"/>
+          </w:tcPr>
+          <w:p>
+            <w:pPr>
+              <w:jc w:val="center"/>
+              <w:cnfStyle w:val="000000100000" w:firstRow="0" w:lastRow="0" w:firstColumn="0" w:lastColumn="0" w:oddVBand="0" w:evenVBand="0" w:oddHBand="1" w:evenHBand="0" w:firstRowFirstColumn="0" w:firstRowLastColumn="0" w:lastRowFirstColumn="0" w:lastRowLastColumn="0"/>
+            </w:pPr>
+            <w:r>
+              <w:t>1</w:t>
+            </w:r>
+          </w:p>
+        </w:tc>
+        <w:tc>
+          <w:tcPr>
             <w:tcW w:w="715" w:type="dxa"/>
           </w:tcPr>
           <w:p>
             <w:pPr>
               <w:jc w:val="center"/>
-            </w:pPr>
-            <w:r>
-              <w:t>PCLK</w:t>
-            </w:r>
-          </w:p>
-        </w:tc>
-        <w:tc>
-          <w:tcPr>
-            <w:tcW w:w="686" w:type="dxa"/>
-          </w:tcPr>
-          <w:p>
-            <w:pPr>
-              <w:jc w:val="center"/>
-              <w:cnfStyle w:val="000000100000" w:firstRow="0" w:lastRow="0" w:firstColumn="0" w:lastColumn="0" w:oddVBand="0" w:evenVBand="0" w:oddHBand="1" w:evenHBand="0" w:firstRowFirstColumn="0" w:firstRowLastColumn="0" w:lastRowFirstColumn="0" w:lastRowLastColumn="0"/>
-            </w:pPr>
-            <w:r>
-              <w:t>1</w:t>
-            </w:r>
-          </w:p>
-        </w:tc>
-        <w:tc>
-          <w:tcPr>
-            <w:tcW w:w="723" w:type="dxa"/>
-          </w:tcPr>
-          <w:p>
-            <w:pPr>
-              <w:jc w:val="center"/>
               <w:cnfStyle w:val="000000100000" w:firstRow="0" w:lastRow="0" w:firstColumn="0" w:lastColumn="0" w:oddVBand="0" w:evenVBand="0" w:oddHBand="1" w:evenHBand="0" w:firstRowFirstColumn="0" w:firstRowLastColumn="0" w:lastRowFirstColumn="0" w:lastRowLastColumn="0"/>
             </w:pPr>
             <w:r>
@@ -163,20 +158,15 @@
         </w:tc>
         <w:tc>
           <w:tcPr>
-            <w:tcW w:w="5930" w:type="dxa"/>
-          </w:tcPr>
-          <w:p>
-            <w:pPr>
-              <w:cnfStyle w:val="000000100000" w:firstRow="0" w:lastRow="0" w:firstColumn="0" w:lastColumn="0" w:oddVBand="0" w:evenVBand="0" w:oddHBand="1" w:evenHBand="0" w:firstRowFirstColumn="0" w:firstRowLastColumn="0" w:lastRowFirstColumn="0" w:lastRowLastColumn="0"/>
-            </w:pPr>
-            <w:r>
-              <w:t xml:space="preserve">Peripheral clock, full </w:t>
-            </w:r>
-            <w:proofErr w:type="spellStart"/>
-            <w:r>
-              <w:t>Freq</w:t>
-            </w:r>
-            <w:proofErr w:type="spellEnd"/>
+            <w:tcW w:w="6514" w:type="dxa"/>
+          </w:tcPr>
+          <w:p>
+            <w:pPr>
+              <w:cnfStyle w:val="000000100000" w:firstRow="0" w:lastRow="0" w:firstColumn="0" w:lastColumn="0" w:oddVBand="0" w:evenVBand="0" w:oddHBand="1" w:evenHBand="0" w:firstRowFirstColumn="0" w:firstRowLastColumn="0" w:lastRowFirstColumn="0" w:lastRowLastColumn="0"/>
+            </w:pPr>
+            <w:r>
+              <w:t>Peripheral clock, full Freq</w:t>
+            </w:r>
           </w:p>
         </w:tc>
       </w:tr>
@@ -184,40 +174,38 @@
         <w:tc>
           <w:tcPr>
             <w:cnfStyle w:val="001000000000" w:firstRow="0" w:lastRow="0" w:firstColumn="1" w:lastColumn="0" w:oddVBand="0" w:evenVBand="0" w:oddHBand="0" w:evenHBand="0" w:firstRowFirstColumn="0" w:firstRowLastColumn="0" w:lastRowFirstColumn="0" w:lastRowLastColumn="0"/>
+            <w:tcW w:w="1445" w:type="dxa"/>
+          </w:tcPr>
+          <w:p>
+            <w:pPr>
+              <w:jc w:val="center"/>
+            </w:pPr>
+            <w:r>
+              <w:t>RSTn</w:t>
+            </w:r>
+          </w:p>
+        </w:tc>
+        <w:tc>
+          <w:tcPr>
+            <w:tcW w:w="681" w:type="dxa"/>
+          </w:tcPr>
+          <w:p>
+            <w:pPr>
+              <w:jc w:val="center"/>
+              <w:cnfStyle w:val="000000000000" w:firstRow="0" w:lastRow="0" w:firstColumn="0" w:lastColumn="0" w:oddVBand="0" w:evenVBand="0" w:oddHBand="0" w:evenHBand="0" w:firstRowFirstColumn="0" w:firstRowLastColumn="0" w:lastRowFirstColumn="0" w:lastRowLastColumn="0"/>
+            </w:pPr>
+            <w:r>
+              <w:t>1</w:t>
+            </w:r>
+          </w:p>
+        </w:tc>
+        <w:tc>
+          <w:tcPr>
             <w:tcW w:w="715" w:type="dxa"/>
           </w:tcPr>
           <w:p>
             <w:pPr>
               <w:jc w:val="center"/>
-            </w:pPr>
-            <w:proofErr w:type="spellStart"/>
-            <w:r>
-              <w:t>RSTn</w:t>
-            </w:r>
-            <w:proofErr w:type="spellEnd"/>
-          </w:p>
-        </w:tc>
-        <w:tc>
-          <w:tcPr>
-            <w:tcW w:w="686" w:type="dxa"/>
-          </w:tcPr>
-          <w:p>
-            <w:pPr>
-              <w:jc w:val="center"/>
-              <w:cnfStyle w:val="000000000000" w:firstRow="0" w:lastRow="0" w:firstColumn="0" w:lastColumn="0" w:oddVBand="0" w:evenVBand="0" w:oddHBand="0" w:evenHBand="0" w:firstRowFirstColumn="0" w:firstRowLastColumn="0" w:lastRowFirstColumn="0" w:lastRowLastColumn="0"/>
-            </w:pPr>
-            <w:r>
-              <w:t>1</w:t>
-            </w:r>
-          </w:p>
-        </w:tc>
-        <w:tc>
-          <w:tcPr>
-            <w:tcW w:w="723" w:type="dxa"/>
-          </w:tcPr>
-          <w:p>
-            <w:pPr>
-              <w:jc w:val="center"/>
               <w:cnfStyle w:val="000000000000" w:firstRow="0" w:lastRow="0" w:firstColumn="0" w:lastColumn="0" w:oddVBand="0" w:evenVBand="0" w:oddHBand="0" w:evenHBand="0" w:firstRowFirstColumn="0" w:firstRowLastColumn="0" w:lastRowFirstColumn="0" w:lastRowLastColumn="0"/>
             </w:pPr>
             <w:r>
@@ -227,7 +215,7 @@
         </w:tc>
         <w:tc>
           <w:tcPr>
-            <w:tcW w:w="5930" w:type="dxa"/>
+            <w:tcW w:w="6514" w:type="dxa"/>
           </w:tcPr>
           <w:p>
             <w:pPr>
@@ -235,6 +223,9 @@
             </w:pPr>
             <w:r>
               <w:t>Reset = 0</w:t>
+            </w:r>
+            <w:r>
+              <w:t>, asynchronous</w:t>
             </w:r>
           </w:p>
         </w:tc>
@@ -246,40 +237,38 @@
         <w:tc>
           <w:tcPr>
             <w:cnfStyle w:val="001000000000" w:firstRow="0" w:lastRow="0" w:firstColumn="1" w:lastColumn="0" w:oddVBand="0" w:evenVBand="0" w:oddHBand="0" w:evenHBand="0" w:firstRowFirstColumn="0" w:firstRowLastColumn="0" w:lastRowFirstColumn="0" w:lastRowLastColumn="0"/>
+            <w:tcW w:w="1445" w:type="dxa"/>
+          </w:tcPr>
+          <w:p>
+            <w:pPr>
+              <w:jc w:val="center"/>
+            </w:pPr>
+            <w:r>
+              <w:t>Initiate</w:t>
+            </w:r>
+          </w:p>
+        </w:tc>
+        <w:tc>
+          <w:tcPr>
+            <w:tcW w:w="681" w:type="dxa"/>
+          </w:tcPr>
+          <w:p>
+            <w:pPr>
+              <w:jc w:val="center"/>
+              <w:cnfStyle w:val="000000100000" w:firstRow="0" w:lastRow="0" w:firstColumn="0" w:lastColumn="0" w:oddVBand="0" w:evenVBand="0" w:oddHBand="1" w:evenHBand="0" w:firstRowFirstColumn="0" w:firstRowLastColumn="0" w:lastRowFirstColumn="0" w:lastRowLastColumn="0"/>
+            </w:pPr>
+            <w:r>
+              <w:t>1</w:t>
+            </w:r>
+          </w:p>
+        </w:tc>
+        <w:tc>
+          <w:tcPr>
             <w:tcW w:w="715" w:type="dxa"/>
           </w:tcPr>
           <w:p>
             <w:pPr>
               <w:jc w:val="center"/>
-            </w:pPr>
-            <w:proofErr w:type="spellStart"/>
-            <w:r>
-              <w:t>Ctrl_i</w:t>
-            </w:r>
-            <w:proofErr w:type="spellEnd"/>
-          </w:p>
-        </w:tc>
-        <w:tc>
-          <w:tcPr>
-            <w:tcW w:w="686" w:type="dxa"/>
-          </w:tcPr>
-          <w:p>
-            <w:pPr>
-              <w:jc w:val="center"/>
-              <w:cnfStyle w:val="000000100000" w:firstRow="0" w:lastRow="0" w:firstColumn="0" w:lastColumn="0" w:oddVBand="0" w:evenVBand="0" w:oddHBand="1" w:evenHBand="0" w:firstRowFirstColumn="0" w:firstRowLastColumn="0" w:lastRowFirstColumn="0" w:lastRowLastColumn="0"/>
-            </w:pPr>
-            <w:r>
-              <w:t>8</w:t>
-            </w:r>
-          </w:p>
-        </w:tc>
-        <w:tc>
-          <w:tcPr>
-            <w:tcW w:w="723" w:type="dxa"/>
-          </w:tcPr>
-          <w:p>
-            <w:pPr>
-              <w:jc w:val="center"/>
               <w:cnfStyle w:val="000000100000" w:firstRow="0" w:lastRow="0" w:firstColumn="0" w:lastColumn="0" w:oddVBand="0" w:evenVBand="0" w:oddHBand="1" w:evenHBand="0" w:firstRowFirstColumn="0" w:firstRowLastColumn="0" w:lastRowFirstColumn="0" w:lastRowLastColumn="0"/>
             </w:pPr>
             <w:r>
@@ -289,14 +278,14 @@
         </w:tc>
         <w:tc>
           <w:tcPr>
-            <w:tcW w:w="5930" w:type="dxa"/>
-          </w:tcPr>
-          <w:p>
-            <w:pPr>
-              <w:cnfStyle w:val="000000100000" w:firstRow="0" w:lastRow="0" w:firstColumn="0" w:lastColumn="0" w:oddVBand="0" w:evenVBand="0" w:oddHBand="1" w:evenHBand="0" w:firstRowFirstColumn="0" w:firstRowLastColumn="0" w:lastRowFirstColumn="0" w:lastRowLastColumn="0"/>
-            </w:pPr>
-            <w:r>
-              <w:t>Control register, used to select I2C events (Start, Stop, etc.)</w:t>
+            <w:tcW w:w="6514" w:type="dxa"/>
+          </w:tcPr>
+          <w:p>
+            <w:pPr>
+              <w:cnfStyle w:val="000000100000" w:firstRow="0" w:lastRow="0" w:firstColumn="0" w:lastColumn="0" w:oddVBand="0" w:evenVBand="0" w:oddHBand="1" w:evenHBand="0" w:firstRowFirstColumn="0" w:firstRowLastColumn="0" w:lastRowFirstColumn="0" w:lastRowLastColumn="0"/>
+            </w:pPr>
+            <w:r>
+              <w:t>Rising edge (0 to 1) triggers an I2C instruction</w:t>
             </w:r>
           </w:p>
         </w:tc>
@@ -305,63 +294,59 @@
         <w:tc>
           <w:tcPr>
             <w:cnfStyle w:val="001000000000" w:firstRow="0" w:lastRow="0" w:firstColumn="1" w:lastColumn="0" w:oddVBand="0" w:evenVBand="0" w:oddHBand="0" w:evenHBand="0" w:firstRowFirstColumn="0" w:firstRowLastColumn="0" w:lastRowFirstColumn="0" w:lastRowLastColumn="0"/>
+            <w:tcW w:w="1445" w:type="dxa"/>
+          </w:tcPr>
+          <w:p>
+            <w:pPr>
+              <w:jc w:val="center"/>
+            </w:pPr>
+            <w:r>
+              <w:t>Instruct</w:t>
+            </w:r>
+          </w:p>
+        </w:tc>
+        <w:tc>
+          <w:tcPr>
+            <w:tcW w:w="681" w:type="dxa"/>
+          </w:tcPr>
+          <w:p>
+            <w:pPr>
+              <w:jc w:val="center"/>
+              <w:cnfStyle w:val="000000000000" w:firstRow="0" w:lastRow="0" w:firstColumn="0" w:lastColumn="0" w:oddVBand="0" w:evenVBand="0" w:oddHBand="0" w:evenHBand="0" w:firstRowFirstColumn="0" w:firstRowLastColumn="0" w:lastRowFirstColumn="0" w:lastRowLastColumn="0"/>
+            </w:pPr>
+            <w:r>
+              <w:t>8</w:t>
+            </w:r>
+          </w:p>
+        </w:tc>
+        <w:tc>
+          <w:tcPr>
             <w:tcW w:w="715" w:type="dxa"/>
           </w:tcPr>
           <w:p>
             <w:pPr>
               <w:jc w:val="center"/>
-            </w:pPr>
-            <w:proofErr w:type="spellStart"/>
-            <w:r>
-              <w:t>Ctrl_o</w:t>
-            </w:r>
-            <w:proofErr w:type="spellEnd"/>
-          </w:p>
-        </w:tc>
-        <w:tc>
-          <w:tcPr>
-            <w:tcW w:w="686" w:type="dxa"/>
-          </w:tcPr>
-          <w:p>
-            <w:pPr>
-              <w:jc w:val="center"/>
-              <w:cnfStyle w:val="000000000000" w:firstRow="0" w:lastRow="0" w:firstColumn="0" w:lastColumn="0" w:oddVBand="0" w:evenVBand="0" w:oddHBand="0" w:evenHBand="0" w:firstRowFirstColumn="0" w:firstRowLastColumn="0" w:lastRowFirstColumn="0" w:lastRowLastColumn="0"/>
-            </w:pPr>
-            <w:r>
-              <w:t>8</w:t>
-            </w:r>
-          </w:p>
-        </w:tc>
-        <w:tc>
-          <w:tcPr>
-            <w:tcW w:w="723" w:type="dxa"/>
-          </w:tcPr>
-          <w:p>
-            <w:pPr>
-              <w:jc w:val="center"/>
-              <w:cnfStyle w:val="000000000000" w:firstRow="0" w:lastRow="0" w:firstColumn="0" w:lastColumn="0" w:oddVBand="0" w:evenVBand="0" w:oddHBand="0" w:evenHBand="0" w:firstRowFirstColumn="0" w:firstRowLastColumn="0" w:lastRowFirstColumn="0" w:lastRowLastColumn="0"/>
-            </w:pPr>
-            <w:r>
-              <w:t>Out</w:t>
-            </w:r>
-          </w:p>
-        </w:tc>
-        <w:tc>
-          <w:tcPr>
-            <w:tcW w:w="5930" w:type="dxa"/>
-          </w:tcPr>
-          <w:p>
-            <w:pPr>
-              <w:cnfStyle w:val="000000000000" w:firstRow="0" w:lastRow="0" w:firstColumn="0" w:lastColumn="0" w:oddVBand="0" w:evenVBand="0" w:oddHBand="0" w:evenHBand="0" w:firstRowFirstColumn="0" w:firstRowLastColumn="0" w:lastRowFirstColumn="0" w:lastRowLastColumn="0"/>
-            </w:pPr>
-            <w:r>
-              <w:t xml:space="preserve">Control register </w:t>
-            </w:r>
-            <w:proofErr w:type="spellStart"/>
-            <w:r>
-              <w:t>readback</w:t>
-            </w:r>
-            <w:proofErr w:type="spellEnd"/>
+              <w:cnfStyle w:val="000000000000" w:firstRow="0" w:lastRow="0" w:firstColumn="0" w:lastColumn="0" w:oddVBand="0" w:evenVBand="0" w:oddHBand="0" w:evenHBand="0" w:firstRowFirstColumn="0" w:firstRowLastColumn="0" w:lastRowFirstColumn="0" w:lastRowLastColumn="0"/>
+            </w:pPr>
+            <w:r>
+              <w:t>In</w:t>
+            </w:r>
+          </w:p>
+        </w:tc>
+        <w:tc>
+          <w:tcPr>
+            <w:tcW w:w="6514" w:type="dxa"/>
+          </w:tcPr>
+          <w:p>
+            <w:pPr>
+              <w:cnfStyle w:val="000000000000" w:firstRow="0" w:lastRow="0" w:firstColumn="0" w:lastColumn="0" w:oddVBand="0" w:evenVBand="0" w:oddHBand="0" w:evenHBand="0" w:firstRowFirstColumn="0" w:firstRowLastColumn="0" w:lastRowFirstColumn="0" w:lastRowLastColumn="0"/>
+            </w:pPr>
+            <w:r>
+              <w:t>Instruction signals to determine I2C operation</w:t>
+            </w:r>
+            <w:r>
+              <w:t xml:space="preserve"> (START, STOP, etc.)</w:t>
+            </w:r>
           </w:p>
         </w:tc>
       </w:tr>
@@ -372,40 +357,38 @@
         <w:tc>
           <w:tcPr>
             <w:cnfStyle w:val="001000000000" w:firstRow="0" w:lastRow="0" w:firstColumn="1" w:lastColumn="0" w:oddVBand="0" w:evenVBand="0" w:oddHBand="0" w:evenHBand="0" w:firstRowFirstColumn="0" w:firstRowLastColumn="0" w:lastRowFirstColumn="0" w:lastRowLastColumn="0"/>
+            <w:tcW w:w="1445" w:type="dxa"/>
+          </w:tcPr>
+          <w:p>
+            <w:pPr>
+              <w:jc w:val="center"/>
+            </w:pPr>
+            <w:r>
+              <w:t>Clk_div_in</w:t>
+            </w:r>
+          </w:p>
+        </w:tc>
+        <w:tc>
+          <w:tcPr>
+            <w:tcW w:w="681" w:type="dxa"/>
+          </w:tcPr>
+          <w:p>
+            <w:pPr>
+              <w:jc w:val="center"/>
+              <w:cnfStyle w:val="000000100000" w:firstRow="0" w:lastRow="0" w:firstColumn="0" w:lastColumn="0" w:oddVBand="0" w:evenVBand="0" w:oddHBand="1" w:evenHBand="0" w:firstRowFirstColumn="0" w:firstRowLastColumn="0" w:lastRowFirstColumn="0" w:lastRowLastColumn="0"/>
+            </w:pPr>
+            <w:r>
+              <w:t>16</w:t>
+            </w:r>
+          </w:p>
+        </w:tc>
+        <w:tc>
+          <w:tcPr>
             <w:tcW w:w="715" w:type="dxa"/>
           </w:tcPr>
           <w:p>
             <w:pPr>
               <w:jc w:val="center"/>
-            </w:pPr>
-            <w:proofErr w:type="spellStart"/>
-            <w:r>
-              <w:t>Data_i</w:t>
-            </w:r>
-            <w:proofErr w:type="spellEnd"/>
-          </w:p>
-        </w:tc>
-        <w:tc>
-          <w:tcPr>
-            <w:tcW w:w="686" w:type="dxa"/>
-          </w:tcPr>
-          <w:p>
-            <w:pPr>
-              <w:jc w:val="center"/>
-              <w:cnfStyle w:val="000000100000" w:firstRow="0" w:lastRow="0" w:firstColumn="0" w:lastColumn="0" w:oddVBand="0" w:evenVBand="0" w:oddHBand="1" w:evenHBand="0" w:firstRowFirstColumn="0" w:firstRowLastColumn="0" w:lastRowFirstColumn="0" w:lastRowLastColumn="0"/>
-            </w:pPr>
-            <w:r>
-              <w:t>8</w:t>
-            </w:r>
-          </w:p>
-        </w:tc>
-        <w:tc>
-          <w:tcPr>
-            <w:tcW w:w="723" w:type="dxa"/>
-          </w:tcPr>
-          <w:p>
-            <w:pPr>
-              <w:jc w:val="center"/>
               <w:cnfStyle w:val="000000100000" w:firstRow="0" w:lastRow="0" w:firstColumn="0" w:lastColumn="0" w:oddVBand="0" w:evenVBand="0" w:oddHBand="1" w:evenHBand="0" w:firstRowFirstColumn="0" w:firstRowLastColumn="0" w:lastRowFirstColumn="0" w:lastRowLastColumn="0"/>
             </w:pPr>
             <w:r>
@@ -415,14 +398,14 @@
         </w:tc>
         <w:tc>
           <w:tcPr>
-            <w:tcW w:w="5930" w:type="dxa"/>
-          </w:tcPr>
-          <w:p>
-            <w:pPr>
-              <w:cnfStyle w:val="000000100000" w:firstRow="0" w:lastRow="0" w:firstColumn="0" w:lastColumn="0" w:oddVBand="0" w:evenVBand="0" w:oddHBand="1" w:evenHBand="0" w:firstRowFirstColumn="0" w:firstRowLastColumn="0" w:lastRowFirstColumn="0" w:lastRowLastColumn="0"/>
-            </w:pPr>
-            <w:r>
-              <w:t>Data input to be transmitted, must be stable for 1 clock cycle when I2C is started.</w:t>
+            <w:tcW w:w="6514" w:type="dxa"/>
+          </w:tcPr>
+          <w:p>
+            <w:pPr>
+              <w:cnfStyle w:val="000000100000" w:firstRow="0" w:lastRow="0" w:firstColumn="0" w:lastColumn="0" w:oddVBand="0" w:evenVBand="0" w:oddHBand="1" w:evenHBand="0" w:firstRowFirstColumn="0" w:firstRowLastColumn="0" w:lastRowFirstColumn="0" w:lastRowLastColumn="0"/>
+            </w:pPr>
+            <w:r>
+              <w:t>PCLK prescaler to generate I2C SCL clock</w:t>
             </w:r>
           </w:p>
         </w:tc>
@@ -431,40 +414,38 @@
         <w:tc>
           <w:tcPr>
             <w:cnfStyle w:val="001000000000" w:firstRow="0" w:lastRow="0" w:firstColumn="1" w:lastColumn="0" w:oddVBand="0" w:evenVBand="0" w:oddHBand="0" w:evenHBand="0" w:firstRowFirstColumn="0" w:firstRowLastColumn="0" w:lastRowFirstColumn="0" w:lastRowLastColumn="0"/>
+            <w:tcW w:w="1445" w:type="dxa"/>
+          </w:tcPr>
+          <w:p>
+            <w:pPr>
+              <w:jc w:val="center"/>
+            </w:pPr>
+            <w:r>
+              <w:t>i2c_bus_busy</w:t>
+            </w:r>
+          </w:p>
+        </w:tc>
+        <w:tc>
+          <w:tcPr>
+            <w:tcW w:w="681" w:type="dxa"/>
+          </w:tcPr>
+          <w:p>
+            <w:pPr>
+              <w:jc w:val="center"/>
+              <w:cnfStyle w:val="000000000000" w:firstRow="0" w:lastRow="0" w:firstColumn="0" w:lastColumn="0" w:oddVBand="0" w:evenVBand="0" w:oddHBand="0" w:evenHBand="0" w:firstRowFirstColumn="0" w:firstRowLastColumn="0" w:lastRowFirstColumn="0" w:lastRowLastColumn="0"/>
+            </w:pPr>
+            <w:r>
+              <w:t>1</w:t>
+            </w:r>
+          </w:p>
+        </w:tc>
+        <w:tc>
+          <w:tcPr>
             <w:tcW w:w="715" w:type="dxa"/>
           </w:tcPr>
           <w:p>
             <w:pPr>
               <w:jc w:val="center"/>
-            </w:pPr>
-            <w:proofErr w:type="spellStart"/>
-            <w:r>
-              <w:t>Data_o</w:t>
-            </w:r>
-            <w:proofErr w:type="spellEnd"/>
-          </w:p>
-        </w:tc>
-        <w:tc>
-          <w:tcPr>
-            <w:tcW w:w="686" w:type="dxa"/>
-          </w:tcPr>
-          <w:p>
-            <w:pPr>
-              <w:jc w:val="center"/>
-              <w:cnfStyle w:val="000000000000" w:firstRow="0" w:lastRow="0" w:firstColumn="0" w:lastColumn="0" w:oddVBand="0" w:evenVBand="0" w:oddHBand="0" w:evenHBand="0" w:firstRowFirstColumn="0" w:firstRowLastColumn="0" w:lastRowFirstColumn="0" w:lastRowLastColumn="0"/>
-            </w:pPr>
-            <w:r>
-              <w:t>8</w:t>
-            </w:r>
-          </w:p>
-        </w:tc>
-        <w:tc>
-          <w:tcPr>
-            <w:tcW w:w="723" w:type="dxa"/>
-          </w:tcPr>
-          <w:p>
-            <w:pPr>
-              <w:jc w:val="center"/>
               <w:cnfStyle w:val="000000000000" w:firstRow="0" w:lastRow="0" w:firstColumn="0" w:lastColumn="0" w:oddVBand="0" w:evenVBand="0" w:oddHBand="0" w:evenHBand="0" w:firstRowFirstColumn="0" w:firstRowLastColumn="0" w:lastRowFirstColumn="0" w:lastRowLastColumn="0"/>
             </w:pPr>
             <w:r>
@@ -474,25 +455,17 @@
         </w:tc>
         <w:tc>
           <w:tcPr>
-            <w:tcW w:w="5930" w:type="dxa"/>
-          </w:tcPr>
-          <w:p>
-            <w:pPr>
-              <w:cnfStyle w:val="000000000000" w:firstRow="0" w:lastRow="0" w:firstColumn="0" w:lastColumn="0" w:oddVBand="0" w:evenVBand="0" w:oddHBand="0" w:evenHBand="0" w:firstRowFirstColumn="0" w:firstRowLastColumn="0" w:lastRowFirstColumn="0" w:lastRowLastColumn="0"/>
-            </w:pPr>
-            <w:r>
-              <w:t xml:space="preserve">Data output, when </w:t>
-            </w:r>
-            <w:r>
-              <w:t xml:space="preserve">Receive byte is complete. This is the same internal register as </w:t>
-            </w:r>
-            <w:proofErr w:type="spellStart"/>
-            <w:r>
-              <w:t>Data_i</w:t>
-            </w:r>
-            <w:proofErr w:type="spellEnd"/>
-            <w:r>
-              <w:t>.</w:t>
+            <w:tcW w:w="6514" w:type="dxa"/>
+          </w:tcPr>
+          <w:p>
+            <w:pPr>
+              <w:cnfStyle w:val="000000000000" w:firstRow="0" w:lastRow="0" w:firstColumn="0" w:lastColumn="0" w:oddVBand="0" w:evenVBand="0" w:oddHBand="0" w:evenHBand="0" w:firstRowFirstColumn="0" w:firstRowLastColumn="0" w:lastRowFirstColumn="0" w:lastRowLastColumn="0"/>
+            </w:pPr>
+            <w:r>
+              <w:t xml:space="preserve">Indicates whether the I2C bus is </w:t>
+            </w:r>
+            <w:r>
+              <w:t>busy from any master.</w:t>
             </w:r>
           </w:p>
         </w:tc>
@@ -504,61 +477,62 @@
         <w:tc>
           <w:tcPr>
             <w:cnfStyle w:val="001000000000" w:firstRow="0" w:lastRow="0" w:firstColumn="1" w:lastColumn="0" w:oddVBand="0" w:evenVBand="0" w:oddHBand="0" w:evenHBand="0" w:firstRowFirstColumn="0" w:firstRowLastColumn="0" w:lastRowFirstColumn="0" w:lastRowLastColumn="0"/>
+            <w:tcW w:w="1445" w:type="dxa"/>
+          </w:tcPr>
+          <w:p>
+            <w:pPr>
+              <w:jc w:val="center"/>
+            </w:pPr>
+            <w:r>
+              <w:t>I2c_int</w:t>
+            </w:r>
+          </w:p>
+        </w:tc>
+        <w:tc>
+          <w:tcPr>
+            <w:tcW w:w="681" w:type="dxa"/>
+          </w:tcPr>
+          <w:p>
+            <w:pPr>
+              <w:jc w:val="center"/>
+              <w:cnfStyle w:val="000000100000" w:firstRow="0" w:lastRow="0" w:firstColumn="0" w:lastColumn="0" w:oddVBand="0" w:evenVBand="0" w:oddHBand="1" w:evenHBand="0" w:firstRowFirstColumn="0" w:firstRowLastColumn="0" w:lastRowFirstColumn="0" w:lastRowLastColumn="0"/>
+            </w:pPr>
+            <w:r>
+              <w:t>1</w:t>
+            </w:r>
+          </w:p>
+        </w:tc>
+        <w:tc>
+          <w:tcPr>
             <w:tcW w:w="715" w:type="dxa"/>
           </w:tcPr>
           <w:p>
             <w:pPr>
               <w:jc w:val="center"/>
-            </w:pPr>
-            <w:r>
-              <w:t>SDAI</w:t>
-            </w:r>
-          </w:p>
-        </w:tc>
-        <w:tc>
-          <w:tcPr>
-            <w:tcW w:w="686" w:type="dxa"/>
-          </w:tcPr>
-          <w:p>
-            <w:pPr>
-              <w:jc w:val="center"/>
-              <w:cnfStyle w:val="000000100000" w:firstRow="0" w:lastRow="0" w:firstColumn="0" w:lastColumn="0" w:oddVBand="0" w:evenVBand="0" w:oddHBand="1" w:evenHBand="0" w:firstRowFirstColumn="0" w:firstRowLastColumn="0" w:lastRowFirstColumn="0" w:lastRowLastColumn="0"/>
-            </w:pPr>
-            <w:r>
-              <w:t>1</w:t>
-            </w:r>
-          </w:p>
-        </w:tc>
-        <w:tc>
-          <w:tcPr>
-            <w:tcW w:w="723" w:type="dxa"/>
-          </w:tcPr>
-          <w:p>
-            <w:pPr>
-              <w:jc w:val="center"/>
-              <w:cnfStyle w:val="000000100000" w:firstRow="0" w:lastRow="0" w:firstColumn="0" w:lastColumn="0" w:oddVBand="0" w:evenVBand="0" w:oddHBand="1" w:evenHBand="0" w:firstRowFirstColumn="0" w:firstRowLastColumn="0" w:lastRowFirstColumn="0" w:lastRowLastColumn="0"/>
-            </w:pPr>
-            <w:r>
-              <w:t>In</w:t>
-            </w:r>
-          </w:p>
-        </w:tc>
-        <w:tc>
-          <w:tcPr>
-            <w:tcW w:w="5930" w:type="dxa"/>
-          </w:tcPr>
-          <w:p>
-            <w:pPr>
-              <w:cnfStyle w:val="000000100000" w:firstRow="0" w:lastRow="0" w:firstColumn="0" w:lastColumn="0" w:oddVBand="0" w:evenVBand="0" w:oddHBand="1" w:evenHBand="0" w:firstRowFirstColumn="0" w:firstRowLastColumn="0" w:lastRowFirstColumn="0" w:lastRowLastColumn="0"/>
-            </w:pPr>
-            <w:r>
-              <w:t xml:space="preserve">SDA line input, Y from </w:t>
-            </w:r>
-            <w:proofErr w:type="spellStart"/>
-            <w:r>
-              <w:t>BiBuf</w:t>
-            </w:r>
-            <w:proofErr w:type="spellEnd"/>
+              <w:cnfStyle w:val="000000100000" w:firstRow="0" w:lastRow="0" w:firstColumn="0" w:lastColumn="0" w:oddVBand="0" w:evenVBand="0" w:oddHBand="1" w:evenHBand="0" w:firstRowFirstColumn="0" w:firstRowLastColumn="0" w:lastRowFirstColumn="0" w:lastRowLastColumn="0"/>
+            </w:pPr>
+            <w:r>
+              <w:t>Out</w:t>
+            </w:r>
+          </w:p>
+        </w:tc>
+        <w:tc>
+          <w:tcPr>
+            <w:tcW w:w="6514" w:type="dxa"/>
+          </w:tcPr>
+          <w:p>
+            <w:pPr>
+              <w:cnfStyle w:val="000000100000" w:firstRow="0" w:lastRow="0" w:firstColumn="0" w:lastColumn="0" w:oddVBand="0" w:evenVBand="0" w:oddHBand="1" w:evenHBand="0" w:firstRowFirstColumn="0" w:firstRowLastColumn="0" w:lastRowFirstColumn="0" w:lastRowLastColumn="0"/>
+            </w:pPr>
+            <w:r>
+              <w:t>Indicates when the</w:t>
+            </w:r>
+            <w:r>
+              <w:t xml:space="preserve"> I2C Core is waiting for a comma</w:t>
+            </w:r>
+            <w:r>
+              <w:t>nd</w:t>
+            </w:r>
           </w:p>
         </w:tc>
       </w:tr>
@@ -566,38 +540,38 @@
         <w:tc>
           <w:tcPr>
             <w:cnfStyle w:val="001000000000" w:firstRow="0" w:lastRow="0" w:firstColumn="1" w:lastColumn="0" w:oddVBand="0" w:evenVBand="0" w:oddHBand="0" w:evenHBand="0" w:firstRowFirstColumn="0" w:firstRowLastColumn="0" w:lastRowFirstColumn="0" w:lastRowLastColumn="0"/>
+            <w:tcW w:w="1445" w:type="dxa"/>
+          </w:tcPr>
+          <w:p>
+            <w:pPr>
+              <w:jc w:val="center"/>
+            </w:pPr>
+            <w:r>
+              <w:t>status_out</w:t>
+            </w:r>
+          </w:p>
+        </w:tc>
+        <w:tc>
+          <w:tcPr>
+            <w:tcW w:w="681" w:type="dxa"/>
+          </w:tcPr>
+          <w:p>
+            <w:pPr>
+              <w:jc w:val="center"/>
+              <w:cnfStyle w:val="000000000000" w:firstRow="0" w:lastRow="0" w:firstColumn="0" w:lastColumn="0" w:oddVBand="0" w:evenVBand="0" w:oddHBand="0" w:evenHBand="0" w:firstRowFirstColumn="0" w:firstRowLastColumn="0" w:lastRowFirstColumn="0" w:lastRowLastColumn="0"/>
+            </w:pPr>
+            <w:r>
+              <w:t>2</w:t>
+            </w:r>
+          </w:p>
+        </w:tc>
+        <w:tc>
+          <w:tcPr>
             <w:tcW w:w="715" w:type="dxa"/>
           </w:tcPr>
           <w:p>
             <w:pPr>
               <w:jc w:val="center"/>
-            </w:pPr>
-            <w:r>
-              <w:t>SDAO</w:t>
-            </w:r>
-          </w:p>
-        </w:tc>
-        <w:tc>
-          <w:tcPr>
-            <w:tcW w:w="686" w:type="dxa"/>
-          </w:tcPr>
-          <w:p>
-            <w:pPr>
-              <w:jc w:val="center"/>
-              <w:cnfStyle w:val="000000000000" w:firstRow="0" w:lastRow="0" w:firstColumn="0" w:lastColumn="0" w:oddVBand="0" w:evenVBand="0" w:oddHBand="0" w:evenHBand="0" w:firstRowFirstColumn="0" w:firstRowLastColumn="0" w:lastRowFirstColumn="0" w:lastRowLastColumn="0"/>
-            </w:pPr>
-            <w:r>
-              <w:t>1</w:t>
-            </w:r>
-          </w:p>
-        </w:tc>
-        <w:tc>
-          <w:tcPr>
-            <w:tcW w:w="723" w:type="dxa"/>
-          </w:tcPr>
-          <w:p>
-            <w:pPr>
-              <w:jc w:val="center"/>
               <w:cnfStyle w:val="000000000000" w:firstRow="0" w:lastRow="0" w:firstColumn="0" w:lastColumn="0" w:oddVBand="0" w:evenVBand="0" w:oddHBand="0" w:evenHBand="0" w:firstRowFirstColumn="0" w:firstRowLastColumn="0" w:lastRowFirstColumn="0" w:lastRowLastColumn="0"/>
             </w:pPr>
             <w:r>
@@ -607,20 +581,15 @@
         </w:tc>
         <w:tc>
           <w:tcPr>
-            <w:tcW w:w="5930" w:type="dxa"/>
-          </w:tcPr>
-          <w:p>
-            <w:pPr>
-              <w:cnfStyle w:val="000000000000" w:firstRow="0" w:lastRow="0" w:firstColumn="0" w:lastColumn="0" w:oddVBand="0" w:evenVBand="0" w:oddHBand="0" w:evenHBand="0" w:firstRowFirstColumn="0" w:firstRowLastColumn="0" w:lastRowFirstColumn="0" w:lastRowLastColumn="0"/>
-            </w:pPr>
-            <w:r>
-              <w:t xml:space="preserve">SDA line output, D to </w:t>
-            </w:r>
-            <w:proofErr w:type="spellStart"/>
-            <w:r>
-              <w:t>BiBuf</w:t>
-            </w:r>
-            <w:proofErr w:type="spellEnd"/>
+            <w:tcW w:w="6514" w:type="dxa"/>
+          </w:tcPr>
+          <w:p>
+            <w:pPr>
+              <w:cnfStyle w:val="000000000000" w:firstRow="0" w:lastRow="0" w:firstColumn="0" w:lastColumn="0" w:oddVBand="0" w:evenVBand="0" w:oddHBand="0" w:evenHBand="0" w:firstRowFirstColumn="0" w:firstRowLastColumn="0" w:lastRowFirstColumn="0" w:lastRowLastColumn="0"/>
+            </w:pPr>
+            <w:r>
+              <w:t>Status output, links to an internal register that represents the current status of the I2C_Core.</w:t>
+            </w:r>
           </w:p>
         </w:tc>
       </w:tr>
@@ -631,61 +600,59 @@
         <w:tc>
           <w:tcPr>
             <w:cnfStyle w:val="001000000000" w:firstRow="0" w:lastRow="0" w:firstColumn="1" w:lastColumn="0" w:oddVBand="0" w:evenVBand="0" w:oddHBand="0" w:evenHBand="0" w:firstRowFirstColumn="0" w:firstRowLastColumn="0" w:lastRowFirstColumn="0" w:lastRowLastColumn="0"/>
+            <w:tcW w:w="1445" w:type="dxa"/>
+          </w:tcPr>
+          <w:p>
+            <w:pPr>
+              <w:jc w:val="center"/>
+            </w:pPr>
+            <w:r>
+              <w:t>data_in</w:t>
+            </w:r>
+          </w:p>
+        </w:tc>
+        <w:tc>
+          <w:tcPr>
+            <w:tcW w:w="681" w:type="dxa"/>
+          </w:tcPr>
+          <w:p>
+            <w:pPr>
+              <w:jc w:val="center"/>
+              <w:cnfStyle w:val="000000100000" w:firstRow="0" w:lastRow="0" w:firstColumn="0" w:lastColumn="0" w:oddVBand="0" w:evenVBand="0" w:oddHBand="1" w:evenHBand="0" w:firstRowFirstColumn="0" w:firstRowLastColumn="0" w:lastRowFirstColumn="0" w:lastRowLastColumn="0"/>
+            </w:pPr>
+            <w:r>
+              <w:t>8</w:t>
+            </w:r>
+          </w:p>
+        </w:tc>
+        <w:tc>
+          <w:tcPr>
             <w:tcW w:w="715" w:type="dxa"/>
           </w:tcPr>
           <w:p>
             <w:pPr>
               <w:jc w:val="center"/>
-            </w:pPr>
-            <w:r>
-              <w:t>SDAE</w:t>
-            </w:r>
-          </w:p>
-        </w:tc>
-        <w:tc>
-          <w:tcPr>
-            <w:tcW w:w="686" w:type="dxa"/>
-          </w:tcPr>
-          <w:p>
-            <w:pPr>
-              <w:jc w:val="center"/>
-              <w:cnfStyle w:val="000000100000" w:firstRow="0" w:lastRow="0" w:firstColumn="0" w:lastColumn="0" w:oddVBand="0" w:evenVBand="0" w:oddHBand="1" w:evenHBand="0" w:firstRowFirstColumn="0" w:firstRowLastColumn="0" w:lastRowFirstColumn="0" w:lastRowLastColumn="0"/>
-            </w:pPr>
-            <w:r>
-              <w:t>1</w:t>
-            </w:r>
-          </w:p>
-        </w:tc>
-        <w:tc>
-          <w:tcPr>
-            <w:tcW w:w="723" w:type="dxa"/>
-          </w:tcPr>
-          <w:p>
-            <w:pPr>
-              <w:jc w:val="center"/>
-              <w:cnfStyle w:val="000000100000" w:firstRow="0" w:lastRow="0" w:firstColumn="0" w:lastColumn="0" w:oddVBand="0" w:evenVBand="0" w:oddHBand="1" w:evenHBand="0" w:firstRowFirstColumn="0" w:firstRowLastColumn="0" w:lastRowFirstColumn="0" w:lastRowLastColumn="0"/>
-            </w:pPr>
-            <w:r>
-              <w:t>Out</w:t>
-            </w:r>
-          </w:p>
-        </w:tc>
-        <w:tc>
-          <w:tcPr>
-            <w:tcW w:w="5930" w:type="dxa"/>
-          </w:tcPr>
-          <w:p>
-            <w:pPr>
-              <w:cnfStyle w:val="000000100000" w:firstRow="0" w:lastRow="0" w:firstColumn="0" w:lastColumn="0" w:oddVBand="0" w:evenVBand="0" w:oddHBand="1" w:evenHBand="0" w:firstRowFirstColumn="0" w:firstRowLastColumn="0" w:lastRowFirstColumn="0" w:lastRowLastColumn="0"/>
-            </w:pPr>
-            <w:r>
-              <w:t xml:space="preserve">SDA output enable, E to </w:t>
-            </w:r>
-            <w:proofErr w:type="spellStart"/>
-            <w:r>
-              <w:t>BiBuf</w:t>
-            </w:r>
-            <w:proofErr w:type="spellEnd"/>
+              <w:cnfStyle w:val="000000100000" w:firstRow="0" w:lastRow="0" w:firstColumn="0" w:lastColumn="0" w:oddVBand="0" w:evenVBand="0" w:oddHBand="1" w:evenHBand="0" w:firstRowFirstColumn="0" w:firstRowLastColumn="0" w:lastRowFirstColumn="0" w:lastRowLastColumn="0"/>
+            </w:pPr>
+            <w:r>
+              <w:t>In</w:t>
+            </w:r>
+          </w:p>
+        </w:tc>
+        <w:tc>
+          <w:tcPr>
+            <w:tcW w:w="6514" w:type="dxa"/>
+          </w:tcPr>
+          <w:p>
+            <w:pPr>
+              <w:cnfStyle w:val="000000100000" w:firstRow="0" w:lastRow="0" w:firstColumn="0" w:lastColumn="0" w:oddVBand="0" w:evenVBand="0" w:oddHBand="1" w:evenHBand="0" w:firstRowFirstColumn="0" w:firstRowLastColumn="0" w:lastRowFirstColumn="0" w:lastRowLastColumn="0"/>
+            </w:pPr>
+            <w:r>
+              <w:t>Data input to be transmitted, must be stable for the duration of the write operation</w:t>
+            </w:r>
+            <w:r>
+              <w:t xml:space="preserve"> indicated by status_out = “01”</w:t>
+            </w:r>
           </w:p>
         </w:tc>
       </w:tr>
@@ -693,61 +660,59 @@
         <w:tc>
           <w:tcPr>
             <w:cnfStyle w:val="001000000000" w:firstRow="0" w:lastRow="0" w:firstColumn="1" w:lastColumn="0" w:oddVBand="0" w:evenVBand="0" w:oddHBand="0" w:evenHBand="0" w:firstRowFirstColumn="0" w:firstRowLastColumn="0" w:lastRowFirstColumn="0" w:lastRowLastColumn="0"/>
+            <w:tcW w:w="1445" w:type="dxa"/>
+          </w:tcPr>
+          <w:p>
+            <w:pPr>
+              <w:jc w:val="center"/>
+            </w:pPr>
+            <w:r>
+              <w:t>data_out</w:t>
+            </w:r>
+          </w:p>
+        </w:tc>
+        <w:tc>
+          <w:tcPr>
+            <w:tcW w:w="681" w:type="dxa"/>
+          </w:tcPr>
+          <w:p>
+            <w:pPr>
+              <w:jc w:val="center"/>
+              <w:cnfStyle w:val="000000000000" w:firstRow="0" w:lastRow="0" w:firstColumn="0" w:lastColumn="0" w:oddVBand="0" w:evenVBand="0" w:oddHBand="0" w:evenHBand="0" w:firstRowFirstColumn="0" w:firstRowLastColumn="0" w:lastRowFirstColumn="0" w:lastRowLastColumn="0"/>
+            </w:pPr>
+            <w:r>
+              <w:t>8</w:t>
+            </w:r>
+          </w:p>
+        </w:tc>
+        <w:tc>
+          <w:tcPr>
             <w:tcW w:w="715" w:type="dxa"/>
           </w:tcPr>
           <w:p>
             <w:pPr>
               <w:jc w:val="center"/>
-            </w:pPr>
-            <w:r>
-              <w:t>SCLI</w:t>
-            </w:r>
-          </w:p>
-        </w:tc>
-        <w:tc>
-          <w:tcPr>
-            <w:tcW w:w="686" w:type="dxa"/>
-          </w:tcPr>
-          <w:p>
-            <w:pPr>
-              <w:jc w:val="center"/>
-              <w:cnfStyle w:val="000000000000" w:firstRow="0" w:lastRow="0" w:firstColumn="0" w:lastColumn="0" w:oddVBand="0" w:evenVBand="0" w:oddHBand="0" w:evenHBand="0" w:firstRowFirstColumn="0" w:firstRowLastColumn="0" w:lastRowFirstColumn="0" w:lastRowLastColumn="0"/>
-            </w:pPr>
-            <w:r>
-              <w:t>1</w:t>
-            </w:r>
-          </w:p>
-        </w:tc>
-        <w:tc>
-          <w:tcPr>
-            <w:tcW w:w="723" w:type="dxa"/>
-          </w:tcPr>
-          <w:p>
-            <w:pPr>
-              <w:jc w:val="center"/>
-              <w:cnfStyle w:val="000000000000" w:firstRow="0" w:lastRow="0" w:firstColumn="0" w:lastColumn="0" w:oddVBand="0" w:evenVBand="0" w:oddHBand="0" w:evenHBand="0" w:firstRowFirstColumn="0" w:firstRowLastColumn="0" w:lastRowFirstColumn="0" w:lastRowLastColumn="0"/>
-            </w:pPr>
-            <w:r>
-              <w:t>In</w:t>
-            </w:r>
-          </w:p>
-        </w:tc>
-        <w:tc>
-          <w:tcPr>
-            <w:tcW w:w="5930" w:type="dxa"/>
-          </w:tcPr>
-          <w:p>
-            <w:pPr>
-              <w:cnfStyle w:val="000000000000" w:firstRow="0" w:lastRow="0" w:firstColumn="0" w:lastColumn="0" w:oddVBand="0" w:evenVBand="0" w:oddHBand="0" w:evenHBand="0" w:firstRowFirstColumn="0" w:firstRowLastColumn="0" w:lastRowFirstColumn="0" w:lastRowLastColumn="0"/>
-            </w:pPr>
-            <w:r>
-              <w:t xml:space="preserve">SCL line input, Y from </w:t>
-            </w:r>
-            <w:proofErr w:type="spellStart"/>
-            <w:r>
-              <w:t>BiBuf</w:t>
-            </w:r>
-            <w:proofErr w:type="spellEnd"/>
+              <w:cnfStyle w:val="000000000000" w:firstRow="0" w:lastRow="0" w:firstColumn="0" w:lastColumn="0" w:oddVBand="0" w:evenVBand="0" w:oddHBand="0" w:evenHBand="0" w:firstRowFirstColumn="0" w:firstRowLastColumn="0" w:lastRowFirstColumn="0" w:lastRowLastColumn="0"/>
+            </w:pPr>
+            <w:r>
+              <w:t>Out</w:t>
+            </w:r>
+          </w:p>
+        </w:tc>
+        <w:tc>
+          <w:tcPr>
+            <w:tcW w:w="6514" w:type="dxa"/>
+          </w:tcPr>
+          <w:p>
+            <w:pPr>
+              <w:cnfStyle w:val="000000000000" w:firstRow="0" w:lastRow="0" w:firstColumn="0" w:lastColumn="0" w:oddVBand="0" w:evenVBand="0" w:oddHBand="0" w:evenHBand="0" w:firstRowFirstColumn="0" w:firstRowLastColumn="0" w:lastRowFirstColumn="0" w:lastRowLastColumn="0"/>
+            </w:pPr>
+            <w:r>
+              <w:t>Data output, when Receive byte is complete. Can be read a</w:t>
+            </w:r>
+            <w:r>
+              <w:t>t any time but may be gibberish if status_out = “01”</w:t>
+            </w:r>
           </w:p>
         </w:tc>
       </w:tr>
@@ -758,61 +723,56 @@
         <w:tc>
           <w:tcPr>
             <w:cnfStyle w:val="001000000000" w:firstRow="0" w:lastRow="0" w:firstColumn="1" w:lastColumn="0" w:oddVBand="0" w:evenVBand="0" w:oddHBand="0" w:evenHBand="0" w:firstRowFirstColumn="0" w:firstRowLastColumn="0" w:lastRowFirstColumn="0" w:lastRowLastColumn="0"/>
+            <w:tcW w:w="1445" w:type="dxa"/>
+          </w:tcPr>
+          <w:p>
+            <w:pPr>
+              <w:jc w:val="center"/>
+            </w:pPr>
+            <w:r>
+              <w:t>SDAI</w:t>
+            </w:r>
+          </w:p>
+        </w:tc>
+        <w:tc>
+          <w:tcPr>
+            <w:tcW w:w="681" w:type="dxa"/>
+          </w:tcPr>
+          <w:p>
+            <w:pPr>
+              <w:jc w:val="center"/>
+              <w:cnfStyle w:val="000000100000" w:firstRow="0" w:lastRow="0" w:firstColumn="0" w:lastColumn="0" w:oddVBand="0" w:evenVBand="0" w:oddHBand="1" w:evenHBand="0" w:firstRowFirstColumn="0" w:firstRowLastColumn="0" w:lastRowFirstColumn="0" w:lastRowLastColumn="0"/>
+            </w:pPr>
+            <w:r>
+              <w:t>1</w:t>
+            </w:r>
+          </w:p>
+        </w:tc>
+        <w:tc>
+          <w:tcPr>
             <w:tcW w:w="715" w:type="dxa"/>
           </w:tcPr>
           <w:p>
             <w:pPr>
               <w:jc w:val="center"/>
-            </w:pPr>
-            <w:r>
-              <w:t>SCLO</w:t>
-            </w:r>
-          </w:p>
-        </w:tc>
-        <w:tc>
-          <w:tcPr>
-            <w:tcW w:w="686" w:type="dxa"/>
-          </w:tcPr>
-          <w:p>
-            <w:pPr>
-              <w:jc w:val="center"/>
-              <w:cnfStyle w:val="000000100000" w:firstRow="0" w:lastRow="0" w:firstColumn="0" w:lastColumn="0" w:oddVBand="0" w:evenVBand="0" w:oddHBand="1" w:evenHBand="0" w:firstRowFirstColumn="0" w:firstRowLastColumn="0" w:lastRowFirstColumn="0" w:lastRowLastColumn="0"/>
-            </w:pPr>
-            <w:r>
-              <w:t>1</w:t>
-            </w:r>
-          </w:p>
-        </w:tc>
-        <w:tc>
-          <w:tcPr>
-            <w:tcW w:w="723" w:type="dxa"/>
-          </w:tcPr>
-          <w:p>
-            <w:pPr>
-              <w:jc w:val="center"/>
-              <w:cnfStyle w:val="000000100000" w:firstRow="0" w:lastRow="0" w:firstColumn="0" w:lastColumn="0" w:oddVBand="0" w:evenVBand="0" w:oddHBand="1" w:evenHBand="0" w:firstRowFirstColumn="0" w:firstRowLastColumn="0" w:lastRowFirstColumn="0" w:lastRowLastColumn="0"/>
-            </w:pPr>
-            <w:r>
-              <w:t>Out</w:t>
-            </w:r>
-          </w:p>
-        </w:tc>
-        <w:tc>
-          <w:tcPr>
-            <w:tcW w:w="5930" w:type="dxa"/>
-          </w:tcPr>
-          <w:p>
-            <w:pPr>
-              <w:cnfStyle w:val="000000100000" w:firstRow="0" w:lastRow="0" w:firstColumn="0" w:lastColumn="0" w:oddVBand="0" w:evenVBand="0" w:oddHBand="1" w:evenHBand="0" w:firstRowFirstColumn="0" w:firstRowLastColumn="0" w:lastRowFirstColumn="0" w:lastRowLastColumn="0"/>
-            </w:pPr>
-            <w:r>
-              <w:t xml:space="preserve">SCL line output, D to </w:t>
-            </w:r>
-            <w:proofErr w:type="spellStart"/>
-            <w:r>
-              <w:t>BiBuf</w:t>
-            </w:r>
-            <w:proofErr w:type="spellEnd"/>
+              <w:cnfStyle w:val="000000100000" w:firstRow="0" w:lastRow="0" w:firstColumn="0" w:lastColumn="0" w:oddVBand="0" w:evenVBand="0" w:oddHBand="1" w:evenHBand="0" w:firstRowFirstColumn="0" w:firstRowLastColumn="0" w:lastRowFirstColumn="0" w:lastRowLastColumn="0"/>
+            </w:pPr>
+            <w:r>
+              <w:t>In</w:t>
+            </w:r>
+          </w:p>
+        </w:tc>
+        <w:tc>
+          <w:tcPr>
+            <w:tcW w:w="6514" w:type="dxa"/>
+          </w:tcPr>
+          <w:p>
+            <w:pPr>
+              <w:cnfStyle w:val="000000100000" w:firstRow="0" w:lastRow="0" w:firstColumn="0" w:lastColumn="0" w:oddVBand="0" w:evenVBand="0" w:oddHBand="1" w:evenHBand="0" w:firstRowFirstColumn="0" w:firstRowLastColumn="0" w:lastRowFirstColumn="0" w:lastRowLastColumn="0"/>
+            </w:pPr>
+            <w:r>
+              <w:t>SDA line input, Y from BiBuf</w:t>
+            </w:r>
           </w:p>
         </w:tc>
       </w:tr>
@@ -820,38 +780,38 @@
         <w:tc>
           <w:tcPr>
             <w:cnfStyle w:val="001000000000" w:firstRow="0" w:lastRow="0" w:firstColumn="1" w:lastColumn="0" w:oddVBand="0" w:evenVBand="0" w:oddHBand="0" w:evenHBand="0" w:firstRowFirstColumn="0" w:firstRowLastColumn="0" w:lastRowFirstColumn="0" w:lastRowLastColumn="0"/>
+            <w:tcW w:w="1445" w:type="dxa"/>
+          </w:tcPr>
+          <w:p>
+            <w:pPr>
+              <w:jc w:val="center"/>
+            </w:pPr>
+            <w:r>
+              <w:t>SDAO</w:t>
+            </w:r>
+          </w:p>
+        </w:tc>
+        <w:tc>
+          <w:tcPr>
+            <w:tcW w:w="681" w:type="dxa"/>
+          </w:tcPr>
+          <w:p>
+            <w:pPr>
+              <w:jc w:val="center"/>
+              <w:cnfStyle w:val="000000000000" w:firstRow="0" w:lastRow="0" w:firstColumn="0" w:lastColumn="0" w:oddVBand="0" w:evenVBand="0" w:oddHBand="0" w:evenHBand="0" w:firstRowFirstColumn="0" w:firstRowLastColumn="0" w:lastRowFirstColumn="0" w:lastRowLastColumn="0"/>
+            </w:pPr>
+            <w:r>
+              <w:t>1</w:t>
+            </w:r>
+          </w:p>
+        </w:tc>
+        <w:tc>
+          <w:tcPr>
             <w:tcW w:w="715" w:type="dxa"/>
           </w:tcPr>
           <w:p>
             <w:pPr>
               <w:jc w:val="center"/>
-            </w:pPr>
-            <w:r>
-              <w:t>SCLE</w:t>
-            </w:r>
-          </w:p>
-        </w:tc>
-        <w:tc>
-          <w:tcPr>
-            <w:tcW w:w="686" w:type="dxa"/>
-          </w:tcPr>
-          <w:p>
-            <w:pPr>
-              <w:jc w:val="center"/>
-              <w:cnfStyle w:val="000000000000" w:firstRow="0" w:lastRow="0" w:firstColumn="0" w:lastColumn="0" w:oddVBand="0" w:evenVBand="0" w:oddHBand="0" w:evenHBand="0" w:firstRowFirstColumn="0" w:firstRowLastColumn="0" w:lastRowFirstColumn="0" w:lastRowLastColumn="0"/>
-            </w:pPr>
-            <w:r>
-              <w:t>1</w:t>
-            </w:r>
-          </w:p>
-        </w:tc>
-        <w:tc>
-          <w:tcPr>
-            <w:tcW w:w="723" w:type="dxa"/>
-          </w:tcPr>
-          <w:p>
-            <w:pPr>
-              <w:jc w:val="center"/>
               <w:cnfStyle w:val="000000000000" w:firstRow="0" w:lastRow="0" w:firstColumn="0" w:lastColumn="0" w:oddVBand="0" w:evenVBand="0" w:oddHBand="0" w:evenHBand="0" w:firstRowFirstColumn="0" w:firstRowLastColumn="0" w:lastRowFirstColumn="0" w:lastRowLastColumn="0"/>
             </w:pPr>
             <w:r>
@@ -861,20 +821,15 @@
         </w:tc>
         <w:tc>
           <w:tcPr>
-            <w:tcW w:w="5930" w:type="dxa"/>
-          </w:tcPr>
-          <w:p>
-            <w:pPr>
-              <w:cnfStyle w:val="000000000000" w:firstRow="0" w:lastRow="0" w:firstColumn="0" w:lastColumn="0" w:oddVBand="0" w:evenVBand="0" w:oddHBand="0" w:evenHBand="0" w:firstRowFirstColumn="0" w:firstRowLastColumn="0" w:lastRowFirstColumn="0" w:lastRowLastColumn="0"/>
-            </w:pPr>
-            <w:r>
-              <w:t xml:space="preserve">SCL output enable, E to </w:t>
-            </w:r>
-            <w:proofErr w:type="spellStart"/>
-            <w:r>
-              <w:t>BiBuf</w:t>
-            </w:r>
-            <w:proofErr w:type="spellEnd"/>
+            <w:tcW w:w="6514" w:type="dxa"/>
+          </w:tcPr>
+          <w:p>
+            <w:pPr>
+              <w:cnfStyle w:val="000000000000" w:firstRow="0" w:lastRow="0" w:firstColumn="0" w:lastColumn="0" w:oddVBand="0" w:evenVBand="0" w:oddHBand="0" w:evenHBand="0" w:firstRowFirstColumn="0" w:firstRowLastColumn="0" w:lastRowFirstColumn="0" w:lastRowLastColumn="0"/>
+            </w:pPr>
+            <w:r>
+              <w:t>SDA line output, D to BiBuf</w:t>
+            </w:r>
           </w:p>
         </w:tc>
       </w:tr>
@@ -885,27 +840,82 @@
         <w:tc>
           <w:tcPr>
             <w:cnfStyle w:val="001000000000" w:firstRow="0" w:lastRow="0" w:firstColumn="1" w:lastColumn="0" w:oddVBand="0" w:evenVBand="0" w:oddHBand="0" w:evenHBand="0" w:firstRowFirstColumn="0" w:firstRowLastColumn="0" w:lastRowFirstColumn="0" w:lastRowLastColumn="0"/>
+            <w:tcW w:w="1445" w:type="dxa"/>
+          </w:tcPr>
+          <w:p>
+            <w:pPr>
+              <w:jc w:val="center"/>
+            </w:pPr>
+            <w:r>
+              <w:t>SDAE</w:t>
+            </w:r>
+          </w:p>
+        </w:tc>
+        <w:tc>
+          <w:tcPr>
+            <w:tcW w:w="681" w:type="dxa"/>
+          </w:tcPr>
+          <w:p>
+            <w:pPr>
+              <w:jc w:val="center"/>
+              <w:cnfStyle w:val="000000100000" w:firstRow="0" w:lastRow="0" w:firstColumn="0" w:lastColumn="0" w:oddVBand="0" w:evenVBand="0" w:oddHBand="1" w:evenHBand="0" w:firstRowFirstColumn="0" w:firstRowLastColumn="0" w:lastRowFirstColumn="0" w:lastRowLastColumn="0"/>
+            </w:pPr>
+            <w:r>
+              <w:t>1</w:t>
+            </w:r>
+          </w:p>
+        </w:tc>
+        <w:tc>
+          <w:tcPr>
             <w:tcW w:w="715" w:type="dxa"/>
           </w:tcPr>
           <w:p>
             <w:pPr>
               <w:jc w:val="center"/>
-            </w:pPr>
-            <w:proofErr w:type="spellStart"/>
-            <w:r>
-              <w:t>Int</w:t>
-            </w:r>
-            <w:proofErr w:type="spellEnd"/>
-          </w:p>
-        </w:tc>
-        <w:tc>
-          <w:tcPr>
-            <w:tcW w:w="686" w:type="dxa"/>
-          </w:tcPr>
-          <w:p>
-            <w:pPr>
-              <w:jc w:val="center"/>
-              <w:cnfStyle w:val="000000100000" w:firstRow="0" w:lastRow="0" w:firstColumn="0" w:lastColumn="0" w:oddVBand="0" w:evenVBand="0" w:oddHBand="1" w:evenHBand="0" w:firstRowFirstColumn="0" w:firstRowLastColumn="0" w:lastRowFirstColumn="0" w:lastRowLastColumn="0"/>
+              <w:cnfStyle w:val="000000100000" w:firstRow="0" w:lastRow="0" w:firstColumn="0" w:lastColumn="0" w:oddVBand="0" w:evenVBand="0" w:oddHBand="1" w:evenHBand="0" w:firstRowFirstColumn="0" w:firstRowLastColumn="0" w:lastRowFirstColumn="0" w:lastRowLastColumn="0"/>
+            </w:pPr>
+            <w:r>
+              <w:t>Out</w:t>
+            </w:r>
+          </w:p>
+        </w:tc>
+        <w:tc>
+          <w:tcPr>
+            <w:tcW w:w="6514" w:type="dxa"/>
+          </w:tcPr>
+          <w:p>
+            <w:pPr>
+              <w:cnfStyle w:val="000000100000" w:firstRow="0" w:lastRow="0" w:firstColumn="0" w:lastColumn="0" w:oddVBand="0" w:evenVBand="0" w:oddHBand="1" w:evenHBand="0" w:firstRowFirstColumn="0" w:firstRowLastColumn="0" w:lastRowFirstColumn="0" w:lastRowLastColumn="0"/>
+            </w:pPr>
+            <w:r>
+              <w:t>SDA output enable, E to BiBuf</w:t>
+            </w:r>
+          </w:p>
+        </w:tc>
+      </w:tr>
+      <w:tr>
+        <w:tc>
+          <w:tcPr>
+            <w:cnfStyle w:val="001000000000" w:firstRow="0" w:lastRow="0" w:firstColumn="1" w:lastColumn="0" w:oddVBand="0" w:evenVBand="0" w:oddHBand="0" w:evenHBand="0" w:firstRowFirstColumn="0" w:firstRowLastColumn="0" w:lastRowFirstColumn="0" w:lastRowLastColumn="0"/>
+            <w:tcW w:w="1445" w:type="dxa"/>
+          </w:tcPr>
+          <w:p>
+            <w:pPr>
+              <w:jc w:val="center"/>
+            </w:pPr>
+            <w:r>
+              <w:t>SCLI</w:t>
+            </w:r>
+          </w:p>
+        </w:tc>
+        <w:tc>
+          <w:tcPr>
+            <w:tcW w:w="681" w:type="dxa"/>
+          </w:tcPr>
+          <w:p>
+            <w:pPr>
+              <w:jc w:val="center"/>
+              <w:cnfStyle w:val="000000000000" w:firstRow="0" w:lastRow="0" w:firstColumn="0" w:lastColumn="0" w:oddVBand="0" w:evenVBand="0" w:oddHBand="0" w:evenHBand="0" w:firstRowFirstColumn="0" w:firstRowLastColumn="0" w:lastRowFirstColumn="0" w:lastRowLastColumn="0"/>
             </w:pPr>
             <w:r>
               <w:t>1</w:t>
@@ -914,7 +924,67 @@
         </w:tc>
         <w:tc>
           <w:tcPr>
-            <w:tcW w:w="723" w:type="dxa"/>
+            <w:tcW w:w="715" w:type="dxa"/>
+          </w:tcPr>
+          <w:p>
+            <w:pPr>
+              <w:jc w:val="center"/>
+              <w:cnfStyle w:val="000000000000" w:firstRow="0" w:lastRow="0" w:firstColumn="0" w:lastColumn="0" w:oddVBand="0" w:evenVBand="0" w:oddHBand="0" w:evenHBand="0" w:firstRowFirstColumn="0" w:firstRowLastColumn="0" w:lastRowFirstColumn="0" w:lastRowLastColumn="0"/>
+            </w:pPr>
+            <w:r>
+              <w:t>In</w:t>
+            </w:r>
+          </w:p>
+        </w:tc>
+        <w:tc>
+          <w:tcPr>
+            <w:tcW w:w="6514" w:type="dxa"/>
+          </w:tcPr>
+          <w:p>
+            <w:pPr>
+              <w:cnfStyle w:val="000000000000" w:firstRow="0" w:lastRow="0" w:firstColumn="0" w:lastColumn="0" w:oddVBand="0" w:evenVBand="0" w:oddHBand="0" w:evenHBand="0" w:firstRowFirstColumn="0" w:firstRowLastColumn="0" w:lastRowFirstColumn="0" w:lastRowLastColumn="0"/>
+            </w:pPr>
+            <w:r>
+              <w:t>SCL line input, Y from BiBuf</w:t>
+            </w:r>
+          </w:p>
+        </w:tc>
+      </w:tr>
+      <w:tr>
+        <w:trPr>
+          <w:cnfStyle w:val="000000100000" w:firstRow="0" w:lastRow="0" w:firstColumn="0" w:lastColumn="0" w:oddVBand="0" w:evenVBand="0" w:oddHBand="1" w:evenHBand="0" w:firstRowFirstColumn="0" w:firstRowLastColumn="0" w:lastRowFirstColumn="0" w:lastRowLastColumn="0"/>
+        </w:trPr>
+        <w:tc>
+          <w:tcPr>
+            <w:cnfStyle w:val="001000000000" w:firstRow="0" w:lastRow="0" w:firstColumn="1" w:lastColumn="0" w:oddVBand="0" w:evenVBand="0" w:oddHBand="0" w:evenHBand="0" w:firstRowFirstColumn="0" w:firstRowLastColumn="0" w:lastRowFirstColumn="0" w:lastRowLastColumn="0"/>
+            <w:tcW w:w="1445" w:type="dxa"/>
+          </w:tcPr>
+          <w:p>
+            <w:pPr>
+              <w:jc w:val="center"/>
+            </w:pPr>
+            <w:r>
+              <w:t>SCLO</w:t>
+            </w:r>
+          </w:p>
+        </w:tc>
+        <w:tc>
+          <w:tcPr>
+            <w:tcW w:w="681" w:type="dxa"/>
+          </w:tcPr>
+          <w:p>
+            <w:pPr>
+              <w:jc w:val="center"/>
+              <w:cnfStyle w:val="000000100000" w:firstRow="0" w:lastRow="0" w:firstColumn="0" w:lastColumn="0" w:oddVBand="0" w:evenVBand="0" w:oddHBand="1" w:evenHBand="0" w:firstRowFirstColumn="0" w:firstRowLastColumn="0" w:lastRowFirstColumn="0" w:lastRowLastColumn="0"/>
+            </w:pPr>
+            <w:r>
+              <w:t>1</w:t>
+            </w:r>
+          </w:p>
+        </w:tc>
+        <w:tc>
+          <w:tcPr>
+            <w:tcW w:w="715" w:type="dxa"/>
           </w:tcPr>
           <w:p>
             <w:pPr>
@@ -928,50 +998,82 @@
         </w:tc>
         <w:tc>
           <w:tcPr>
-            <w:tcW w:w="5930" w:type="dxa"/>
-          </w:tcPr>
-          <w:p>
-            <w:pPr>
-              <w:cnfStyle w:val="000000100000" w:firstRow="0" w:lastRow="0" w:firstColumn="0" w:lastColumn="0" w:oddVBand="0" w:evenVBand="0" w:oddHBand="1" w:evenHBand="0" w:firstRowFirstColumn="0" w:firstRowLastColumn="0" w:lastRowFirstColumn="0" w:lastRowLastColumn="0"/>
-            </w:pPr>
-            <w:r>
-              <w:t>Interrupt when something needs doing (finish byte, ACK fail, etc.)</w:t>
+            <w:tcW w:w="6514" w:type="dxa"/>
+          </w:tcPr>
+          <w:p>
+            <w:pPr>
+              <w:cnfStyle w:val="000000100000" w:firstRow="0" w:lastRow="0" w:firstColumn="0" w:lastColumn="0" w:oddVBand="0" w:evenVBand="0" w:oddHBand="1" w:evenHBand="0" w:firstRowFirstColumn="0" w:firstRowLastColumn="0" w:lastRowFirstColumn="0" w:lastRowLastColumn="0"/>
+            </w:pPr>
+            <w:r>
+              <w:t>SCL line output, D to BiBuf</w:t>
+            </w:r>
+          </w:p>
+        </w:tc>
+      </w:tr>
+      <w:tr>
+        <w:tc>
+          <w:tcPr>
+            <w:cnfStyle w:val="001000000000" w:firstRow="0" w:lastRow="0" w:firstColumn="1" w:lastColumn="0" w:oddVBand="0" w:evenVBand="0" w:oddHBand="0" w:evenHBand="0" w:firstRowFirstColumn="0" w:firstRowLastColumn="0" w:lastRowFirstColumn="0" w:lastRowLastColumn="0"/>
+            <w:tcW w:w="1445" w:type="dxa"/>
+          </w:tcPr>
+          <w:p>
+            <w:pPr>
+              <w:jc w:val="center"/>
+            </w:pPr>
+            <w:r>
+              <w:t>SCLE</w:t>
+            </w:r>
+          </w:p>
+        </w:tc>
+        <w:tc>
+          <w:tcPr>
+            <w:tcW w:w="681" w:type="dxa"/>
+          </w:tcPr>
+          <w:p>
+            <w:pPr>
+              <w:jc w:val="center"/>
+              <w:cnfStyle w:val="000000000000" w:firstRow="0" w:lastRow="0" w:firstColumn="0" w:lastColumn="0" w:oddVBand="0" w:evenVBand="0" w:oddHBand="0" w:evenHBand="0" w:firstRowFirstColumn="0" w:firstRowLastColumn="0" w:lastRowFirstColumn="0" w:lastRowLastColumn="0"/>
+            </w:pPr>
+            <w:r>
+              <w:t>1</w:t>
+            </w:r>
+          </w:p>
+        </w:tc>
+        <w:tc>
+          <w:tcPr>
+            <w:tcW w:w="715" w:type="dxa"/>
+          </w:tcPr>
+          <w:p>
+            <w:pPr>
+              <w:jc w:val="center"/>
+              <w:cnfStyle w:val="000000000000" w:firstRow="0" w:lastRow="0" w:firstColumn="0" w:lastColumn="0" w:oddVBand="0" w:evenVBand="0" w:oddHBand="0" w:evenHBand="0" w:firstRowFirstColumn="0" w:firstRowLastColumn="0" w:lastRowFirstColumn="0" w:lastRowLastColumn="0"/>
+            </w:pPr>
+            <w:r>
+              <w:t>Out</w:t>
+            </w:r>
+          </w:p>
+        </w:tc>
+        <w:tc>
+          <w:tcPr>
+            <w:tcW w:w="6514" w:type="dxa"/>
+          </w:tcPr>
+          <w:p>
+            <w:pPr>
+              <w:cnfStyle w:val="000000000000" w:firstRow="0" w:lastRow="0" w:firstColumn="0" w:lastColumn="0" w:oddVBand="0" w:evenVBand="0" w:oddHBand="0" w:evenHBand="0" w:firstRowFirstColumn="0" w:firstRowLastColumn="0" w:lastRowFirstColumn="0" w:lastRowLastColumn="0"/>
+            </w:pPr>
+            <w:r>
+              <w:t>SCL output enable, E to BiBuf</w:t>
             </w:r>
           </w:p>
         </w:tc>
       </w:tr>
     </w:tbl>
-    <w:p/>
     <w:p>
       <w:pPr>
-        <w:pStyle w:val="Heading1"/>
+        <w:pStyle w:val="Heading2"/>
       </w:pPr>
       <w:r>
-        <w:t>I2C Core - Base</w:t>
-      </w:r>
-    </w:p>
-    <w:p>
-      <w:pPr>
-        <w:pStyle w:val="Heading2"/>
-      </w:pPr>
-      <w:r>
-        <w:t>Internal Register</w:t>
-      </w:r>
-    </w:p>
-    <w:p>
-      <w:pPr>
-        <w:pStyle w:val="Heading3"/>
-      </w:pPr>
-      <w:r>
-        <w:t>Manual Control Registers</w:t>
-      </w:r>
-    </w:p>
-    <w:p>
-      <w:pPr>
-        <w:pStyle w:val="Heading4"/>
-      </w:pPr>
-      <w:r>
-        <w:t>Control Register</w:t>
+        <w:t>Instruct</w:t>
       </w:r>
     </w:p>
     <w:tbl>
@@ -982,8 +1084,7 @@
       </w:tblPr>
       <w:tblGrid>
         <w:gridCol w:w="805"/>
-        <w:gridCol w:w="810"/>
-        <w:gridCol w:w="7735"/>
+        <w:gridCol w:w="8545"/>
       </w:tblGrid>
       <w:tr>
         <w:trPr>
@@ -1005,21 +1106,7 @@
         </w:tc>
         <w:tc>
           <w:tcPr>
-            <w:tcW w:w="810" w:type="dxa"/>
-          </w:tcPr>
-          <w:p>
-            <w:pPr>
-              <w:jc w:val="center"/>
-              <w:cnfStyle w:val="100000000000" w:firstRow="1" w:lastRow="0" w:firstColumn="0" w:lastColumn="0" w:oddVBand="0" w:evenVBand="0" w:oddHBand="0" w:evenHBand="0" w:firstRowFirstColumn="0" w:firstRowLastColumn="0" w:lastRowFirstColumn="0" w:lastRowLastColumn="0"/>
-            </w:pPr>
-            <w:r>
-              <w:t>R/W</w:t>
-            </w:r>
-          </w:p>
-        </w:tc>
-        <w:tc>
-          <w:tcPr>
-            <w:tcW w:w="7735" w:type="dxa"/>
+            <w:tcW w:w="8545" w:type="dxa"/>
           </w:tcPr>
           <w:p>
             <w:pPr>
@@ -1046,47 +1133,87 @@
               <w:jc w:val="center"/>
             </w:pPr>
             <w:r>
-              <w:t>7</w:t>
-            </w:r>
-          </w:p>
-        </w:tc>
-        <w:tc>
-          <w:tcPr>
-            <w:tcW w:w="810" w:type="dxa"/>
-          </w:tcPr>
-          <w:p>
-            <w:pPr>
-              <w:jc w:val="center"/>
-              <w:cnfStyle w:val="000000100000" w:firstRow="0" w:lastRow="0" w:firstColumn="0" w:lastColumn="0" w:oddVBand="0" w:evenVBand="0" w:oddHBand="1" w:evenHBand="0" w:firstRowFirstColumn="0" w:firstRowLastColumn="0" w:lastRowFirstColumn="0" w:lastRowLastColumn="0"/>
-            </w:pPr>
-            <w:r>
-              <w:t>R</w:t>
-            </w:r>
-          </w:p>
-        </w:tc>
-        <w:tc>
-          <w:tcPr>
-            <w:tcW w:w="7735" w:type="dxa"/>
-          </w:tcPr>
-          <w:p>
-            <w:pPr>
-              <w:cnfStyle w:val="000000100000" w:firstRow="0" w:lastRow="0" w:firstColumn="0" w:lastColumn="0" w:oddVBand="0" w:evenVBand="0" w:oddHBand="1" w:evenHBand="0" w:firstRowFirstColumn="0" w:firstRowLastColumn="0" w:lastRowFirstColumn="0" w:lastRowLastColumn="0"/>
-            </w:pPr>
-            <w:r>
-              <w:t>0 : I2C bus is idle</w:t>
-            </w:r>
-          </w:p>
-          <w:p>
-            <w:pPr>
-              <w:cnfStyle w:val="000000100000" w:firstRow="0" w:lastRow="0" w:firstColumn="0" w:lastColumn="0" w:oddVBand="0" w:evenVBand="0" w:oddHBand="1" w:evenHBand="0" w:firstRowFirstColumn="0" w:firstRowLastColumn="0" w:lastRowFirstColumn="0" w:lastRowLastColumn="0"/>
-            </w:pPr>
-            <w:r>
-              <w:t>1 : I2C bus is busy by either this core or some other I2C master</w:t>
+              <w:t>2 - 0</w:t>
+            </w:r>
+          </w:p>
+        </w:tc>
+        <w:tc>
+          <w:tcPr>
+            <w:tcW w:w="8545" w:type="dxa"/>
+          </w:tcPr>
+          <w:p>
+            <w:pPr>
+              <w:cnfStyle w:val="000000100000" w:firstRow="0" w:lastRow="0" w:firstColumn="0" w:lastColumn="0" w:oddVBand="0" w:evenVBand="0" w:oddHBand="1" w:evenHBand="0" w:firstRowFirstColumn="0" w:firstRowLastColumn="0" w:lastRowFirstColumn="0" w:lastRowLastColumn="0"/>
+            </w:pPr>
+            <w:r>
+              <w:t>000 : NOP, No change to SDA or SCL but Interrupt will fire after 1 I2C clock</w:t>
+            </w:r>
+          </w:p>
+          <w:p>
+            <w:pPr>
+              <w:cnfStyle w:val="000000100000" w:firstRow="0" w:lastRow="0" w:firstColumn="0" w:lastColumn="0" w:oddVBand="0" w:evenVBand="0" w:oddHBand="1" w:evenHBand="0" w:firstRowFirstColumn="0" w:firstRowLastColumn="0" w:lastRowFirstColumn="0" w:lastRowLastColumn="0"/>
+            </w:pPr>
+            <w:r>
+              <w:t>001 : Start, if I2C bus is idle, Start event will be sent.</w:t>
+            </w:r>
+          </w:p>
+          <w:p>
+            <w:pPr>
+              <w:cnfStyle w:val="000000100000" w:firstRow="0" w:lastRow="0" w:firstColumn="0" w:lastColumn="0" w:oddVBand="0" w:evenVBand="0" w:oddHBand="1" w:evenHBand="0" w:firstRowFirstColumn="0" w:firstRowLastColumn="0" w:lastRowFirstColumn="0" w:lastRowLastColumn="0"/>
+            </w:pPr>
+            <w:r>
+              <w:t>010 : Stop, if status shows this I2C is in control, Stop signal will be sent.</w:t>
+            </w:r>
+          </w:p>
+          <w:p>
+            <w:pPr>
+              <w:cnfStyle w:val="000000100000" w:firstRow="0" w:lastRow="0" w:firstColumn="0" w:lastColumn="0" w:oddVBand="0" w:evenVBand="0" w:oddHBand="1" w:evenHBand="0" w:firstRowFirstColumn="0" w:firstRowLastColumn="0" w:lastRowFirstColumn="0" w:lastRowLastColumn="0"/>
+            </w:pPr>
+            <w:r>
+              <w:t>011 : Repeated Start, if status shows this I2C is in control, RStart signal will be sent.</w:t>
+            </w:r>
+          </w:p>
+          <w:p>
+            <w:pPr>
+              <w:cnfStyle w:val="000000100000" w:firstRow="0" w:lastRow="0" w:firstColumn="0" w:lastColumn="0" w:oddVBand="0" w:evenVBand="0" w:oddHBand="1" w:evenHBand="0" w:firstRowFirstColumn="0" w:firstRowLastColumn="0" w:lastRowFirstColumn="0" w:lastRowLastColumn="0"/>
+            </w:pPr>
+            <w:r>
+              <w:t>100 : Data will be written to the I2C bus, SDA Enable is enabled.</w:t>
+            </w:r>
+          </w:p>
+          <w:p>
+            <w:pPr>
+              <w:cnfStyle w:val="000000100000" w:firstRow="0" w:lastRow="0" w:firstColumn="0" w:lastColumn="0" w:oddVBand="0" w:evenVBand="0" w:oddHBand="1" w:evenHBand="0" w:firstRowFirstColumn="0" w:firstRowLastColumn="0" w:lastRowFirstColumn="0" w:lastRowLastColumn="0"/>
+            </w:pPr>
+            <w:r>
+              <w:t>101 : Data will be read from the I2C bus, SDA Enable is disabled.</w:t>
             </w:r>
           </w:p>
         </w:tc>
       </w:tr>
+    </w:tbl>
+    <w:p>
+      <w:pPr>
+        <w:pStyle w:val="Heading2"/>
+      </w:pPr>
+      <w:r>
+        <w:t>Status_out</w:t>
+      </w:r>
+    </w:p>
+    <w:tbl>
+      <w:tblPr>
+        <w:tblStyle w:val="GridTable6Colorful"/>
+        <w:tblW w:w="0" w:type="auto"/>
+        <w:tblLook w:val="04A0" w:firstRow="1" w:lastRow="0" w:firstColumn="1" w:lastColumn="0" w:noHBand="0" w:noVBand="1"/>
+      </w:tblPr>
+      <w:tblGrid>
+        <w:gridCol w:w="805"/>
+        <w:gridCol w:w="8545"/>
+      </w:tblGrid>
       <w:tr>
+        <w:trPr>
+          <w:cnfStyle w:val="100000000000" w:firstRow="1" w:lastRow="0" w:firstColumn="0" w:lastColumn="0" w:oddVBand="0" w:evenVBand="0" w:oddHBand="0" w:evenHBand="0" w:firstRowFirstColumn="0" w:firstRowLastColumn="0" w:lastRowFirstColumn="0" w:lastRowLastColumn="0"/>
+        </w:trPr>
         <w:tc>
           <w:tcPr>
             <w:cnfStyle w:val="001000000000" w:firstRow="0" w:lastRow="0" w:firstColumn="1" w:lastColumn="0" w:oddVBand="0" w:evenVBand="0" w:oddHBand="0" w:evenHBand="0" w:firstRowFirstColumn="0" w:firstRowLastColumn="0" w:lastRowFirstColumn="0" w:lastRowLastColumn="0"/>
@@ -1097,96 +1224,21 @@
               <w:jc w:val="center"/>
             </w:pPr>
             <w:r>
-              <w:t xml:space="preserve">6 - </w:t>
-            </w:r>
-            <w:r>
-              <w:t>5</w:t>
-            </w:r>
-          </w:p>
-        </w:tc>
-        <w:tc>
-          <w:tcPr>
-            <w:tcW w:w="810" w:type="dxa"/>
-          </w:tcPr>
-          <w:p>
-            <w:pPr>
-              <w:jc w:val="center"/>
-              <w:cnfStyle w:val="000000000000" w:firstRow="0" w:lastRow="0" w:firstColumn="0" w:lastColumn="0" w:oddVBand="0" w:evenVBand="0" w:oddHBand="0" w:evenHBand="0" w:firstRowFirstColumn="0" w:firstRowLastColumn="0" w:lastRowFirstColumn="0" w:lastRowLastColumn="0"/>
-            </w:pPr>
-            <w:r>
-              <w:t>R</w:t>
-            </w:r>
-          </w:p>
-        </w:tc>
-        <w:tc>
-          <w:tcPr>
-            <w:tcW w:w="7735" w:type="dxa"/>
-          </w:tcPr>
-          <w:p>
-            <w:pPr>
-              <w:cnfStyle w:val="000000000000" w:firstRow="0" w:lastRow="0" w:firstColumn="0" w:lastColumn="0" w:oddVBand="0" w:evenVBand="0" w:oddHBand="0" w:evenHBand="0" w:firstRowFirstColumn="0" w:firstRowLastColumn="0" w:lastRowFirstColumn="0" w:lastRowLastColumn="0"/>
-            </w:pPr>
-            <w:r>
-              <w:t>I2C Core Status</w:t>
-            </w:r>
-          </w:p>
-          <w:p>
-            <w:pPr>
-              <w:cnfStyle w:val="000000000000" w:firstRow="0" w:lastRow="0" w:firstColumn="0" w:lastColumn="0" w:oddVBand="0" w:evenVBand="0" w:oddHBand="0" w:evenHBand="0" w:firstRowFirstColumn="0" w:firstRowLastColumn="0" w:lastRowFirstColumn="0" w:lastRowLastColumn="0"/>
-            </w:pPr>
-            <w:r>
-              <w:t>00 :</w:t>
-            </w:r>
-            <w:r>
-              <w:t xml:space="preserve"> </w:t>
-            </w:r>
-            <w:r>
-              <w:t>Idle</w:t>
-            </w:r>
-          </w:p>
-          <w:p>
-            <w:pPr>
-              <w:cnfStyle w:val="000000000000" w:firstRow="0" w:lastRow="0" w:firstColumn="0" w:lastColumn="0" w:oddVBand="0" w:evenVBand="0" w:oddHBand="0" w:evenHBand="0" w:firstRowFirstColumn="0" w:firstRowLastColumn="0" w:lastRowFirstColumn="0" w:lastRowLastColumn="0"/>
-            </w:pPr>
-            <w:r>
-              <w:t>01 :</w:t>
-            </w:r>
-            <w:r>
-              <w:t xml:space="preserve"> Busy doing action according to bits 4-2</w:t>
-            </w:r>
-          </w:p>
-          <w:p>
-            <w:pPr>
-              <w:cnfStyle w:val="000000000000" w:firstRow="0" w:lastRow="0" w:firstColumn="0" w:lastColumn="0" w:oddVBand="0" w:evenVBand="0" w:oddHBand="0" w:evenHBand="0" w:firstRowFirstColumn="0" w:firstRowLastColumn="0" w:lastRowFirstColumn="0" w:lastRowLastColumn="0"/>
-            </w:pPr>
-            <w:r>
-              <w:t>10 :</w:t>
-            </w:r>
-            <w:r>
-              <w:t xml:space="preserve"> Interrupt active, waiting for ne</w:t>
-            </w:r>
-            <w:r>
-              <w:t>xt command, holding I2C bus</w:t>
-            </w:r>
-          </w:p>
-          <w:p>
-            <w:pPr>
-              <w:cnfStyle w:val="000000000000" w:firstRow="0" w:lastRow="0" w:firstColumn="0" w:lastColumn="0" w:oddVBand="0" w:evenVBand="0" w:oddHBand="0" w:evenHBand="0" w:firstRowFirstColumn="0" w:firstRowLastColumn="0" w:lastRowFirstColumn="0" w:lastRowLastColumn="0"/>
-            </w:pPr>
-            <w:r>
-              <w:t>11 :</w:t>
-            </w:r>
-            <w:r>
-              <w:t xml:space="preserve"> </w:t>
-            </w:r>
-            <w:r>
-              <w:t xml:space="preserve">Interrupt active with </w:t>
-            </w:r>
-            <w:r>
-              <w:t>ACK failed</w:t>
-            </w:r>
-            <w:r>
-              <w:t>, waiting for next command, holding I2C bus</w:t>
+              <w:t>Bit</w:t>
+            </w:r>
+          </w:p>
+        </w:tc>
+        <w:tc>
+          <w:tcPr>
+            <w:tcW w:w="8545" w:type="dxa"/>
+          </w:tcPr>
+          <w:p>
+            <w:pPr>
+              <w:jc w:val="center"/>
+              <w:cnfStyle w:val="100000000000" w:firstRow="1" w:lastRow="0" w:firstColumn="0" w:lastColumn="0" w:oddVBand="0" w:evenVBand="0" w:oddHBand="0" w:evenHBand="0" w:firstRowFirstColumn="0" w:firstRowLastColumn="0" w:lastRowFirstColumn="0" w:lastRowLastColumn="0"/>
+            </w:pPr>
+            <w:r>
+              <w:t>Function</w:t>
             </w:r>
           </w:p>
         </w:tc>
@@ -1205,268 +1257,53 @@
               <w:jc w:val="center"/>
             </w:pPr>
             <w:r>
-              <w:t>4</w:t>
-            </w:r>
-            <w:r>
-              <w:t xml:space="preserve"> - 2</w:t>
-            </w:r>
-          </w:p>
-        </w:tc>
-        <w:tc>
-          <w:tcPr>
-            <w:tcW w:w="810" w:type="dxa"/>
-          </w:tcPr>
-          <w:p>
-            <w:pPr>
-              <w:jc w:val="center"/>
-              <w:cnfStyle w:val="000000100000" w:firstRow="0" w:lastRow="0" w:firstColumn="0" w:lastColumn="0" w:oddVBand="0" w:evenVBand="0" w:oddHBand="1" w:evenHBand="0" w:firstRowFirstColumn="0" w:firstRowLastColumn="0" w:lastRowFirstColumn="0" w:lastRowLastColumn="0"/>
-            </w:pPr>
-            <w:r>
-              <w:t>W</w:t>
-            </w:r>
-          </w:p>
-        </w:tc>
-        <w:tc>
-          <w:tcPr>
-            <w:tcW w:w="7735" w:type="dxa"/>
-          </w:tcPr>
-          <w:p>
-            <w:pPr>
-              <w:cnfStyle w:val="000000100000" w:firstRow="0" w:lastRow="0" w:firstColumn="0" w:lastColumn="0" w:oddVBand="0" w:evenVBand="0" w:oddHBand="1" w:evenHBand="0" w:firstRowFirstColumn="0" w:firstRowLastColumn="0" w:lastRowFirstColumn="0" w:lastRowLastColumn="0"/>
-            </w:pPr>
-            <w:r>
-              <w:t>000 : NOP, No change to SDA or SCL but Interrupt will fire after 1 I2C clock</w:t>
-            </w:r>
-          </w:p>
-          <w:p>
-            <w:pPr>
-              <w:cnfStyle w:val="000000100000" w:firstRow="0" w:lastRow="0" w:firstColumn="0" w:lastColumn="0" w:oddVBand="0" w:evenVBand="0" w:oddHBand="1" w:evenHBand="0" w:firstRowFirstColumn="0" w:firstRowLastColumn="0" w:lastRowFirstColumn="0" w:lastRowLastColumn="0"/>
-            </w:pPr>
-            <w:proofErr w:type="gramStart"/>
-            <w:r>
-              <w:t>001 :</w:t>
-            </w:r>
-            <w:proofErr w:type="gramEnd"/>
-            <w:r>
-              <w:t xml:space="preserve"> Start, if I2C bus is idle, Start event will be sent.</w:t>
-            </w:r>
-          </w:p>
-          <w:p>
-            <w:pPr>
-              <w:cnfStyle w:val="000000100000" w:firstRow="0" w:lastRow="0" w:firstColumn="0" w:lastColumn="0" w:oddVBand="0" w:evenVBand="0" w:oddHBand="1" w:evenHBand="0" w:firstRowFirstColumn="0" w:firstRowLastColumn="0" w:lastRowFirstColumn="0" w:lastRowLastColumn="0"/>
-            </w:pPr>
-            <w:proofErr w:type="gramStart"/>
-            <w:r>
-              <w:t>010 :</w:t>
-            </w:r>
-            <w:proofErr w:type="gramEnd"/>
-            <w:r>
-              <w:t xml:space="preserve"> Stop, if status shows this I2C is in control, Stop signal will be sent.</w:t>
-            </w:r>
-          </w:p>
-          <w:p>
-            <w:pPr>
-              <w:cnfStyle w:val="000000100000" w:firstRow="0" w:lastRow="0" w:firstColumn="0" w:lastColumn="0" w:oddVBand="0" w:evenVBand="0" w:oddHBand="1" w:evenHBand="0" w:firstRowFirstColumn="0" w:firstRowLastColumn="0" w:lastRowFirstColumn="0" w:lastRowLastColumn="0"/>
-            </w:pPr>
-            <w:proofErr w:type="gramStart"/>
-            <w:r>
-              <w:t>011 :</w:t>
-            </w:r>
-            <w:proofErr w:type="gramEnd"/>
-            <w:r>
-              <w:t xml:space="preserve"> Repeated Start, if status shows this I2C is in control, </w:t>
-            </w:r>
-            <w:proofErr w:type="spellStart"/>
-            <w:r>
-              <w:t>RStart</w:t>
-            </w:r>
-            <w:proofErr w:type="spellEnd"/>
-            <w:r>
-              <w:t xml:space="preserve"> signal will be sent.</w:t>
-            </w:r>
-          </w:p>
-          <w:p>
-            <w:pPr>
-              <w:cnfStyle w:val="000000100000" w:firstRow="0" w:lastRow="0" w:firstColumn="0" w:lastColumn="0" w:oddVBand="0" w:evenVBand="0" w:oddHBand="1" w:evenHBand="0" w:firstRowFirstColumn="0" w:firstRowLastColumn="0" w:lastRowFirstColumn="0" w:lastRowLastColumn="0"/>
-            </w:pPr>
-            <w:proofErr w:type="gramStart"/>
-            <w:r>
-              <w:t>100 :</w:t>
-            </w:r>
-            <w:proofErr w:type="gramEnd"/>
-            <w:r>
-              <w:t xml:space="preserve"> Data will be written to the I2C bus</w:t>
-            </w:r>
-            <w:r>
-              <w:t>, SDA Enable is enabled.</w:t>
-            </w:r>
-          </w:p>
-          <w:p>
-            <w:pPr>
-              <w:cnfStyle w:val="000000100000" w:firstRow="0" w:lastRow="0" w:firstColumn="0" w:lastColumn="0" w:oddVBand="0" w:evenVBand="0" w:oddHBand="1" w:evenHBand="0" w:firstRowFirstColumn="0" w:firstRowLastColumn="0" w:lastRowFirstColumn="0" w:lastRowLastColumn="0"/>
-            </w:pPr>
-            <w:proofErr w:type="gramStart"/>
-            <w:r>
-              <w:lastRenderedPageBreak/>
-              <w:t>101 :</w:t>
-            </w:r>
-            <w:proofErr w:type="gramEnd"/>
-            <w:r>
-              <w:t xml:space="preserve"> Data will be read from the I2C bus</w:t>
-            </w:r>
-            <w:r>
-              <w:t>, SDA Enable is disabled.</w:t>
-            </w:r>
-          </w:p>
-        </w:tc>
-      </w:tr>
-      <w:tr>
-        <w:tc>
-          <w:tcPr>
-            <w:cnfStyle w:val="001000000000" w:firstRow="0" w:lastRow="0" w:firstColumn="1" w:lastColumn="0" w:oddVBand="0" w:evenVBand="0" w:oddHBand="0" w:evenHBand="0" w:firstRowFirstColumn="0" w:firstRowLastColumn="0" w:lastRowFirstColumn="0" w:lastRowLastColumn="0"/>
-            <w:tcW w:w="805" w:type="dxa"/>
-          </w:tcPr>
-          <w:p>
-            <w:pPr>
-              <w:jc w:val="center"/>
-            </w:pPr>
-            <w:r>
-              <w:lastRenderedPageBreak/>
               <w:t>1</w:t>
             </w:r>
-          </w:p>
-        </w:tc>
-        <w:tc>
-          <w:tcPr>
-            <w:tcW w:w="810" w:type="dxa"/>
-          </w:tcPr>
-          <w:p>
-            <w:pPr>
-              <w:jc w:val="center"/>
-              <w:cnfStyle w:val="000000000000" w:firstRow="0" w:lastRow="0" w:firstColumn="0" w:lastColumn="0" w:oddVBand="0" w:evenVBand="0" w:oddHBand="0" w:evenHBand="0" w:firstRowFirstColumn="0" w:firstRowLastColumn="0" w:lastRowFirstColumn="0" w:lastRowLastColumn="0"/>
-            </w:pPr>
-            <w:r>
-              <w:t>W</w:t>
-            </w:r>
-          </w:p>
-        </w:tc>
-        <w:tc>
-          <w:tcPr>
-            <w:tcW w:w="7735" w:type="dxa"/>
-          </w:tcPr>
-          <w:p>
-            <w:pPr>
-              <w:cnfStyle w:val="000000000000" w:firstRow="0" w:lastRow="0" w:firstColumn="0" w:lastColumn="0" w:oddVBand="0" w:evenVBand="0" w:oddHBand="0" w:evenHBand="0" w:firstRowFirstColumn="0" w:firstRowLastColumn="0" w:lastRowFirstColumn="0" w:lastRowLastColumn="0"/>
-            </w:pPr>
-            <w:r>
-              <w:t>0 : This I2C core is idle</w:t>
-            </w:r>
-            <w:r>
-              <w:t>/listening</w:t>
-            </w:r>
-          </w:p>
-          <w:p>
-            <w:pPr>
-              <w:cnfStyle w:val="000000000000" w:firstRow="0" w:lastRow="0" w:firstColumn="0" w:lastColumn="0" w:oddVBand="0" w:evenVBand="0" w:oddHBand="0" w:evenHBand="0" w:firstRowFirstColumn="0" w:firstRowLastColumn="0" w:lastRowFirstColumn="0" w:lastRowLastColumn="0"/>
-            </w:pPr>
-            <w:r>
-              <w:t xml:space="preserve">1 : Initiate I2C </w:t>
-            </w:r>
-            <w:r>
-              <w:t>event</w:t>
-            </w:r>
-            <w:r>
-              <w:t xml:space="preserve"> with this I2C core</w:t>
-            </w:r>
-            <w:r>
-              <w:t>, will be set to 0 upon completion</w:t>
-            </w:r>
-          </w:p>
-        </w:tc>
-      </w:tr>
-      <w:tr>
-        <w:trPr>
-          <w:cnfStyle w:val="000000100000" w:firstRow="0" w:lastRow="0" w:firstColumn="0" w:lastColumn="0" w:oddVBand="0" w:evenVBand="0" w:oddHBand="1" w:evenHBand="0" w:firstRowFirstColumn="0" w:firstRowLastColumn="0" w:lastRowFirstColumn="0" w:lastRowLastColumn="0"/>
-        </w:trPr>
-        <w:tc>
-          <w:tcPr>
-            <w:cnfStyle w:val="001000000000" w:firstRow="0" w:lastRow="0" w:firstColumn="1" w:lastColumn="0" w:oddVBand="0" w:evenVBand="0" w:oddHBand="0" w:evenHBand="0" w:firstRowFirstColumn="0" w:firstRowLastColumn="0" w:lastRowFirstColumn="0" w:lastRowLastColumn="0"/>
-            <w:tcW w:w="805" w:type="dxa"/>
-          </w:tcPr>
-          <w:p>
-            <w:pPr>
-              <w:jc w:val="center"/>
-            </w:pPr>
-            <w:r>
-              <w:t>0</w:t>
-            </w:r>
-          </w:p>
-        </w:tc>
-        <w:tc>
-          <w:tcPr>
-            <w:tcW w:w="810" w:type="dxa"/>
-          </w:tcPr>
-          <w:p>
-            <w:pPr>
-              <w:jc w:val="center"/>
-              <w:cnfStyle w:val="000000100000" w:firstRow="0" w:lastRow="0" w:firstColumn="0" w:lastColumn="0" w:oddVBand="0" w:evenVBand="0" w:oddHBand="1" w:evenHBand="0" w:firstRowFirstColumn="0" w:firstRowLastColumn="0" w:lastRowFirstColumn="0" w:lastRowLastColumn="0"/>
-            </w:pPr>
-            <w:r>
-              <w:t>W</w:t>
-            </w:r>
-          </w:p>
-        </w:tc>
-        <w:tc>
-          <w:tcPr>
-            <w:tcW w:w="7735" w:type="dxa"/>
-          </w:tcPr>
-          <w:p>
-            <w:pPr>
-              <w:cnfStyle w:val="000000100000" w:firstRow="0" w:lastRow="0" w:firstColumn="0" w:lastColumn="0" w:oddVBand="0" w:evenVBand="0" w:oddHBand="1" w:evenHBand="0" w:firstRowFirstColumn="0" w:firstRowLastColumn="0" w:lastRowFirstColumn="0" w:lastRowLastColumn="0"/>
-            </w:pPr>
-            <w:proofErr w:type="gramStart"/>
-            <w:r>
-              <w:t>0 :</w:t>
-            </w:r>
-            <w:proofErr w:type="gramEnd"/>
-            <w:r>
-              <w:t xml:space="preserve"> I2C core is disabled. </w:t>
-            </w:r>
-            <w:r>
-              <w:t xml:space="preserve">Will neither transmit nor monitor I2C bus. </w:t>
-            </w:r>
-          </w:p>
-          <w:p>
-            <w:pPr>
-              <w:cnfStyle w:val="000000100000" w:firstRow="0" w:lastRow="0" w:firstColumn="0" w:lastColumn="0" w:oddVBand="0" w:evenVBand="0" w:oddHBand="1" w:evenHBand="0" w:firstRowFirstColumn="0" w:firstRowLastColumn="0" w:lastRowFirstColumn="0" w:lastRowLastColumn="0"/>
-            </w:pPr>
-            <w:proofErr w:type="gramStart"/>
-            <w:r>
-              <w:t>1 :</w:t>
-            </w:r>
-            <w:proofErr w:type="gramEnd"/>
-            <w:r>
-              <w:t xml:space="preserve"> I2C core is enabled.</w:t>
-            </w:r>
-          </w:p>
-          <w:p>
-            <w:pPr>
-              <w:cnfStyle w:val="000000100000" w:firstRow="0" w:lastRow="0" w:firstColumn="0" w:lastColumn="0" w:oddVBand="0" w:evenVBand="0" w:oddHBand="1" w:evenHBand="0" w:firstRowFirstColumn="0" w:firstRowLastColumn="0" w:lastRowFirstColumn="0" w:lastRowLastColumn="0"/>
-            </w:pPr>
-            <w:r>
-              <w:t>*</w:t>
-            </w:r>
-            <w:r>
-              <w:t xml:space="preserve"> </w:t>
-            </w:r>
-            <w:r>
-              <w:t>Toggling</w:t>
-            </w:r>
-            <w:r>
-              <w:t xml:space="preserve"> this</w:t>
-            </w:r>
-            <w:r>
-              <w:t xml:space="preserve"> is like a soft reset. Probably.</w:t>
+            <w:r>
+              <w:t xml:space="preserve"> -</w:t>
+            </w:r>
+            <w:r>
+              <w:t xml:space="preserve"> 0</w:t>
+            </w:r>
+          </w:p>
+        </w:tc>
+        <w:tc>
+          <w:tcPr>
+            <w:tcW w:w="8545" w:type="dxa"/>
+          </w:tcPr>
+          <w:p>
+            <w:pPr>
+              <w:cnfStyle w:val="000000100000" w:firstRow="0" w:lastRow="0" w:firstColumn="0" w:lastColumn="0" w:oddVBand="0" w:evenVBand="0" w:oddHBand="1" w:evenHBand="0" w:firstRowFirstColumn="0" w:firstRowLastColumn="0" w:lastRowFirstColumn="0" w:lastRowLastColumn="0"/>
+            </w:pPr>
+            <w:r>
+              <w:t>00 : Idle</w:t>
+            </w:r>
+          </w:p>
+          <w:p>
+            <w:pPr>
+              <w:cnfStyle w:val="000000100000" w:firstRow="0" w:lastRow="0" w:firstColumn="0" w:lastColumn="0" w:oddVBand="0" w:evenVBand="0" w:oddHBand="1" w:evenHBand="0" w:firstRowFirstColumn="0" w:firstRowLastColumn="0" w:lastRowFirstColumn="0" w:lastRowLastColumn="0"/>
+            </w:pPr>
+            <w:r>
+              <w:t xml:space="preserve">01 : Busy doing action according to </w:t>
+            </w:r>
+            <w:r>
+              <w:t>instruction bits</w:t>
+            </w:r>
+          </w:p>
+          <w:p>
+            <w:pPr>
+              <w:cnfStyle w:val="000000100000" w:firstRow="0" w:lastRow="0" w:firstColumn="0" w:lastColumn="0" w:oddVBand="0" w:evenVBand="0" w:oddHBand="1" w:evenHBand="0" w:firstRowFirstColumn="0" w:firstRowLastColumn="0" w:lastRowFirstColumn="0" w:lastRowLastColumn="0"/>
+            </w:pPr>
+            <w:r>
+              <w:t>10 : Interrupt active, waiting for next command, holding I2C bus</w:t>
+            </w:r>
+          </w:p>
+          <w:p>
+            <w:pPr>
+              <w:cnfStyle w:val="000000100000" w:firstRow="0" w:lastRow="0" w:firstColumn="0" w:lastColumn="0" w:oddVBand="0" w:evenVBand="0" w:oddHBand="1" w:evenHBand="0" w:firstRowFirstColumn="0" w:firstRowLastColumn="0" w:lastRowFirstColumn="0" w:lastRowLastColumn="0"/>
+            </w:pPr>
+            <w:r>
+              <w:t>11 : Interrupt active with ACK failed, waiting for next command, holding I2C bus</w:t>
             </w:r>
           </w:p>
         </w:tc>
@@ -1475,55 +1312,27 @@
     <w:p/>
     <w:p>
       <w:pPr>
-        <w:pStyle w:val="Heading4"/>
+        <w:pStyle w:val="Heading1"/>
       </w:pPr>
       <w:r>
-        <w:t>Address Register</w:t>
+        <w:lastRenderedPageBreak/>
+        <w:t>I2C Core - Base</w:t>
       </w:r>
     </w:p>
     <w:p>
+      <w:pPr>
+        <w:pStyle w:val="Heading2"/>
+      </w:pPr>
       <w:r>
-        <w:t>10 bit</w:t>
+        <w:t>Internal Register</w:t>
       </w:r>
     </w:p>
     <w:p>
       <w:pPr>
-        <w:pStyle w:val="Heading4"/>
+        <w:pStyle w:val="Heading3"/>
       </w:pPr>
       <w:r>
-        <w:t>Data Register 0</w:t>
-      </w:r>
-    </w:p>
-    <w:p>
-      <w:pPr>
-        <w:pStyle w:val="Heading4"/>
-      </w:pPr>
-      <w:r>
-        <w:t>Data Register 1</w:t>
-      </w:r>
-    </w:p>
-    <w:p>
-      <w:pPr>
-        <w:pStyle w:val="Heading4"/>
-      </w:pPr>
-      <w:r>
-        <w:t>Status Register</w:t>
-      </w:r>
-    </w:p>
-    <w:p>
-      <w:pPr>
-        <w:pStyle w:val="Heading4"/>
-      </w:pPr>
-      <w:r>
-        <w:t>General Internal Registers</w:t>
-      </w:r>
-    </w:p>
-    <w:p>
-      <w:pPr>
-        <w:pStyle w:val="Heading4"/>
-      </w:pPr>
-      <w:r>
-        <w:t>Data Shift Register</w:t>
+        <w:t>Manual Control Registers</w:t>
       </w:r>
     </w:p>
     <w:p>
@@ -1588,13 +1397,8 @@
       </w:r>
     </w:p>
     <w:p>
-      <w:proofErr w:type="gramStart"/>
       <w:r>
-        <w:t>clk_i2c_write</w:t>
-      </w:r>
-      <w:proofErr w:type="gramEnd"/>
-      <w:r>
-        <w:t xml:space="preserve"> and clk_i2c_read will be combined into a single signal where the falling edge will trigger the read logic. This is to reduce the signal count and I guess to maybe reduce readability.</w:t>
+        <w:t>clk_i2c_write and clk_i2c_read will be combined into a single signal where the falling edge will trigger the read logic. This is to reduce the signal count and I guess to maybe reduce readability.</w:t>
       </w:r>
     </w:p>
     <w:p>
@@ -1682,77 +1486,21 @@
         <w:pStyle w:val="Heading2"/>
       </w:pPr>
       <w:r>
-        <w:t>Manual Control Registers</w:t>
-      </w:r>
-    </w:p>
-    <w:p>
-      <w:r>
-        <w:t>The internal registers are passed directly through to the APB interface</w:t>
-      </w:r>
-    </w:p>
-    <w:p>
-      <w:pPr>
-        <w:pStyle w:val="Heading2"/>
-      </w:pPr>
-      <w:r>
-        <w:t>Automated Polling Registers</w:t>
-      </w:r>
-    </w:p>
-    <w:p>
-      <w:r>
-        <w:t>Additional registers are available to provide automated I2C packets.</w:t>
-      </w:r>
-    </w:p>
-    <w:p>
-      <w:proofErr w:type="gramStart"/>
-      <w:r>
-        <w:t>e.g</w:t>
-      </w:r>
-      <w:proofErr w:type="gramEnd"/>
-      <w:r>
-        <w:t xml:space="preserve">. The </w:t>
-      </w:r>
-      <w:proofErr w:type="spellStart"/>
-      <w:r>
-        <w:t>LiteOn</w:t>
-      </w:r>
-      <w:proofErr w:type="spellEnd"/>
-      <w:r>
-        <w:t xml:space="preserve"> LTR-329ALS-01 Optical Sensor has 4 data registers that must be read in a certain order to receive the complete data for its 2 optical channels. This sequence consists of 12 bytes that must be read and written to the I2C</w:t>
-      </w:r>
-      <w:r>
-        <w:t xml:space="preserve"> bus and is likely performed in the same order many times while the system is running</w:t>
-      </w:r>
-      <w:r>
-        <w:t xml:space="preserve">. </w:t>
-      </w:r>
-      <w:r>
-        <w:t>Automated Polling Registers allow this sequence to be stored within the I2C Core and offloaded from the system controller. An interrupt will be triggered to indicate when the sequence is complete and the data may be read or updated.</w:t>
-      </w:r>
-    </w:p>
-    <w:p>
-      <w:pPr>
-        <w:pStyle w:val="Heading3"/>
-      </w:pPr>
-      <w:r>
-        <w:t>Automated Control Register</w:t>
-      </w:r>
-    </w:p>
-    <w:p>
-      <w:r>
-        <w:t>0x10</w:t>
+        <w:t>Registers</w:t>
       </w:r>
     </w:p>
     <w:tbl>
       <w:tblPr>
         <w:tblStyle w:val="GridTable6Colorful"/>
-        <w:tblW w:w="0" w:type="auto"/>
+        <w:tblW w:w="9535" w:type="dxa"/>
         <w:tblLook w:val="04A0" w:firstRow="1" w:lastRow="0" w:firstColumn="1" w:lastColumn="0" w:noHBand="0" w:noVBand="1"/>
       </w:tblPr>
       <w:tblGrid>
-        <w:gridCol w:w="805"/>
-        <w:gridCol w:w="810"/>
-        <w:gridCol w:w="7735"/>
+        <w:gridCol w:w="1600"/>
+        <w:gridCol w:w="680"/>
+        <w:gridCol w:w="712"/>
+        <w:gridCol w:w="574"/>
+        <w:gridCol w:w="5969"/>
       </w:tblGrid>
       <w:tr>
         <w:trPr>
@@ -1761,20 +1509,20 @@
         <w:tc>
           <w:tcPr>
             <w:cnfStyle w:val="001000000000" w:firstRow="0" w:lastRow="0" w:firstColumn="1" w:lastColumn="0" w:oddVBand="0" w:evenVBand="0" w:oddHBand="0" w:evenHBand="0" w:firstRowFirstColumn="0" w:firstRowLastColumn="0" w:lastRowFirstColumn="0" w:lastRowLastColumn="0"/>
-            <w:tcW w:w="805" w:type="dxa"/>
-          </w:tcPr>
-          <w:p>
-            <w:pPr>
-              <w:jc w:val="center"/>
-            </w:pPr>
-            <w:r>
-              <w:t>Bit</w:t>
-            </w:r>
-          </w:p>
-        </w:tc>
-        <w:tc>
-          <w:tcPr>
-            <w:tcW w:w="810" w:type="dxa"/>
+            <w:tcW w:w="1445" w:type="dxa"/>
+          </w:tcPr>
+          <w:p>
+            <w:pPr>
+              <w:jc w:val="center"/>
+            </w:pPr>
+            <w:r>
+              <w:t>Port</w:t>
+            </w:r>
+          </w:p>
+        </w:tc>
+        <w:tc>
+          <w:tcPr>
+            <w:tcW w:w="681" w:type="dxa"/>
           </w:tcPr>
           <w:p>
             <w:pPr>
@@ -1782,13 +1530,41 @@
               <w:cnfStyle w:val="100000000000" w:firstRow="1" w:lastRow="0" w:firstColumn="0" w:lastColumn="0" w:oddVBand="0" w:evenVBand="0" w:oddHBand="0" w:evenHBand="0" w:firstRowFirstColumn="0" w:firstRowLastColumn="0" w:lastRowFirstColumn="0" w:lastRowLastColumn="0"/>
             </w:pPr>
             <w:r>
+              <w:t>Addr</w:t>
+            </w:r>
+          </w:p>
+        </w:tc>
+        <w:tc>
+          <w:tcPr>
+            <w:tcW w:w="715" w:type="dxa"/>
+          </w:tcPr>
+          <w:p>
+            <w:pPr>
+              <w:jc w:val="center"/>
+              <w:cnfStyle w:val="100000000000" w:firstRow="1" w:lastRow="0" w:firstColumn="0" w:lastColumn="0" w:oddVBand="0" w:evenVBand="0" w:oddHBand="0" w:evenHBand="0" w:firstRowFirstColumn="0" w:firstRowLastColumn="0" w:lastRowFirstColumn="0" w:lastRowLastColumn="0"/>
+            </w:pPr>
+            <w:r>
               <w:t>R/W</w:t>
             </w:r>
           </w:p>
         </w:tc>
         <w:tc>
           <w:tcPr>
-            <w:tcW w:w="7735" w:type="dxa"/>
+            <w:tcW w:w="574" w:type="dxa"/>
+          </w:tcPr>
+          <w:p>
+            <w:pPr>
+              <w:jc w:val="center"/>
+              <w:cnfStyle w:val="100000000000" w:firstRow="1" w:lastRow="0" w:firstColumn="0" w:lastColumn="0" w:oddVBand="0" w:evenVBand="0" w:oddHBand="0" w:evenHBand="0" w:firstRowFirstColumn="0" w:firstRowLastColumn="0" w:lastRowFirstColumn="0" w:lastRowLastColumn="0"/>
+            </w:pPr>
+            <w:r>
+              <w:t>Size</w:t>
+            </w:r>
+          </w:p>
+        </w:tc>
+        <w:tc>
+          <w:tcPr>
+            <w:tcW w:w="6120" w:type="dxa"/>
           </w:tcPr>
           <w:p>
             <w:pPr>
@@ -1808,64 +1584,69 @@
         <w:tc>
           <w:tcPr>
             <w:cnfStyle w:val="001000000000" w:firstRow="0" w:lastRow="0" w:firstColumn="1" w:lastColumn="0" w:oddVBand="0" w:evenVBand="0" w:oddHBand="0" w:evenHBand="0" w:firstRowFirstColumn="0" w:firstRowLastColumn="0" w:lastRowFirstColumn="0" w:lastRowLastColumn="0"/>
-            <w:tcW w:w="805" w:type="dxa"/>
-          </w:tcPr>
-          <w:p>
-            <w:pPr>
-              <w:jc w:val="center"/>
-            </w:pPr>
-            <w:r>
-              <w:t>7</w:t>
-            </w:r>
-            <w:r>
-              <w:t xml:space="preserve"> - 2</w:t>
-            </w:r>
-          </w:p>
-        </w:tc>
-        <w:tc>
-          <w:tcPr>
-            <w:tcW w:w="810" w:type="dxa"/>
-          </w:tcPr>
-          <w:p>
-            <w:pPr>
-              <w:jc w:val="center"/>
-              <w:cnfStyle w:val="000000100000" w:firstRow="0" w:lastRow="0" w:firstColumn="0" w:lastColumn="0" w:oddVBand="0" w:evenVBand="0" w:oddHBand="1" w:evenHBand="0" w:firstRowFirstColumn="0" w:firstRowLastColumn="0" w:lastRowFirstColumn="0" w:lastRowLastColumn="0"/>
-            </w:pPr>
-            <w:r>
-              <w:t>R</w:t>
-            </w:r>
-          </w:p>
-        </w:tc>
-        <w:tc>
-          <w:tcPr>
-            <w:tcW w:w="7735" w:type="dxa"/>
-          </w:tcPr>
-          <w:p>
-            <w:pPr>
-              <w:cnfStyle w:val="000000100000" w:firstRow="0" w:lastRow="0" w:firstColumn="0" w:lastColumn="0" w:oddVBand="0" w:evenVBand="0" w:oddHBand="1" w:evenHBand="0" w:firstRowFirstColumn="0" w:firstRowLastColumn="0" w:lastRowFirstColumn="0" w:lastRowLastColumn="0"/>
-            </w:pPr>
-            <w:r>
-              <w:t xml:space="preserve">000000 – </w:t>
-            </w:r>
-            <w:proofErr w:type="gramStart"/>
-            <w:r>
-              <w:t>111111 :</w:t>
-            </w:r>
-            <w:proofErr w:type="gramEnd"/>
-            <w:r>
-              <w:t xml:space="preserve"> </w:t>
-            </w:r>
-            <w:r>
-              <w:t>Sequence</w:t>
-            </w:r>
-            <w:r>
-              <w:t xml:space="preserve"> counter</w:t>
-            </w:r>
-            <w:r>
-              <w:t xml:space="preserve"> capable of indicating up to 64 registers. Sequences longer than this are able to be configured in which case this becomes inaccurate</w:t>
-            </w:r>
-            <w:r>
-              <w:t>.</w:t>
+            <w:tcW w:w="1445" w:type="dxa"/>
+          </w:tcPr>
+          <w:p>
+            <w:pPr>
+              <w:jc w:val="center"/>
+            </w:pPr>
+            <w:r>
+              <w:t>ctrl</w:t>
+            </w:r>
+          </w:p>
+        </w:tc>
+        <w:tc>
+          <w:tcPr>
+            <w:tcW w:w="681" w:type="dxa"/>
+          </w:tcPr>
+          <w:p>
+            <w:pPr>
+              <w:jc w:val="center"/>
+              <w:cnfStyle w:val="000000100000" w:firstRow="0" w:lastRow="0" w:firstColumn="0" w:lastColumn="0" w:oddVBand="0" w:evenVBand="0" w:oddHBand="1" w:evenHBand="0" w:firstRowFirstColumn="0" w:firstRowLastColumn="0" w:lastRowFirstColumn="0" w:lastRowLastColumn="0"/>
+            </w:pPr>
+            <w:r>
+              <w:t>0x00</w:t>
+            </w:r>
+          </w:p>
+        </w:tc>
+        <w:tc>
+          <w:tcPr>
+            <w:tcW w:w="715" w:type="dxa"/>
+          </w:tcPr>
+          <w:p>
+            <w:pPr>
+              <w:jc w:val="center"/>
+              <w:cnfStyle w:val="000000100000" w:firstRow="0" w:lastRow="0" w:firstColumn="0" w:lastColumn="0" w:oddVBand="0" w:evenVBand="0" w:oddHBand="1" w:evenHBand="0" w:firstRowFirstColumn="0" w:firstRowLastColumn="0" w:lastRowFirstColumn="0" w:lastRowLastColumn="0"/>
+            </w:pPr>
+            <w:r>
+              <w:t>W</w:t>
+            </w:r>
+          </w:p>
+        </w:tc>
+        <w:tc>
+          <w:tcPr>
+            <w:tcW w:w="574" w:type="dxa"/>
+          </w:tcPr>
+          <w:p>
+            <w:pPr>
+              <w:jc w:val="center"/>
+              <w:cnfStyle w:val="000000100000" w:firstRow="0" w:lastRow="0" w:firstColumn="0" w:lastColumn="0" w:oddVBand="0" w:evenVBand="0" w:oddHBand="1" w:evenHBand="0" w:firstRowFirstColumn="0" w:firstRowLastColumn="0" w:lastRowFirstColumn="0" w:lastRowLastColumn="0"/>
+            </w:pPr>
+            <w:r>
+              <w:t>8</w:t>
+            </w:r>
+          </w:p>
+        </w:tc>
+        <w:tc>
+          <w:tcPr>
+            <w:tcW w:w="6120" w:type="dxa"/>
+          </w:tcPr>
+          <w:p>
+            <w:pPr>
+              <w:cnfStyle w:val="000000100000" w:firstRow="0" w:lastRow="0" w:firstColumn="0" w:lastColumn="0" w:oddVBand="0" w:evenVBand="0" w:oddHBand="1" w:evenHBand="0" w:firstRowFirstColumn="0" w:firstRowLastColumn="0" w:lastRowFirstColumn="0" w:lastRowLastColumn="0"/>
+            </w:pPr>
+            <w:r>
+              <w:t>Control I2C</w:t>
             </w:r>
           </w:p>
         </w:tc>
@@ -1874,65 +1655,69 @@
         <w:tc>
           <w:tcPr>
             <w:cnfStyle w:val="001000000000" w:firstRow="0" w:lastRow="0" w:firstColumn="1" w:lastColumn="0" w:oddVBand="0" w:evenVBand="0" w:oddHBand="0" w:evenHBand="0" w:firstRowFirstColumn="0" w:firstRowLastColumn="0" w:lastRowFirstColumn="0" w:lastRowLastColumn="0"/>
-            <w:tcW w:w="805" w:type="dxa"/>
-          </w:tcPr>
-          <w:p>
-            <w:pPr>
-              <w:jc w:val="center"/>
-            </w:pPr>
-            <w:r>
-              <w:t>1</w:t>
-            </w:r>
-          </w:p>
-        </w:tc>
-        <w:tc>
-          <w:tcPr>
-            <w:tcW w:w="810" w:type="dxa"/>
-          </w:tcPr>
-          <w:p>
-            <w:pPr>
-              <w:jc w:val="center"/>
-              <w:cnfStyle w:val="000000000000" w:firstRow="0" w:lastRow="0" w:firstColumn="0" w:lastColumn="0" w:oddVBand="0" w:evenVBand="0" w:oddHBand="0" w:evenHBand="0" w:firstRowFirstColumn="0" w:firstRowLastColumn="0" w:lastRowFirstColumn="0" w:lastRowLastColumn="0"/>
-            </w:pPr>
-            <w:r>
-              <w:t>W</w:t>
-            </w:r>
-          </w:p>
-        </w:tc>
-        <w:tc>
-          <w:tcPr>
-            <w:tcW w:w="7735" w:type="dxa"/>
-          </w:tcPr>
-          <w:p>
-            <w:pPr>
-              <w:cnfStyle w:val="000000000000" w:firstRow="0" w:lastRow="0" w:firstColumn="0" w:lastColumn="0" w:oddVBand="0" w:evenVBand="0" w:oddHBand="0" w:evenHBand="0" w:firstRowFirstColumn="0" w:firstRowLastColumn="0" w:lastRowFirstColumn="0" w:lastRowLastColumn="0"/>
-            </w:pPr>
-            <w:proofErr w:type="gramStart"/>
-            <w:r>
-              <w:t>0 :</w:t>
-            </w:r>
-            <w:proofErr w:type="gramEnd"/>
-            <w:r>
-              <w:t xml:space="preserve"> </w:t>
-            </w:r>
-            <w:r>
-              <w:t>Automatic polling is idle.</w:t>
-            </w:r>
-          </w:p>
-          <w:p>
-            <w:pPr>
-              <w:cnfStyle w:val="000000000000" w:firstRow="0" w:lastRow="0" w:firstColumn="0" w:lastColumn="0" w:oddVBand="0" w:evenVBand="0" w:oddHBand="0" w:evenHBand="0" w:firstRowFirstColumn="0" w:firstRowLastColumn="0" w:lastRowFirstColumn="0" w:lastRowLastColumn="0"/>
-            </w:pPr>
-            <w:proofErr w:type="gramStart"/>
-            <w:r>
-              <w:t>1 :</w:t>
-            </w:r>
-            <w:proofErr w:type="gramEnd"/>
-            <w:r>
-              <w:t xml:space="preserve"> </w:t>
-            </w:r>
-            <w:r>
-              <w:t>Initiate an Automatic Sequence.</w:t>
+            <w:tcW w:w="1445" w:type="dxa"/>
+          </w:tcPr>
+          <w:p>
+            <w:pPr>
+              <w:jc w:val="center"/>
+            </w:pPr>
+            <w:r>
+              <w:t>status</w:t>
+            </w:r>
+          </w:p>
+        </w:tc>
+        <w:tc>
+          <w:tcPr>
+            <w:tcW w:w="681" w:type="dxa"/>
+          </w:tcPr>
+          <w:p>
+            <w:pPr>
+              <w:jc w:val="center"/>
+              <w:cnfStyle w:val="000000000000" w:firstRow="0" w:lastRow="0" w:firstColumn="0" w:lastColumn="0" w:oddVBand="0" w:evenVBand="0" w:oddHBand="0" w:evenHBand="0" w:firstRowFirstColumn="0" w:firstRowLastColumn="0" w:lastRowFirstColumn="0" w:lastRowLastColumn="0"/>
+            </w:pPr>
+            <w:r>
+              <w:t>0x01</w:t>
+            </w:r>
+          </w:p>
+        </w:tc>
+        <w:tc>
+          <w:tcPr>
+            <w:tcW w:w="715" w:type="dxa"/>
+          </w:tcPr>
+          <w:p>
+            <w:pPr>
+              <w:jc w:val="center"/>
+              <w:cnfStyle w:val="000000000000" w:firstRow="0" w:lastRow="0" w:firstColumn="0" w:lastColumn="0" w:oddVBand="0" w:evenVBand="0" w:oddHBand="0" w:evenHBand="0" w:firstRowFirstColumn="0" w:firstRowLastColumn="0" w:lastRowFirstColumn="0" w:lastRowLastColumn="0"/>
+            </w:pPr>
+            <w:r>
+              <w:t>R</w:t>
+            </w:r>
+          </w:p>
+        </w:tc>
+        <w:tc>
+          <w:tcPr>
+            <w:tcW w:w="574" w:type="dxa"/>
+          </w:tcPr>
+          <w:p>
+            <w:pPr>
+              <w:jc w:val="center"/>
+              <w:cnfStyle w:val="000000000000" w:firstRow="0" w:lastRow="0" w:firstColumn="0" w:lastColumn="0" w:oddVBand="0" w:evenVBand="0" w:oddHBand="0" w:evenHBand="0" w:firstRowFirstColumn="0" w:firstRowLastColumn="0" w:lastRowFirstColumn="0" w:lastRowLastColumn="0"/>
+            </w:pPr>
+            <w:r>
+              <w:t>8</w:t>
+            </w:r>
+          </w:p>
+        </w:tc>
+        <w:tc>
+          <w:tcPr>
+            <w:tcW w:w="6120" w:type="dxa"/>
+          </w:tcPr>
+          <w:p>
+            <w:pPr>
+              <w:cnfStyle w:val="000000000000" w:firstRow="0" w:lastRow="0" w:firstColumn="0" w:lastColumn="0" w:oddVBand="0" w:evenVBand="0" w:oddHBand="0" w:evenHBand="0" w:firstRowFirstColumn="0" w:firstRowLastColumn="0" w:lastRowFirstColumn="0" w:lastRowLastColumn="0"/>
+            </w:pPr>
+            <w:r>
+              <w:t>Status of I2C core, including sequential instruction status</w:t>
             </w:r>
           </w:p>
         </w:tc>
@@ -1944,6 +1729,467 @@
         <w:tc>
           <w:tcPr>
             <w:cnfStyle w:val="001000000000" w:firstRow="0" w:lastRow="0" w:firstColumn="1" w:lastColumn="0" w:oddVBand="0" w:evenVBand="0" w:oddHBand="0" w:evenHBand="0" w:firstRowFirstColumn="0" w:firstRowLastColumn="0" w:lastRowFirstColumn="0" w:lastRowLastColumn="0"/>
+            <w:tcW w:w="1445" w:type="dxa"/>
+          </w:tcPr>
+          <w:p>
+            <w:pPr>
+              <w:jc w:val="center"/>
+            </w:pPr>
+            <w:r>
+              <w:t>Clk_0</w:t>
+            </w:r>
+          </w:p>
+        </w:tc>
+        <w:tc>
+          <w:tcPr>
+            <w:tcW w:w="681" w:type="dxa"/>
+          </w:tcPr>
+          <w:p>
+            <w:pPr>
+              <w:jc w:val="center"/>
+              <w:cnfStyle w:val="000000100000" w:firstRow="0" w:lastRow="0" w:firstColumn="0" w:lastColumn="0" w:oddVBand="0" w:evenVBand="0" w:oddHBand="1" w:evenHBand="0" w:firstRowFirstColumn="0" w:firstRowLastColumn="0" w:lastRowFirstColumn="0" w:lastRowLastColumn="0"/>
+            </w:pPr>
+            <w:r>
+              <w:t>0x02</w:t>
+            </w:r>
+          </w:p>
+        </w:tc>
+        <w:tc>
+          <w:tcPr>
+            <w:tcW w:w="715" w:type="dxa"/>
+          </w:tcPr>
+          <w:p>
+            <w:pPr>
+              <w:jc w:val="center"/>
+              <w:cnfStyle w:val="000000100000" w:firstRow="0" w:lastRow="0" w:firstColumn="0" w:lastColumn="0" w:oddVBand="0" w:evenVBand="0" w:oddHBand="1" w:evenHBand="0" w:firstRowFirstColumn="0" w:firstRowLastColumn="0" w:lastRowFirstColumn="0" w:lastRowLastColumn="0"/>
+            </w:pPr>
+            <w:r>
+              <w:t>W</w:t>
+            </w:r>
+          </w:p>
+        </w:tc>
+        <w:tc>
+          <w:tcPr>
+            <w:tcW w:w="574" w:type="dxa"/>
+          </w:tcPr>
+          <w:p>
+            <w:pPr>
+              <w:jc w:val="center"/>
+              <w:cnfStyle w:val="000000100000" w:firstRow="0" w:lastRow="0" w:firstColumn="0" w:lastColumn="0" w:oddVBand="0" w:evenVBand="0" w:oddHBand="1" w:evenHBand="0" w:firstRowFirstColumn="0" w:firstRowLastColumn="0" w:lastRowFirstColumn="0" w:lastRowLastColumn="0"/>
+            </w:pPr>
+            <w:r>
+              <w:t>8</w:t>
+            </w:r>
+          </w:p>
+        </w:tc>
+        <w:tc>
+          <w:tcPr>
+            <w:tcW w:w="6120" w:type="dxa"/>
+          </w:tcPr>
+          <w:p>
+            <w:pPr>
+              <w:cnfStyle w:val="000000100000" w:firstRow="0" w:lastRow="0" w:firstColumn="0" w:lastColumn="0" w:oddVBand="0" w:evenVBand="0" w:oddHBand="1" w:evenHBand="0" w:firstRowFirstColumn="0" w:firstRowLastColumn="0" w:lastRowFirstColumn="0" w:lastRowLastColumn="0"/>
+            </w:pPr>
+            <w:r>
+              <w:t>Lower half of I2C clock prescaler. Bits [7-0]</w:t>
+            </w:r>
+          </w:p>
+        </w:tc>
+      </w:tr>
+      <w:tr>
+        <w:tc>
+          <w:tcPr>
+            <w:cnfStyle w:val="001000000000" w:firstRow="0" w:lastRow="0" w:firstColumn="1" w:lastColumn="0" w:oddVBand="0" w:evenVBand="0" w:oddHBand="0" w:evenHBand="0" w:firstRowFirstColumn="0" w:firstRowLastColumn="0" w:lastRowFirstColumn="0" w:lastRowLastColumn="0"/>
+            <w:tcW w:w="1445" w:type="dxa"/>
+          </w:tcPr>
+          <w:p>
+            <w:pPr>
+              <w:jc w:val="center"/>
+            </w:pPr>
+            <w:r>
+              <w:t>Clk_1</w:t>
+            </w:r>
+          </w:p>
+        </w:tc>
+        <w:tc>
+          <w:tcPr>
+            <w:tcW w:w="681" w:type="dxa"/>
+          </w:tcPr>
+          <w:p>
+            <w:pPr>
+              <w:jc w:val="center"/>
+              <w:cnfStyle w:val="000000000000" w:firstRow="0" w:lastRow="0" w:firstColumn="0" w:lastColumn="0" w:oddVBand="0" w:evenVBand="0" w:oddHBand="0" w:evenHBand="0" w:firstRowFirstColumn="0" w:firstRowLastColumn="0" w:lastRowFirstColumn="0" w:lastRowLastColumn="0"/>
+            </w:pPr>
+            <w:r>
+              <w:t>0x03</w:t>
+            </w:r>
+          </w:p>
+        </w:tc>
+        <w:tc>
+          <w:tcPr>
+            <w:tcW w:w="715" w:type="dxa"/>
+          </w:tcPr>
+          <w:p>
+            <w:pPr>
+              <w:jc w:val="center"/>
+              <w:cnfStyle w:val="000000000000" w:firstRow="0" w:lastRow="0" w:firstColumn="0" w:lastColumn="0" w:oddVBand="0" w:evenVBand="0" w:oddHBand="0" w:evenHBand="0" w:firstRowFirstColumn="0" w:firstRowLastColumn="0" w:lastRowFirstColumn="0" w:lastRowLastColumn="0"/>
+            </w:pPr>
+            <w:r>
+              <w:t>W</w:t>
+            </w:r>
+          </w:p>
+        </w:tc>
+        <w:tc>
+          <w:tcPr>
+            <w:tcW w:w="574" w:type="dxa"/>
+          </w:tcPr>
+          <w:p>
+            <w:pPr>
+              <w:jc w:val="center"/>
+              <w:cnfStyle w:val="000000000000" w:firstRow="0" w:lastRow="0" w:firstColumn="0" w:lastColumn="0" w:oddVBand="0" w:evenVBand="0" w:oddHBand="0" w:evenHBand="0" w:firstRowFirstColumn="0" w:firstRowLastColumn="0" w:lastRowFirstColumn="0" w:lastRowLastColumn="0"/>
+            </w:pPr>
+            <w:r>
+              <w:t>8</w:t>
+            </w:r>
+          </w:p>
+        </w:tc>
+        <w:tc>
+          <w:tcPr>
+            <w:tcW w:w="6120" w:type="dxa"/>
+          </w:tcPr>
+          <w:p>
+            <w:pPr>
+              <w:cnfStyle w:val="000000000000" w:firstRow="0" w:lastRow="0" w:firstColumn="0" w:lastColumn="0" w:oddVBand="0" w:evenVBand="0" w:oddHBand="0" w:evenHBand="0" w:firstRowFirstColumn="0" w:firstRowLastColumn="0" w:lastRowFirstColumn="0" w:lastRowLastColumn="0"/>
+            </w:pPr>
+            <w:r>
+              <w:t>Upper half of I2C clock prescaler. Bits [15-8]</w:t>
+            </w:r>
+          </w:p>
+        </w:tc>
+      </w:tr>
+      <w:tr>
+        <w:trPr>
+          <w:cnfStyle w:val="000000100000" w:firstRow="0" w:lastRow="0" w:firstColumn="0" w:lastColumn="0" w:oddVBand="0" w:evenVBand="0" w:oddHBand="1" w:evenHBand="0" w:firstRowFirstColumn="0" w:firstRowLastColumn="0" w:lastRowFirstColumn="0" w:lastRowLastColumn="0"/>
+        </w:trPr>
+        <w:tc>
+          <w:tcPr>
+            <w:cnfStyle w:val="001000000000" w:firstRow="0" w:lastRow="0" w:firstColumn="1" w:lastColumn="0" w:oddVBand="0" w:evenVBand="0" w:oddHBand="0" w:evenHBand="0" w:firstRowFirstColumn="0" w:firstRowLastColumn="0" w:lastRowFirstColumn="0" w:lastRowLastColumn="0"/>
+            <w:tcW w:w="1445" w:type="dxa"/>
+          </w:tcPr>
+          <w:p>
+            <w:pPr>
+              <w:jc w:val="center"/>
+            </w:pPr>
+            <w:r>
+              <w:t>Data_in</w:t>
+            </w:r>
+          </w:p>
+        </w:tc>
+        <w:tc>
+          <w:tcPr>
+            <w:tcW w:w="681" w:type="dxa"/>
+          </w:tcPr>
+          <w:p>
+            <w:pPr>
+              <w:jc w:val="center"/>
+              <w:cnfStyle w:val="000000100000" w:firstRow="0" w:lastRow="0" w:firstColumn="0" w:lastColumn="0" w:oddVBand="0" w:evenVBand="0" w:oddHBand="1" w:evenHBand="0" w:firstRowFirstColumn="0" w:firstRowLastColumn="0" w:lastRowFirstColumn="0" w:lastRowLastColumn="0"/>
+            </w:pPr>
+            <w:r>
+              <w:t>0x04</w:t>
+            </w:r>
+          </w:p>
+        </w:tc>
+        <w:tc>
+          <w:tcPr>
+            <w:tcW w:w="715" w:type="dxa"/>
+          </w:tcPr>
+          <w:p>
+            <w:pPr>
+              <w:jc w:val="center"/>
+              <w:cnfStyle w:val="000000100000" w:firstRow="0" w:lastRow="0" w:firstColumn="0" w:lastColumn="0" w:oddVBand="0" w:evenVBand="0" w:oddHBand="1" w:evenHBand="0" w:firstRowFirstColumn="0" w:firstRowLastColumn="0" w:lastRowFirstColumn="0" w:lastRowLastColumn="0"/>
+            </w:pPr>
+            <w:r>
+              <w:t>W</w:t>
+            </w:r>
+          </w:p>
+        </w:tc>
+        <w:tc>
+          <w:tcPr>
+            <w:tcW w:w="574" w:type="dxa"/>
+          </w:tcPr>
+          <w:p>
+            <w:pPr>
+              <w:jc w:val="center"/>
+              <w:cnfStyle w:val="000000100000" w:firstRow="0" w:lastRow="0" w:firstColumn="0" w:lastColumn="0" w:oddVBand="0" w:evenVBand="0" w:oddHBand="1" w:evenHBand="0" w:firstRowFirstColumn="0" w:firstRowLastColumn="0" w:lastRowFirstColumn="0" w:lastRowLastColumn="0"/>
+            </w:pPr>
+            <w:r>
+              <w:t>8</w:t>
+            </w:r>
+          </w:p>
+        </w:tc>
+        <w:tc>
+          <w:tcPr>
+            <w:tcW w:w="6120" w:type="dxa"/>
+          </w:tcPr>
+          <w:p>
+            <w:pPr>
+              <w:cnfStyle w:val="000000100000" w:firstRow="0" w:lastRow="0" w:firstColumn="0" w:lastColumn="0" w:oddVBand="0" w:evenVBand="0" w:oddHBand="1" w:evenHBand="0" w:firstRowFirstColumn="0" w:firstRowLastColumn="0" w:lastRowFirstColumn="0" w:lastRowLastColumn="0"/>
+            </w:pPr>
+            <w:r>
+              <w:t>Byte to be written to the I2C bus. Never overwritten by the I2C Core</w:t>
+            </w:r>
+          </w:p>
+        </w:tc>
+      </w:tr>
+      <w:tr>
+        <w:tc>
+          <w:tcPr>
+            <w:cnfStyle w:val="001000000000" w:firstRow="0" w:lastRow="0" w:firstColumn="1" w:lastColumn="0" w:oddVBand="0" w:evenVBand="0" w:oddHBand="0" w:evenHBand="0" w:firstRowFirstColumn="0" w:firstRowLastColumn="0" w:lastRowFirstColumn="0" w:lastRowLastColumn="0"/>
+            <w:tcW w:w="1445" w:type="dxa"/>
+          </w:tcPr>
+          <w:p>
+            <w:pPr>
+              <w:jc w:val="center"/>
+            </w:pPr>
+            <w:r>
+              <w:t>Data_out</w:t>
+            </w:r>
+          </w:p>
+        </w:tc>
+        <w:tc>
+          <w:tcPr>
+            <w:tcW w:w="681" w:type="dxa"/>
+          </w:tcPr>
+          <w:p>
+            <w:pPr>
+              <w:jc w:val="center"/>
+              <w:cnfStyle w:val="000000000000" w:firstRow="0" w:lastRow="0" w:firstColumn="0" w:lastColumn="0" w:oddVBand="0" w:evenVBand="0" w:oddHBand="0" w:evenHBand="0" w:firstRowFirstColumn="0" w:firstRowLastColumn="0" w:lastRowFirstColumn="0" w:lastRowLastColumn="0"/>
+            </w:pPr>
+            <w:r>
+              <w:t>0x05</w:t>
+            </w:r>
+          </w:p>
+        </w:tc>
+        <w:tc>
+          <w:tcPr>
+            <w:tcW w:w="715" w:type="dxa"/>
+          </w:tcPr>
+          <w:p>
+            <w:pPr>
+              <w:jc w:val="center"/>
+              <w:cnfStyle w:val="000000000000" w:firstRow="0" w:lastRow="0" w:firstColumn="0" w:lastColumn="0" w:oddVBand="0" w:evenVBand="0" w:oddHBand="0" w:evenHBand="0" w:firstRowFirstColumn="0" w:firstRowLastColumn="0" w:lastRowFirstColumn="0" w:lastRowLastColumn="0"/>
+            </w:pPr>
+            <w:r>
+              <w:t>R</w:t>
+            </w:r>
+          </w:p>
+        </w:tc>
+        <w:tc>
+          <w:tcPr>
+            <w:tcW w:w="574" w:type="dxa"/>
+          </w:tcPr>
+          <w:p>
+            <w:pPr>
+              <w:jc w:val="center"/>
+              <w:cnfStyle w:val="000000000000" w:firstRow="0" w:lastRow="0" w:firstColumn="0" w:lastColumn="0" w:oddVBand="0" w:evenVBand="0" w:oddHBand="0" w:evenHBand="0" w:firstRowFirstColumn="0" w:firstRowLastColumn="0" w:lastRowFirstColumn="0" w:lastRowLastColumn="0"/>
+            </w:pPr>
+            <w:r>
+              <w:t>8</w:t>
+            </w:r>
+          </w:p>
+        </w:tc>
+        <w:tc>
+          <w:tcPr>
+            <w:tcW w:w="6120" w:type="dxa"/>
+          </w:tcPr>
+          <w:p>
+            <w:pPr>
+              <w:cnfStyle w:val="000000000000" w:firstRow="0" w:lastRow="0" w:firstColumn="0" w:lastColumn="0" w:oddVBand="0" w:evenVBand="0" w:oddHBand="0" w:evenHBand="0" w:firstRowFirstColumn="0" w:firstRowLastColumn="0" w:lastRowFirstColumn="0" w:lastRowLastColumn="0"/>
+            </w:pPr>
+            <w:r>
+              <w:t>Last byte read from the I2C bus. Updated each read and write transaction</w:t>
+            </w:r>
+          </w:p>
+        </w:tc>
+      </w:tr>
+      <w:tr>
+        <w:trPr>
+          <w:cnfStyle w:val="000000100000" w:firstRow="0" w:lastRow="0" w:firstColumn="0" w:lastColumn="0" w:oddVBand="0" w:evenVBand="0" w:oddHBand="1" w:evenHBand="0" w:firstRowFirstColumn="0" w:firstRowLastColumn="0" w:lastRowFirstColumn="0" w:lastRowLastColumn="0"/>
+        </w:trPr>
+        <w:tc>
+          <w:tcPr>
+            <w:cnfStyle w:val="001000000000" w:firstRow="0" w:lastRow="0" w:firstColumn="1" w:lastColumn="0" w:oddVBand="0" w:evenVBand="0" w:oddHBand="0" w:evenHBand="0" w:firstRowFirstColumn="0" w:firstRowLastColumn="0" w:lastRowFirstColumn="0" w:lastRowLastColumn="0"/>
+            <w:tcW w:w="1445" w:type="dxa"/>
+          </w:tcPr>
+          <w:p>
+            <w:pPr>
+              <w:jc w:val="center"/>
+            </w:pPr>
+            <w:r>
+              <w:t>Instr_Seq_data</w:t>
+            </w:r>
+          </w:p>
+        </w:tc>
+        <w:tc>
+          <w:tcPr>
+            <w:tcW w:w="681" w:type="dxa"/>
+          </w:tcPr>
+          <w:p>
+            <w:pPr>
+              <w:jc w:val="center"/>
+              <w:cnfStyle w:val="000000100000" w:firstRow="0" w:lastRow="0" w:firstColumn="0" w:lastColumn="0" w:oddVBand="0" w:evenVBand="0" w:oddHBand="1" w:evenHBand="0" w:firstRowFirstColumn="0" w:firstRowLastColumn="0" w:lastRowFirstColumn="0" w:lastRowLastColumn="0"/>
+            </w:pPr>
+            <w:r>
+              <w:t>0x8X</w:t>
+            </w:r>
+          </w:p>
+        </w:tc>
+        <w:tc>
+          <w:tcPr>
+            <w:tcW w:w="715" w:type="dxa"/>
+          </w:tcPr>
+          <w:p>
+            <w:pPr>
+              <w:jc w:val="center"/>
+              <w:cnfStyle w:val="000000100000" w:firstRow="0" w:lastRow="0" w:firstColumn="0" w:lastColumn="0" w:oddVBand="0" w:evenVBand="0" w:oddHBand="1" w:evenHBand="0" w:firstRowFirstColumn="0" w:firstRowLastColumn="0" w:lastRowFirstColumn="0" w:lastRowLastColumn="0"/>
+            </w:pPr>
+            <w:r>
+              <w:t>R/W</w:t>
+            </w:r>
+          </w:p>
+        </w:tc>
+        <w:tc>
+          <w:tcPr>
+            <w:tcW w:w="574" w:type="dxa"/>
+          </w:tcPr>
+          <w:p>
+            <w:pPr>
+              <w:jc w:val="center"/>
+              <w:cnfStyle w:val="000000100000" w:firstRow="0" w:lastRow="0" w:firstColumn="0" w:lastColumn="0" w:oddVBand="0" w:evenVBand="0" w:oddHBand="1" w:evenHBand="0" w:firstRowFirstColumn="0" w:firstRowLastColumn="0" w:lastRowFirstColumn="0" w:lastRowLastColumn="0"/>
+            </w:pPr>
+            <w:r>
+              <w:t>8</w:t>
+            </w:r>
+          </w:p>
+        </w:tc>
+        <w:tc>
+          <w:tcPr>
+            <w:tcW w:w="6120" w:type="dxa"/>
+          </w:tcPr>
+          <w:p>
+            <w:pPr>
+              <w:cnfStyle w:val="000000100000" w:firstRow="0" w:lastRow="0" w:firstColumn="0" w:lastColumn="0" w:oddVBand="0" w:evenVBand="0" w:oddHBand="1" w:evenHBand="0" w:firstRowFirstColumn="0" w:firstRowLastColumn="0" w:lastRowFirstColumn="0" w:lastRowLastColumn="0"/>
+            </w:pPr>
+            <w:r>
+              <w:t>Contains</w:t>
+            </w:r>
+            <w:r>
+              <w:t xml:space="preserve"> d</w:t>
+            </w:r>
+            <w:r>
+              <w:t>ata or I2C instruction</w:t>
+            </w:r>
+          </w:p>
+        </w:tc>
+      </w:tr>
+      <w:tr>
+        <w:tc>
+          <w:tcPr>
+            <w:cnfStyle w:val="001000000000" w:firstRow="0" w:lastRow="0" w:firstColumn="1" w:lastColumn="0" w:oddVBand="0" w:evenVBand="0" w:oddHBand="0" w:evenHBand="0" w:firstRowFirstColumn="0" w:firstRowLastColumn="0" w:lastRowFirstColumn="0" w:lastRowLastColumn="0"/>
+            <w:tcW w:w="1445" w:type="dxa"/>
+          </w:tcPr>
+          <w:p>
+            <w:pPr>
+              <w:jc w:val="center"/>
+            </w:pPr>
+            <w:r>
+              <w:t>Instr_Seq_cmd</w:t>
+            </w:r>
+          </w:p>
+        </w:tc>
+        <w:tc>
+          <w:tcPr>
+            <w:tcW w:w="681" w:type="dxa"/>
+          </w:tcPr>
+          <w:p>
+            <w:pPr>
+              <w:jc w:val="center"/>
+              <w:cnfStyle w:val="000000000000" w:firstRow="0" w:lastRow="0" w:firstColumn="0" w:lastColumn="0" w:oddVBand="0" w:evenVBand="0" w:oddHBand="0" w:evenHBand="0" w:firstRowFirstColumn="0" w:firstRowLastColumn="0" w:lastRowFirstColumn="0" w:lastRowLastColumn="0"/>
+            </w:pPr>
+            <w:r>
+              <w:t>0xCX</w:t>
+            </w:r>
+          </w:p>
+        </w:tc>
+        <w:tc>
+          <w:tcPr>
+            <w:tcW w:w="715" w:type="dxa"/>
+          </w:tcPr>
+          <w:p>
+            <w:pPr>
+              <w:jc w:val="center"/>
+              <w:cnfStyle w:val="000000000000" w:firstRow="0" w:lastRow="0" w:firstColumn="0" w:lastColumn="0" w:oddVBand="0" w:evenVBand="0" w:oddHBand="0" w:evenHBand="0" w:firstRowFirstColumn="0" w:firstRowLastColumn="0" w:lastRowFirstColumn="0" w:lastRowLastColumn="0"/>
+            </w:pPr>
+            <w:r>
+              <w:t>W</w:t>
+            </w:r>
+          </w:p>
+        </w:tc>
+        <w:tc>
+          <w:tcPr>
+            <w:tcW w:w="574" w:type="dxa"/>
+          </w:tcPr>
+          <w:p>
+            <w:pPr>
+              <w:jc w:val="center"/>
+              <w:cnfStyle w:val="000000000000" w:firstRow="0" w:lastRow="0" w:firstColumn="0" w:lastColumn="0" w:oddVBand="0" w:evenVBand="0" w:oddHBand="0" w:evenHBand="0" w:firstRowFirstColumn="0" w:firstRowLastColumn="0" w:lastRowFirstColumn="0" w:lastRowLastColumn="0"/>
+            </w:pPr>
+            <w:r>
+              <w:t>2</w:t>
+            </w:r>
+          </w:p>
+        </w:tc>
+        <w:tc>
+          <w:tcPr>
+            <w:tcW w:w="6120" w:type="dxa"/>
+          </w:tcPr>
+          <w:p>
+            <w:pPr>
+              <w:cnfStyle w:val="000000000000" w:firstRow="0" w:lastRow="0" w:firstColumn="0" w:lastColumn="0" w:oddVBand="0" w:evenVBand="0" w:oddHBand="0" w:evenHBand="0" w:firstRowFirstColumn="0" w:firstRowLastColumn="0" w:lastRowFirstColumn="0" w:lastRowLastColumn="0"/>
+            </w:pPr>
+            <w:r>
+              <w:t>Instructs the instruction sequence on how to interpret the data bits.</w:t>
+            </w:r>
+          </w:p>
+        </w:tc>
+      </w:tr>
+    </w:tbl>
+    <w:p/>
+    <w:p>
+      <w:pPr>
+        <w:pStyle w:val="Heading3"/>
+      </w:pPr>
+      <w:r>
+        <w:t>Control Register</w:t>
+      </w:r>
+    </w:p>
+    <w:tbl>
+      <w:tblPr>
+        <w:tblStyle w:val="GridTable6Colorful"/>
+        <w:tblW w:w="9535" w:type="dxa"/>
+        <w:tblLook w:val="04A0" w:firstRow="1" w:lastRow="0" w:firstColumn="1" w:lastColumn="0" w:noHBand="0" w:noVBand="1"/>
+      </w:tblPr>
+      <w:tblGrid>
+        <w:gridCol w:w="805"/>
+        <w:gridCol w:w="8730"/>
+      </w:tblGrid>
+      <w:tr>
+        <w:trPr>
+          <w:cnfStyle w:val="100000000000" w:firstRow="1" w:lastRow="0" w:firstColumn="0" w:lastColumn="0" w:oddVBand="0" w:evenVBand="0" w:oddHBand="0" w:evenHBand="0" w:firstRowFirstColumn="0" w:firstRowLastColumn="0" w:lastRowFirstColumn="0" w:lastRowLastColumn="0"/>
+        </w:trPr>
+        <w:tc>
+          <w:tcPr>
+            <w:cnfStyle w:val="001000000000" w:firstRow="0" w:lastRow="0" w:firstColumn="1" w:lastColumn="0" w:oddVBand="0" w:evenVBand="0" w:oddHBand="0" w:evenHBand="0" w:firstRowFirstColumn="0" w:firstRowLastColumn="0" w:lastRowFirstColumn="0" w:lastRowLastColumn="0"/>
             <w:tcW w:w="805" w:type="dxa"/>
           </w:tcPr>
           <w:p>
@@ -1951,69 +2197,384 @@
               <w:jc w:val="center"/>
             </w:pPr>
             <w:r>
+              <w:t>Bit</w:t>
+            </w:r>
+          </w:p>
+        </w:tc>
+        <w:tc>
+          <w:tcPr>
+            <w:tcW w:w="8730" w:type="dxa"/>
+          </w:tcPr>
+          <w:p>
+            <w:pPr>
+              <w:jc w:val="center"/>
+              <w:cnfStyle w:val="100000000000" w:firstRow="1" w:lastRow="0" w:firstColumn="0" w:lastColumn="0" w:oddVBand="0" w:evenVBand="0" w:oddHBand="0" w:evenHBand="0" w:firstRowFirstColumn="0" w:firstRowLastColumn="0" w:lastRowFirstColumn="0" w:lastRowLastColumn="0"/>
+            </w:pPr>
+            <w:r>
+              <w:t>Function</w:t>
+            </w:r>
+          </w:p>
+        </w:tc>
+      </w:tr>
+      <w:tr>
+        <w:trPr>
+          <w:cnfStyle w:val="000000100000" w:firstRow="0" w:lastRow="0" w:firstColumn="0" w:lastColumn="0" w:oddVBand="0" w:evenVBand="0" w:oddHBand="1" w:evenHBand="0" w:firstRowFirstColumn="0" w:firstRowLastColumn="0" w:lastRowFirstColumn="0" w:lastRowLastColumn="0"/>
+        </w:trPr>
+        <w:tc>
+          <w:tcPr>
+            <w:cnfStyle w:val="001000000000" w:firstRow="0" w:lastRow="0" w:firstColumn="1" w:lastColumn="0" w:oddVBand="0" w:evenVBand="0" w:oddHBand="0" w:evenHBand="0" w:firstRowFirstColumn="0" w:firstRowLastColumn="0" w:lastRowFirstColumn="0" w:lastRowLastColumn="0"/>
+            <w:tcW w:w="805" w:type="dxa"/>
+          </w:tcPr>
+          <w:p>
+            <w:pPr>
+              <w:jc w:val="center"/>
+            </w:pPr>
+            <w:r>
+              <w:t>7 – 5</w:t>
+            </w:r>
+          </w:p>
+        </w:tc>
+        <w:tc>
+          <w:tcPr>
+            <w:tcW w:w="8730" w:type="dxa"/>
+          </w:tcPr>
+          <w:p>
+            <w:pPr>
+              <w:cnfStyle w:val="000000100000" w:firstRow="0" w:lastRow="0" w:firstColumn="0" w:lastColumn="0" w:oddVBand="0" w:evenVBand="0" w:oddHBand="1" w:evenHBand="0" w:firstRowFirstColumn="0" w:firstRowLastColumn="0" w:lastRowFirstColumn="0" w:lastRowLastColumn="0"/>
+            </w:pPr>
+            <w:r>
+              <w:t>Unused</w:t>
+            </w:r>
+          </w:p>
+        </w:tc>
+      </w:tr>
+      <w:tr>
+        <w:tc>
+          <w:tcPr>
+            <w:cnfStyle w:val="001000000000" w:firstRow="0" w:lastRow="0" w:firstColumn="1" w:lastColumn="0" w:oddVBand="0" w:evenVBand="0" w:oddHBand="0" w:evenHBand="0" w:firstRowFirstColumn="0" w:firstRowLastColumn="0" w:lastRowFirstColumn="0" w:lastRowLastColumn="0"/>
+            <w:tcW w:w="805" w:type="dxa"/>
+          </w:tcPr>
+          <w:p>
+            <w:pPr>
+              <w:jc w:val="center"/>
+            </w:pPr>
+            <w:r>
+              <w:t>4</w:t>
+            </w:r>
+          </w:p>
+        </w:tc>
+        <w:tc>
+          <w:tcPr>
+            <w:tcW w:w="8730" w:type="dxa"/>
+          </w:tcPr>
+          <w:p>
+            <w:pPr>
+              <w:cnfStyle w:val="000000000000" w:firstRow="0" w:lastRow="0" w:firstColumn="0" w:lastColumn="0" w:oddVBand="0" w:evenVBand="0" w:oddHBand="0" w:evenHBand="0" w:firstRowFirstColumn="0" w:firstRowLastColumn="0" w:lastRowFirstColumn="0" w:lastRowLastColumn="0"/>
+            </w:pPr>
+            <w:r>
+              <w:t>Initiate instruction sequence by setting to 1</w:t>
+            </w:r>
+          </w:p>
+          <w:p>
+            <w:pPr>
+              <w:cnfStyle w:val="000000000000" w:firstRow="0" w:lastRow="0" w:firstColumn="0" w:lastColumn="0" w:oddVBand="0" w:evenVBand="0" w:oddHBand="0" w:evenHBand="0" w:firstRowFirstColumn="0" w:firstRowLastColumn="0" w:lastRowFirstColumn="0" w:lastRowLastColumn="0"/>
+            </w:pPr>
+            <w:r>
+              <w:t>Bit must be cleared to clear interrupt if triggered by sequence.</w:t>
+            </w:r>
+          </w:p>
+        </w:tc>
+      </w:tr>
+      <w:tr>
+        <w:trPr>
+          <w:cnfStyle w:val="000000100000" w:firstRow="0" w:lastRow="0" w:firstColumn="0" w:lastColumn="0" w:oddVBand="0" w:evenVBand="0" w:oddHBand="1" w:evenHBand="0" w:firstRowFirstColumn="0" w:firstRowLastColumn="0" w:lastRowFirstColumn="0" w:lastRowLastColumn="0"/>
+        </w:trPr>
+        <w:tc>
+          <w:tcPr>
+            <w:cnfStyle w:val="001000000000" w:firstRow="0" w:lastRow="0" w:firstColumn="1" w:lastColumn="0" w:oddVBand="0" w:evenVBand="0" w:oddHBand="0" w:evenHBand="0" w:firstRowFirstColumn="0" w:firstRowLastColumn="0" w:lastRowFirstColumn="0" w:lastRowLastColumn="0"/>
+            <w:tcW w:w="805" w:type="dxa"/>
+          </w:tcPr>
+          <w:p>
+            <w:pPr>
+              <w:jc w:val="center"/>
+            </w:pPr>
+            <w:r>
+              <w:t>3 - 1</w:t>
+            </w:r>
+          </w:p>
+        </w:tc>
+        <w:tc>
+          <w:tcPr>
+            <w:tcW w:w="8730" w:type="dxa"/>
+          </w:tcPr>
+          <w:p>
+            <w:pPr>
+              <w:cnfStyle w:val="000000100000" w:firstRow="0" w:lastRow="0" w:firstColumn="0" w:lastColumn="0" w:oddVBand="0" w:evenVBand="0" w:oddHBand="1" w:evenHBand="0" w:firstRowFirstColumn="0" w:firstRowLastColumn="0" w:lastRowFirstColumn="0" w:lastRowLastColumn="0"/>
+            </w:pPr>
+            <w:r>
+              <w:t xml:space="preserve">I2C instruction, </w:t>
+            </w:r>
+            <w:r>
+              <w:t>ignored during</w:t>
+            </w:r>
+            <w:r>
+              <w:t xml:space="preserve"> instruction sequence</w:t>
+            </w:r>
+          </w:p>
+          <w:p>
+            <w:pPr>
+              <w:cnfStyle w:val="000000100000" w:firstRow="0" w:lastRow="0" w:firstColumn="0" w:lastColumn="0" w:oddVBand="0" w:evenVBand="0" w:oddHBand="1" w:evenHBand="0" w:firstRowFirstColumn="0" w:firstRowLastColumn="0" w:lastRowFirstColumn="0" w:lastRowLastColumn="0"/>
+            </w:pPr>
+            <w:r>
+              <w:t>000 : NOP, No change to SDA or SCL but Interrupt will fire after 1 I2C clock</w:t>
+            </w:r>
+          </w:p>
+          <w:p>
+            <w:pPr>
+              <w:cnfStyle w:val="000000100000" w:firstRow="0" w:lastRow="0" w:firstColumn="0" w:lastColumn="0" w:oddVBand="0" w:evenVBand="0" w:oddHBand="1" w:evenHBand="0" w:firstRowFirstColumn="0" w:firstRowLastColumn="0" w:lastRowFirstColumn="0" w:lastRowLastColumn="0"/>
+            </w:pPr>
+            <w:r>
+              <w:t>001 : Start, if I2C bus is idle, Start event will be sent.</w:t>
+            </w:r>
+          </w:p>
+          <w:p>
+            <w:pPr>
+              <w:cnfStyle w:val="000000100000" w:firstRow="0" w:lastRow="0" w:firstColumn="0" w:lastColumn="0" w:oddVBand="0" w:evenVBand="0" w:oddHBand="1" w:evenHBand="0" w:firstRowFirstColumn="0" w:firstRowLastColumn="0" w:lastRowFirstColumn="0" w:lastRowLastColumn="0"/>
+            </w:pPr>
+            <w:r>
+              <w:t>010 : Stop, if status shows this I2C is in control, Stop signal will be sent.</w:t>
+            </w:r>
+          </w:p>
+          <w:p>
+            <w:pPr>
+              <w:cnfStyle w:val="000000100000" w:firstRow="0" w:lastRow="0" w:firstColumn="0" w:lastColumn="0" w:oddVBand="0" w:evenVBand="0" w:oddHBand="1" w:evenHBand="0" w:firstRowFirstColumn="0" w:firstRowLastColumn="0" w:lastRowFirstColumn="0" w:lastRowLastColumn="0"/>
+            </w:pPr>
+            <w:r>
+              <w:t>011 : Repeated Start, if status shows this I2C is in control, RStart signal will be sent.</w:t>
+            </w:r>
+          </w:p>
+          <w:p>
+            <w:pPr>
+              <w:cnfStyle w:val="000000100000" w:firstRow="0" w:lastRow="0" w:firstColumn="0" w:lastColumn="0" w:oddVBand="0" w:evenVBand="0" w:oddHBand="1" w:evenHBand="0" w:firstRowFirstColumn="0" w:firstRowLastColumn="0" w:lastRowFirstColumn="0" w:lastRowLastColumn="0"/>
+            </w:pPr>
+            <w:r>
+              <w:t>100 : Data will be written to the I2C bus, SDA Enable is enabled.</w:t>
+            </w:r>
+          </w:p>
+          <w:p>
+            <w:pPr>
+              <w:cnfStyle w:val="000000100000" w:firstRow="0" w:lastRow="0" w:firstColumn="0" w:lastColumn="0" w:oddVBand="0" w:evenVBand="0" w:oddHBand="1" w:evenHBand="0" w:firstRowFirstColumn="0" w:firstRowLastColumn="0" w:lastRowFirstColumn="0" w:lastRowLastColumn="0"/>
+            </w:pPr>
+            <w:r>
+              <w:t>101 : Data will be read from the I2C bus, SDA Enable is disabled.</w:t>
+            </w:r>
+          </w:p>
+        </w:tc>
+      </w:tr>
+      <w:tr>
+        <w:tc>
+          <w:tcPr>
+            <w:cnfStyle w:val="001000000000" w:firstRow="0" w:lastRow="0" w:firstColumn="1" w:lastColumn="0" w:oddVBand="0" w:evenVBand="0" w:oddHBand="0" w:evenHBand="0" w:firstRowFirstColumn="0" w:firstRowLastColumn="0" w:lastRowFirstColumn="0" w:lastRowLastColumn="0"/>
+            <w:tcW w:w="805" w:type="dxa"/>
+          </w:tcPr>
+          <w:p>
+            <w:pPr>
+              <w:jc w:val="center"/>
+            </w:pPr>
+            <w:r>
               <w:t>0</w:t>
             </w:r>
           </w:p>
         </w:tc>
         <w:tc>
           <w:tcPr>
-            <w:tcW w:w="810" w:type="dxa"/>
-          </w:tcPr>
-          <w:p>
-            <w:pPr>
-              <w:jc w:val="center"/>
-              <w:cnfStyle w:val="000000100000" w:firstRow="0" w:lastRow="0" w:firstColumn="0" w:lastColumn="0" w:oddVBand="0" w:evenVBand="0" w:oddHBand="1" w:evenHBand="0" w:firstRowFirstColumn="0" w:firstRowLastColumn="0" w:lastRowFirstColumn="0" w:lastRowLastColumn="0"/>
-            </w:pPr>
-            <w:r>
-              <w:t>W</w:t>
-            </w:r>
-          </w:p>
-        </w:tc>
-        <w:tc>
-          <w:tcPr>
-            <w:tcW w:w="7735" w:type="dxa"/>
-          </w:tcPr>
-          <w:p>
-            <w:pPr>
-              <w:cnfStyle w:val="000000100000" w:firstRow="0" w:lastRow="0" w:firstColumn="0" w:lastColumn="0" w:oddVBand="0" w:evenVBand="0" w:oddHBand="1" w:evenHBand="0" w:firstRowFirstColumn="0" w:firstRowLastColumn="0" w:lastRowFirstColumn="0" w:lastRowLastColumn="0"/>
-            </w:pPr>
-            <w:proofErr w:type="gramStart"/>
-            <w:r>
-              <w:t>0 :</w:t>
-            </w:r>
-            <w:proofErr w:type="gramEnd"/>
-            <w:r>
-              <w:t xml:space="preserve"> </w:t>
-            </w:r>
-            <w:r>
-              <w:t>Automatic polling is off.</w:t>
-            </w:r>
-          </w:p>
-          <w:p>
-            <w:pPr>
-              <w:cnfStyle w:val="000000100000" w:firstRow="0" w:lastRow="0" w:firstColumn="0" w:lastColumn="0" w:oddVBand="0" w:evenVBand="0" w:oddHBand="1" w:evenHBand="0" w:firstRowFirstColumn="0" w:firstRowLastColumn="0" w:lastRowFirstColumn="0" w:lastRowLastColumn="0"/>
-            </w:pPr>
-            <w:proofErr w:type="gramStart"/>
-            <w:r>
-              <w:t>1 :</w:t>
-            </w:r>
-            <w:proofErr w:type="gramEnd"/>
-            <w:r>
-              <w:t xml:space="preserve"> </w:t>
-            </w:r>
-            <w:r>
-              <w:t>Automatic polling is enabled.</w:t>
-            </w:r>
-          </w:p>
-          <w:p>
-            <w:pPr>
-              <w:cnfStyle w:val="000000100000" w:firstRow="0" w:lastRow="0" w:firstColumn="0" w:lastColumn="0" w:oddVBand="0" w:evenVBand="0" w:oddHBand="1" w:evenHBand="0" w:firstRowFirstColumn="0" w:firstRowLastColumn="0" w:lastRowFirstColumn="0" w:lastRowLastColumn="0"/>
-            </w:pPr>
-            <w:r>
-              <w:t>*</w:t>
-            </w:r>
-            <w:r>
-              <w:t xml:space="preserve"> If set to 1, an interrupt signal may be used to trigger the automatic sequence</w:t>
+            <w:tcW w:w="8730" w:type="dxa"/>
+          </w:tcPr>
+          <w:p>
+            <w:pPr>
+              <w:cnfStyle w:val="000000000000" w:firstRow="0" w:lastRow="0" w:firstColumn="0" w:lastColumn="0" w:oddVBand="0" w:evenVBand="0" w:oddHBand="0" w:evenHBand="0" w:firstRowFirstColumn="0" w:firstRowLastColumn="0" w:lastRowFirstColumn="0" w:lastRowLastColumn="0"/>
+            </w:pPr>
+            <w:r>
+              <w:t xml:space="preserve">I2C initiate instruction, </w:t>
+            </w:r>
+            <w:r>
+              <w:t>ignored during</w:t>
+            </w:r>
+            <w:r>
+              <w:t xml:space="preserve"> instruction sequence</w:t>
+            </w:r>
+          </w:p>
+          <w:p>
+            <w:pPr>
+              <w:cnfStyle w:val="000000000000" w:firstRow="0" w:lastRow="0" w:firstColumn="0" w:lastColumn="0" w:oddVBand="0" w:evenVBand="0" w:oddHBand="0" w:evenHBand="0" w:firstRowFirstColumn="0" w:firstRowLastColumn="0" w:lastRowFirstColumn="0" w:lastRowLastColumn="0"/>
+            </w:pPr>
+            <w:r>
+              <w:t>Rising edge (0 to 1) triggers the instruction to start.</w:t>
+            </w:r>
+          </w:p>
+        </w:tc>
+      </w:tr>
+    </w:tbl>
+    <w:p/>
+    <w:p>
+      <w:pPr>
+        <w:pStyle w:val="Heading3"/>
+      </w:pPr>
+      <w:r>
+        <w:t>Status Register</w:t>
+      </w:r>
+    </w:p>
+    <w:tbl>
+      <w:tblPr>
+        <w:tblStyle w:val="GridTable6Colorful"/>
+        <w:tblW w:w="9535" w:type="dxa"/>
+        <w:tblLook w:val="04A0" w:firstRow="1" w:lastRow="0" w:firstColumn="1" w:lastColumn="0" w:noHBand="0" w:noVBand="1"/>
+      </w:tblPr>
+      <w:tblGrid>
+        <w:gridCol w:w="805"/>
+        <w:gridCol w:w="8730"/>
+      </w:tblGrid>
+      <w:tr>
+        <w:trPr>
+          <w:cnfStyle w:val="100000000000" w:firstRow="1" w:lastRow="0" w:firstColumn="0" w:lastColumn="0" w:oddVBand="0" w:evenVBand="0" w:oddHBand="0" w:evenHBand="0" w:firstRowFirstColumn="0" w:firstRowLastColumn="0" w:lastRowFirstColumn="0" w:lastRowLastColumn="0"/>
+        </w:trPr>
+        <w:tc>
+          <w:tcPr>
+            <w:cnfStyle w:val="001000000000" w:firstRow="0" w:lastRow="0" w:firstColumn="1" w:lastColumn="0" w:oddVBand="0" w:evenVBand="0" w:oddHBand="0" w:evenHBand="0" w:firstRowFirstColumn="0" w:firstRowLastColumn="0" w:lastRowFirstColumn="0" w:lastRowLastColumn="0"/>
+            <w:tcW w:w="805" w:type="dxa"/>
+          </w:tcPr>
+          <w:p>
+            <w:pPr>
+              <w:jc w:val="center"/>
+            </w:pPr>
+            <w:r>
+              <w:t>Bit</w:t>
+            </w:r>
+          </w:p>
+        </w:tc>
+        <w:tc>
+          <w:tcPr>
+            <w:tcW w:w="8730" w:type="dxa"/>
+          </w:tcPr>
+          <w:p>
+            <w:pPr>
+              <w:jc w:val="center"/>
+              <w:cnfStyle w:val="100000000000" w:firstRow="1" w:lastRow="0" w:firstColumn="0" w:lastColumn="0" w:oddVBand="0" w:evenVBand="0" w:oddHBand="0" w:evenHBand="0" w:firstRowFirstColumn="0" w:firstRowLastColumn="0" w:lastRowFirstColumn="0" w:lastRowLastColumn="0"/>
+            </w:pPr>
+            <w:r>
+              <w:t>Function</w:t>
+            </w:r>
+          </w:p>
+        </w:tc>
+      </w:tr>
+      <w:tr>
+        <w:trPr>
+          <w:cnfStyle w:val="000000100000" w:firstRow="0" w:lastRow="0" w:firstColumn="0" w:lastColumn="0" w:oddVBand="0" w:evenVBand="0" w:oddHBand="1" w:evenHBand="0" w:firstRowFirstColumn="0" w:firstRowLastColumn="0" w:lastRowFirstColumn="0" w:lastRowLastColumn="0"/>
+        </w:trPr>
+        <w:tc>
+          <w:tcPr>
+            <w:cnfStyle w:val="001000000000" w:firstRow="0" w:lastRow="0" w:firstColumn="1" w:lastColumn="0" w:oddVBand="0" w:evenVBand="0" w:oddHBand="0" w:evenHBand="0" w:firstRowFirstColumn="0" w:firstRowLastColumn="0" w:lastRowFirstColumn="0" w:lastRowLastColumn="0"/>
+            <w:tcW w:w="805" w:type="dxa"/>
+          </w:tcPr>
+          <w:p>
+            <w:pPr>
+              <w:jc w:val="center"/>
+            </w:pPr>
+            <w:r>
+              <w:t>7</w:t>
+            </w:r>
+            <w:r>
+              <w:t xml:space="preserve"> - 2</w:t>
+            </w:r>
+          </w:p>
+        </w:tc>
+        <w:tc>
+          <w:tcPr>
+            <w:tcW w:w="8730" w:type="dxa"/>
+          </w:tcPr>
+          <w:p>
+            <w:pPr>
+              <w:cnfStyle w:val="000000100000" w:firstRow="0" w:lastRow="0" w:firstColumn="0" w:lastColumn="0" w:oddVBand="0" w:evenVBand="0" w:oddHBand="1" w:evenHBand="0" w:firstRowFirstColumn="0" w:firstRowLastColumn="0" w:lastRowFirstColumn="0" w:lastRowLastColumn="0"/>
+            </w:pPr>
+            <w:r>
+              <w:t>Status of Instruction Sequence</w:t>
+            </w:r>
+          </w:p>
+          <w:p>
+            <w:pPr>
+              <w:cnfStyle w:val="000000100000" w:firstRow="0" w:lastRow="0" w:firstColumn="0" w:lastColumn="0" w:oddVBand="0" w:evenVBand="0" w:oddHBand="1" w:evenHBand="0" w:firstRowFirstColumn="0" w:firstRowLastColumn="0" w:lastRowFirstColumn="0" w:lastRowLastColumn="0"/>
+            </w:pPr>
+            <w:r>
+              <w:t>Indicates the instruction running if bits [1-0] indicate busy</w:t>
+            </w:r>
+          </w:p>
+          <w:p>
+            <w:pPr>
+              <w:cnfStyle w:val="000000100000" w:firstRow="0" w:lastRow="0" w:firstColumn="0" w:lastColumn="0" w:oddVBand="0" w:evenVBand="0" w:oddHBand="1" w:evenHBand="0" w:firstRowFirstColumn="0" w:firstRowLastColumn="0" w:lastRowFirstColumn="0" w:lastRowLastColumn="0"/>
+            </w:pPr>
+            <w:r>
+              <w:t>6 bits allow up to 64 instructions to be neatly tracked, if sequence is longer, value may have overflowed</w:t>
+            </w:r>
+          </w:p>
+        </w:tc>
+      </w:tr>
+      <w:tr>
+        <w:tc>
+          <w:tcPr>
+            <w:cnfStyle w:val="001000000000" w:firstRow="0" w:lastRow="0" w:firstColumn="1" w:lastColumn="0" w:oddVBand="0" w:evenVBand="0" w:oddHBand="0" w:evenHBand="0" w:firstRowFirstColumn="0" w:firstRowLastColumn="0" w:lastRowFirstColumn="0" w:lastRowLastColumn="0"/>
+            <w:tcW w:w="805" w:type="dxa"/>
+          </w:tcPr>
+          <w:p>
+            <w:pPr>
+              <w:jc w:val="center"/>
+            </w:pPr>
+            <w:r>
+              <w:t>1 - 0</w:t>
+            </w:r>
+          </w:p>
+        </w:tc>
+        <w:tc>
+          <w:tcPr>
+            <w:tcW w:w="8730" w:type="dxa"/>
+          </w:tcPr>
+          <w:p>
+            <w:pPr>
+              <w:cnfStyle w:val="000000000000" w:firstRow="0" w:lastRow="0" w:firstColumn="0" w:lastColumn="0" w:oddVBand="0" w:evenVBand="0" w:oddHBand="0" w:evenHBand="0" w:firstRowFirstColumn="0" w:firstRowLastColumn="0" w:lastRowFirstColumn="0" w:lastRowLastColumn="0"/>
+            </w:pPr>
+            <w:r>
+              <w:t>I2C Core status</w:t>
+            </w:r>
+          </w:p>
+          <w:p>
+            <w:pPr>
+              <w:cnfStyle w:val="000000000000" w:firstRow="0" w:lastRow="0" w:firstColumn="0" w:lastColumn="0" w:oddVBand="0" w:evenVBand="0" w:oddHBand="0" w:evenHBand="0" w:firstRowFirstColumn="0" w:firstRowLastColumn="0" w:lastRowFirstColumn="0" w:lastRowLastColumn="0"/>
+            </w:pPr>
+            <w:r>
+              <w:t>00 : Idle</w:t>
+            </w:r>
+          </w:p>
+          <w:p>
+            <w:pPr>
+              <w:cnfStyle w:val="000000000000" w:firstRow="0" w:lastRow="0" w:firstColumn="0" w:lastColumn="0" w:oddVBand="0" w:evenVBand="0" w:oddHBand="0" w:evenHBand="0" w:firstRowFirstColumn="0" w:firstRowLastColumn="0" w:lastRowFirstColumn="0" w:lastRowLastColumn="0"/>
+            </w:pPr>
+            <w:r>
+              <w:t>01 : Busy doing action according to instruction bits</w:t>
+            </w:r>
+          </w:p>
+          <w:p>
+            <w:pPr>
+              <w:cnfStyle w:val="000000000000" w:firstRow="0" w:lastRow="0" w:firstColumn="0" w:lastColumn="0" w:oddVBand="0" w:evenVBand="0" w:oddHBand="0" w:evenHBand="0" w:firstRowFirstColumn="0" w:firstRowLastColumn="0" w:lastRowFirstColumn="0" w:lastRowLastColumn="0"/>
+            </w:pPr>
+            <w:r>
+              <w:t>10 : Interrupt active, waiting for next command, holding I2C bus</w:t>
+            </w:r>
+          </w:p>
+          <w:p>
+            <w:pPr>
+              <w:cnfStyle w:val="000000000000" w:firstRow="0" w:lastRow="0" w:firstColumn="0" w:lastColumn="0" w:oddVBand="0" w:evenVBand="0" w:oddHBand="0" w:evenHBand="0" w:firstRowFirstColumn="0" w:firstRowLastColumn="0" w:lastRowFirstColumn="0" w:lastRowLastColumn="0"/>
+            </w:pPr>
+            <w:r>
+              <w:t>11 : Interrupt active with ACK failed, waiting for next command, holding I2C bus</w:t>
             </w:r>
           </w:p>
         </w:tc>
@@ -2024,7 +2585,196 @@
         <w:pStyle w:val="Heading3"/>
       </w:pPr>
       <w:r>
-        <w:t>Universal Register</w:t>
+        <w:t>Clock Prescaler Registers</w:t>
+      </w:r>
+    </w:p>
+    <w:tbl>
+      <w:tblPr>
+        <w:tblStyle w:val="GridTable6Colorful"/>
+        <w:tblW w:w="9535" w:type="dxa"/>
+        <w:tblLook w:val="04A0" w:firstRow="1" w:lastRow="0" w:firstColumn="1" w:lastColumn="0" w:noHBand="0" w:noVBand="1"/>
+      </w:tblPr>
+      <w:tblGrid>
+        <w:gridCol w:w="805"/>
+        <w:gridCol w:w="8730"/>
+      </w:tblGrid>
+      <w:tr>
+        <w:trPr>
+          <w:cnfStyle w:val="100000000000" w:firstRow="1" w:lastRow="0" w:firstColumn="0" w:lastColumn="0" w:oddVBand="0" w:evenVBand="0" w:oddHBand="0" w:evenHBand="0" w:firstRowFirstColumn="0" w:firstRowLastColumn="0" w:lastRowFirstColumn="0" w:lastRowLastColumn="0"/>
+        </w:trPr>
+        <w:tc>
+          <w:tcPr>
+            <w:cnfStyle w:val="001000000000" w:firstRow="0" w:lastRow="0" w:firstColumn="1" w:lastColumn="0" w:oddVBand="0" w:evenVBand="0" w:oddHBand="0" w:evenHBand="0" w:firstRowFirstColumn="0" w:firstRowLastColumn="0" w:lastRowFirstColumn="0" w:lastRowLastColumn="0"/>
+            <w:tcW w:w="805" w:type="dxa"/>
+          </w:tcPr>
+          <w:p>
+            <w:pPr>
+              <w:jc w:val="center"/>
+            </w:pPr>
+            <w:r>
+              <w:t>Bit</w:t>
+            </w:r>
+          </w:p>
+        </w:tc>
+        <w:tc>
+          <w:tcPr>
+            <w:tcW w:w="8730" w:type="dxa"/>
+          </w:tcPr>
+          <w:p>
+            <w:pPr>
+              <w:jc w:val="center"/>
+              <w:cnfStyle w:val="100000000000" w:firstRow="1" w:lastRow="0" w:firstColumn="0" w:lastColumn="0" w:oddVBand="0" w:evenVBand="0" w:oddHBand="0" w:evenHBand="0" w:firstRowFirstColumn="0" w:firstRowLastColumn="0" w:lastRowFirstColumn="0" w:lastRowLastColumn="0"/>
+            </w:pPr>
+            <w:r>
+              <w:t>Function</w:t>
+            </w:r>
+          </w:p>
+        </w:tc>
+      </w:tr>
+      <w:tr>
+        <w:trPr>
+          <w:cnfStyle w:val="000000100000" w:firstRow="0" w:lastRow="0" w:firstColumn="0" w:lastColumn="0" w:oddVBand="0" w:evenVBand="0" w:oddHBand="1" w:evenHBand="0" w:firstRowFirstColumn="0" w:firstRowLastColumn="0" w:lastRowFirstColumn="0" w:lastRowLastColumn="0"/>
+        </w:trPr>
+        <w:tc>
+          <w:tcPr>
+            <w:cnfStyle w:val="001000000000" w:firstRow="0" w:lastRow="0" w:firstColumn="1" w:lastColumn="0" w:oddVBand="0" w:evenVBand="0" w:oddHBand="0" w:evenHBand="0" w:firstRowFirstColumn="0" w:firstRowLastColumn="0" w:lastRowFirstColumn="0" w:lastRowLastColumn="0"/>
+            <w:tcW w:w="805" w:type="dxa"/>
+          </w:tcPr>
+          <w:p>
+            <w:pPr>
+              <w:jc w:val="center"/>
+            </w:pPr>
+            <w:r>
+              <w:lastRenderedPageBreak/>
+              <w:t>15 - 8</w:t>
+            </w:r>
+          </w:p>
+        </w:tc>
+        <w:tc>
+          <w:tcPr>
+            <w:tcW w:w="8730" w:type="dxa"/>
+          </w:tcPr>
+          <w:p>
+            <w:pPr>
+              <w:cnfStyle w:val="000000100000" w:firstRow="0" w:lastRow="0" w:firstColumn="0" w:lastColumn="0" w:oddVBand="0" w:evenVBand="0" w:oddHBand="1" w:evenHBand="0" w:firstRowFirstColumn="0" w:firstRowLastColumn="0" w:lastRowFirstColumn="0" w:lastRowLastColumn="0"/>
+            </w:pPr>
+            <w:r>
+              <w:t>Address:</w:t>
+            </w:r>
+          </w:p>
+          <w:p>
+            <w:pPr>
+              <w:cnfStyle w:val="000000100000" w:firstRow="0" w:lastRow="0" w:firstColumn="0" w:lastColumn="0" w:oddVBand="0" w:evenVBand="0" w:oddHBand="1" w:evenHBand="0" w:firstRowFirstColumn="0" w:firstRowLastColumn="0" w:lastRowFirstColumn="0" w:lastRowLastColumn="0"/>
+            </w:pPr>
+            <w:r>
+              <w:t>0x02</w:t>
+            </w:r>
+          </w:p>
+        </w:tc>
+      </w:tr>
+      <w:tr>
+        <w:tc>
+          <w:tcPr>
+            <w:cnfStyle w:val="001000000000" w:firstRow="0" w:lastRow="0" w:firstColumn="1" w:lastColumn="0" w:oddVBand="0" w:evenVBand="0" w:oddHBand="0" w:evenHBand="0" w:firstRowFirstColumn="0" w:firstRowLastColumn="0" w:lastRowFirstColumn="0" w:lastRowLastColumn="0"/>
+            <w:tcW w:w="805" w:type="dxa"/>
+          </w:tcPr>
+          <w:p>
+            <w:pPr>
+              <w:jc w:val="center"/>
+            </w:pPr>
+            <w:r>
+              <w:t>7 - 0</w:t>
+            </w:r>
+          </w:p>
+        </w:tc>
+        <w:tc>
+          <w:tcPr>
+            <w:tcW w:w="8730" w:type="dxa"/>
+          </w:tcPr>
+          <w:p>
+            <w:pPr>
+              <w:cnfStyle w:val="000000000000" w:firstRow="0" w:lastRow="0" w:firstColumn="0" w:lastColumn="0" w:oddVBand="0" w:evenVBand="0" w:oddHBand="0" w:evenHBand="0" w:firstRowFirstColumn="0" w:firstRowLastColumn="0" w:lastRowFirstColumn="0" w:lastRowLastColumn="0"/>
+            </w:pPr>
+            <w:r>
+              <w:t>Address:</w:t>
+            </w:r>
+          </w:p>
+          <w:p>
+            <w:pPr>
+              <w:cnfStyle w:val="000000000000" w:firstRow="0" w:lastRow="0" w:firstColumn="0" w:lastColumn="0" w:oddVBand="0" w:evenVBand="0" w:oddHBand="0" w:evenHBand="0" w:firstRowFirstColumn="0" w:firstRowLastColumn="0" w:lastRowFirstColumn="0" w:lastRowLastColumn="0"/>
+            </w:pPr>
+            <w:r>
+              <w:t>0x03</w:t>
+            </w:r>
+          </w:p>
+        </w:tc>
+      </w:tr>
+    </w:tbl>
+    <w:p/>
+    <w:p>
+      <w:pPr>
+        <w:pStyle w:val="Heading3"/>
+      </w:pPr>
+      <w:r>
+        <w:t>Data In Register</w:t>
+      </w:r>
+    </w:p>
+    <w:p>
+      <w:pPr>
+        <w:pStyle w:val="Heading3"/>
+      </w:pPr>
+      <w:r>
+        <w:t>Data Out Register</w:t>
+      </w:r>
+    </w:p>
+    <w:p>
+      <w:pPr>
+        <w:pStyle w:val="Heading2"/>
+      </w:pPr>
+      <w:r>
+        <w:t>Instruction Sequence</w:t>
+      </w:r>
+    </w:p>
+    <w:p>
+      <w:pPr>
+        <w:pStyle w:val="Heading3"/>
+      </w:pPr>
+      <w:r>
+        <w:t>Registers</w:t>
+      </w:r>
+    </w:p>
+    <w:p>
+      <w:r>
+        <w:t xml:space="preserve">Additional registers are available to provide </w:t>
+      </w:r>
+      <w:r>
+        <w:t>offloaded</w:t>
+      </w:r>
+      <w:r>
+        <w:t xml:space="preserve"> I2C </w:t>
+      </w:r>
+      <w:r>
+        <w:t>instructions</w:t>
+      </w:r>
+      <w:r>
+        <w:t>.</w:t>
+      </w:r>
+    </w:p>
+    <w:p>
+      <w:pPr>
+        <w:pStyle w:val="Heading4"/>
+      </w:pPr>
+      <w:r>
+        <w:rPr>
+          <w:rStyle w:val="Heading3Char"/>
+          <w:color w:val="2E74B5" w:themeColor="accent1" w:themeShade="BF"/>
+          <w:sz w:val="22"/>
+          <w:szCs w:val="22"/>
+        </w:rPr>
+        <w:t>Addres</w:t>
+      </w:r>
+      <w:r>
+        <w:t>s</w:t>
       </w:r>
     </w:p>
     <w:p>
@@ -2178,8 +2928,11 @@
       </w:tr>
     </w:tbl>
     <w:p>
+      <w:pPr>
+        <w:pStyle w:val="Heading4"/>
+      </w:pPr>
       <w:r>
-        <w:t xml:space="preserve"> </w:t>
+        <w:t>Data</w:t>
       </w:r>
     </w:p>
     <w:p>
@@ -2285,26 +3038,16 @@
             <w:pPr>
               <w:cnfStyle w:val="000000100000" w:firstRow="0" w:lastRow="0" w:firstColumn="0" w:lastColumn="0" w:oddVBand="0" w:evenVBand="0" w:oddHBand="1" w:evenHBand="0" w:firstRowFirstColumn="0" w:firstRowLastColumn="0" w:lastRowFirstColumn="0" w:lastRowLastColumn="0"/>
             </w:pPr>
-            <w:proofErr w:type="gramStart"/>
-            <w:r>
-              <w:t>00 :</w:t>
-            </w:r>
-            <w:proofErr w:type="gramEnd"/>
-            <w:r>
-              <w:t xml:space="preserve"> No Operation, used to identify unused registers. </w:t>
-            </w:r>
-          </w:p>
-          <w:p>
-            <w:pPr>
-              <w:cnfStyle w:val="000000100000" w:firstRow="0" w:lastRow="0" w:firstColumn="0" w:lastColumn="0" w:oddVBand="0" w:evenVBand="0" w:oddHBand="1" w:evenHBand="0" w:firstRowFirstColumn="0" w:firstRowLastColumn="0" w:lastRowFirstColumn="0" w:lastRowLastColumn="0"/>
-            </w:pPr>
-            <w:proofErr w:type="gramStart"/>
-            <w:r>
-              <w:t>01 :</w:t>
-            </w:r>
-            <w:proofErr w:type="gramEnd"/>
-            <w:r>
-              <w:t xml:space="preserve"> bits 7-0 identify special conditions such as START, STOP, etc.</w:t>
+            <w:r>
+              <w:t xml:space="preserve">00 : No Operation, used to identify unused registers. </w:t>
+            </w:r>
+          </w:p>
+          <w:p>
+            <w:pPr>
+              <w:cnfStyle w:val="000000100000" w:firstRow="0" w:lastRow="0" w:firstColumn="0" w:lastColumn="0" w:oddVBand="0" w:evenVBand="0" w:oddHBand="1" w:evenHBand="0" w:firstRowFirstColumn="0" w:firstRowLastColumn="0" w:lastRowFirstColumn="0" w:lastRowLastColumn="0"/>
+            </w:pPr>
+            <w:r>
+              <w:t>01 : bits 7-0 identify special conditions such as START, STOP, etc.</w:t>
             </w:r>
           </w:p>
           <w:p>
@@ -2387,7 +3130,6 @@
               <w:cnfStyle w:val="000000000000" w:firstRow="0" w:lastRow="0" w:firstColumn="0" w:lastColumn="0" w:oddVBand="0" w:evenVBand="0" w:oddHBand="0" w:evenHBand="0" w:firstRowFirstColumn="0" w:firstRowLastColumn="0" w:lastRowFirstColumn="0" w:lastRowLastColumn="0"/>
             </w:pPr>
             <w:r>
-              <w:lastRenderedPageBreak/>
               <w:t>0b00000010 = STOP</w:t>
             </w:r>
           </w:p>
@@ -2403,6 +3145,100 @@
       </w:tr>
     </w:tbl>
     <w:p/>
+    <w:p>
+      <w:r>
+        <w:t>e.g. The LiteOn LTR-329ALS-01 Optical Sensor has 4 data registers that must be read in a certain order to receive the complete data for its 2 optical channels. This sequence consists of 12 bytes that must be read and written to the I2C</w:t>
+      </w:r>
+      <w:r>
+        <w:t xml:space="preserve"> bus and is likely performed in the same order many times while the system is running</w:t>
+      </w:r>
+      <w:r>
+        <w:t xml:space="preserve">. </w:t>
+      </w:r>
+      <w:r>
+        <w:t>Automated Polling Registers allow this sequence to be stored within the I2C Core and offloaded from the system controller. An interrupt will be triggered to indicate when the sequence is complete and the data may be read or updated.</w:t>
+      </w:r>
+    </w:p>
+    <w:p>
+      <w:pPr>
+        <w:pStyle w:val="Heading3"/>
+      </w:pPr>
+      <w:r>
+        <w:lastRenderedPageBreak/>
+        <w:t>Situations</w:t>
+      </w:r>
+    </w:p>
+    <w:p>
+      <w:r>
+        <w:rPr>
+          <w:noProof/>
+        </w:rPr>
+        <w:drawing>
+          <wp:inline distT="0" distB="0" distL="0" distR="0">
+            <wp:extent cx="5943600" cy="1835785"/>
+            <wp:effectExtent l="0" t="0" r="0" b="0"/>
+            <wp:docPr id="4" name="Picture 4"/>
+            <wp:cNvGraphicFramePr>
+              <a:graphicFrameLocks xmlns:a="http://schemas.openxmlformats.org/drawingml/2006/main" noChangeAspect="1"/>
+            </wp:cNvGraphicFramePr>
+            <a:graphic xmlns:a="http://schemas.openxmlformats.org/drawingml/2006/main">
+              <a:graphicData uri="http://schemas.openxmlformats.org/drawingml/2006/picture">
+                <pic:pic xmlns:pic="http://schemas.openxmlformats.org/drawingml/2006/picture">
+                  <pic:nvPicPr>
+                    <pic:cNvPr id="4" name="instr_seq_timing.png"/>
+                    <pic:cNvPicPr/>
+                  </pic:nvPicPr>
+                  <pic:blipFill>
+                    <a:blip r:embed="rId8">
+                      <a:extLst>
+                        <a:ext uri="{28A0092B-C50C-407E-A947-70E740481C1C}">
+                          <a14:useLocalDpi xmlns:a14="http://schemas.microsoft.com/office/drawing/2010/main" val="0"/>
+                        </a:ext>
+                      </a:extLst>
+                    </a:blip>
+                    <a:stretch>
+                      <a:fillRect/>
+                    </a:stretch>
+                  </pic:blipFill>
+                  <pic:spPr>
+                    <a:xfrm>
+                      <a:off x="0" y="0"/>
+                      <a:ext cx="5943600" cy="1835785"/>
+                    </a:xfrm>
+                    <a:prstGeom prst="rect">
+                      <a:avLst/>
+                    </a:prstGeom>
+                  </pic:spPr>
+                </pic:pic>
+              </a:graphicData>
+            </a:graphic>
+          </wp:inline>
+        </w:drawing>
+      </w:r>
+    </w:p>
+    <w:p>
+      <w:pPr>
+        <w:pStyle w:val="Heading4"/>
+      </w:pPr>
+      <w:r>
+        <w:t>Read to Sequence</w:t>
+      </w:r>
+      <w:r>
+        <w:t xml:space="preserve"> from I2C</w:t>
+      </w:r>
+    </w:p>
+    <w:p>
+      <w:r>
+        <w:t>Must occur after the sequence instruction has been completed by the I2C Core</w:t>
+      </w:r>
+    </w:p>
+    <w:p>
+      <w:r>
+        <w:t>Must occur while the I2C data_out is stable</w:t>
+      </w:r>
+      <w:bookmarkStart w:id="0" w:name="_GoBack"/>
+      <w:bookmarkEnd w:id="0"/>
+    </w:p>
     <w:sectPr>
       <w:pgSz w:w="12240" w:h="15840"/>
       <w:pgMar w:top="1440" w:right="1440" w:bottom="1440" w:left="1440" w:header="720" w:footer="720" w:gutter="0"/>
@@ -2529,6 +3365,119 @@
     </w:lvl>
   </w:abstractNum>
   <w:abstractNum w:abstractNumId="1" w15:restartNumberingAfterBreak="0">
+    <w:nsid w:val="2BEE0957"/>
+    <w:multiLevelType w:val="hybridMultilevel"/>
+    <w:tmpl w:val="FCA6F5E8"/>
+    <w:lvl w:ilvl="0" w:tplc="4C720840">
+      <w:start w:val="1"/>
+      <w:numFmt w:val="bullet"/>
+      <w:lvlText w:val=""/>
+      <w:lvlJc w:val="left"/>
+      <w:pPr>
+        <w:ind w:left="720" w:hanging="360"/>
+      </w:pPr>
+      <w:rPr>
+        <w:rFonts w:ascii="Symbol" w:eastAsiaTheme="minorHAnsi" w:hAnsi="Symbol" w:cstheme="minorBidi" w:hint="default"/>
+      </w:rPr>
+    </w:lvl>
+    <w:lvl w:ilvl="1" w:tplc="04090003" w:tentative="1">
+      <w:start w:val="1"/>
+      <w:numFmt w:val="bullet"/>
+      <w:lvlText w:val="o"/>
+      <w:lvlJc w:val="left"/>
+      <w:pPr>
+        <w:ind w:left="1440" w:hanging="360"/>
+      </w:pPr>
+      <w:rPr>
+        <w:rFonts w:ascii="Courier New" w:hAnsi="Courier New" w:cs="Courier New" w:hint="default"/>
+      </w:rPr>
+    </w:lvl>
+    <w:lvl w:ilvl="2" w:tplc="04090005" w:tentative="1">
+      <w:start w:val="1"/>
+      <w:numFmt w:val="bullet"/>
+      <w:lvlText w:val=""/>
+      <w:lvlJc w:val="left"/>
+      <w:pPr>
+        <w:ind w:left="2160" w:hanging="360"/>
+      </w:pPr>
+      <w:rPr>
+        <w:rFonts w:ascii="Wingdings" w:hAnsi="Wingdings" w:hint="default"/>
+      </w:rPr>
+    </w:lvl>
+    <w:lvl w:ilvl="3" w:tplc="04090001" w:tentative="1">
+      <w:start w:val="1"/>
+      <w:numFmt w:val="bullet"/>
+      <w:lvlText w:val=""/>
+      <w:lvlJc w:val="left"/>
+      <w:pPr>
+        <w:ind w:left="2880" w:hanging="360"/>
+      </w:pPr>
+      <w:rPr>
+        <w:rFonts w:ascii="Symbol" w:hAnsi="Symbol" w:hint="default"/>
+      </w:rPr>
+    </w:lvl>
+    <w:lvl w:ilvl="4" w:tplc="04090003" w:tentative="1">
+      <w:start w:val="1"/>
+      <w:numFmt w:val="bullet"/>
+      <w:lvlText w:val="o"/>
+      <w:lvlJc w:val="left"/>
+      <w:pPr>
+        <w:ind w:left="3600" w:hanging="360"/>
+      </w:pPr>
+      <w:rPr>
+        <w:rFonts w:ascii="Courier New" w:hAnsi="Courier New" w:cs="Courier New" w:hint="default"/>
+      </w:rPr>
+    </w:lvl>
+    <w:lvl w:ilvl="5" w:tplc="04090005" w:tentative="1">
+      <w:start w:val="1"/>
+      <w:numFmt w:val="bullet"/>
+      <w:lvlText w:val=""/>
+      <w:lvlJc w:val="left"/>
+      <w:pPr>
+        <w:ind w:left="4320" w:hanging="360"/>
+      </w:pPr>
+      <w:rPr>
+        <w:rFonts w:ascii="Wingdings" w:hAnsi="Wingdings" w:hint="default"/>
+      </w:rPr>
+    </w:lvl>
+    <w:lvl w:ilvl="6" w:tplc="04090001" w:tentative="1">
+      <w:start w:val="1"/>
+      <w:numFmt w:val="bullet"/>
+      <w:lvlText w:val=""/>
+      <w:lvlJc w:val="left"/>
+      <w:pPr>
+        <w:ind w:left="5040" w:hanging="360"/>
+      </w:pPr>
+      <w:rPr>
+        <w:rFonts w:ascii="Symbol" w:hAnsi="Symbol" w:hint="default"/>
+      </w:rPr>
+    </w:lvl>
+    <w:lvl w:ilvl="7" w:tplc="04090003" w:tentative="1">
+      <w:start w:val="1"/>
+      <w:numFmt w:val="bullet"/>
+      <w:lvlText w:val="o"/>
+      <w:lvlJc w:val="left"/>
+      <w:pPr>
+        <w:ind w:left="5760" w:hanging="360"/>
+      </w:pPr>
+      <w:rPr>
+        <w:rFonts w:ascii="Courier New" w:hAnsi="Courier New" w:cs="Courier New" w:hint="default"/>
+      </w:rPr>
+    </w:lvl>
+    <w:lvl w:ilvl="8" w:tplc="04090005" w:tentative="1">
+      <w:start w:val="1"/>
+      <w:numFmt w:val="bullet"/>
+      <w:lvlText w:val=""/>
+      <w:lvlJc w:val="left"/>
+      <w:pPr>
+        <w:ind w:left="6480" w:hanging="360"/>
+      </w:pPr>
+      <w:rPr>
+        <w:rFonts w:ascii="Wingdings" w:hAnsi="Wingdings" w:hint="default"/>
+      </w:rPr>
+    </w:lvl>
+  </w:abstractNum>
+  <w:abstractNum w:abstractNumId="2" w15:restartNumberingAfterBreak="0">
     <w:nsid w:val="2D3451EE"/>
     <w:multiLevelType w:val="hybridMultilevel"/>
     <w:tmpl w:val="4D8C5864"/>
@@ -2641,7 +3590,7 @@
       </w:rPr>
     </w:lvl>
   </w:abstractNum>
-  <w:abstractNum w:abstractNumId="2" w15:restartNumberingAfterBreak="0">
+  <w:abstractNum w:abstractNumId="3" w15:restartNumberingAfterBreak="0">
     <w:nsid w:val="36077A1F"/>
     <w:multiLevelType w:val="hybridMultilevel"/>
     <w:tmpl w:val="0BD67B08"/>
@@ -2754,7 +3703,120 @@
       </w:rPr>
     </w:lvl>
   </w:abstractNum>
-  <w:abstractNum w:abstractNumId="3" w15:restartNumberingAfterBreak="0">
+  <w:abstractNum w:abstractNumId="4" w15:restartNumberingAfterBreak="0">
+    <w:nsid w:val="53FA56B7"/>
+    <w:multiLevelType w:val="hybridMultilevel"/>
+    <w:tmpl w:val="86C0F294"/>
+    <w:lvl w:ilvl="0" w:tplc="71D8C4E8">
+      <w:start w:val="1"/>
+      <w:numFmt w:val="bullet"/>
+      <w:lvlText w:val=""/>
+      <w:lvlJc w:val="left"/>
+      <w:pPr>
+        <w:ind w:left="720" w:hanging="360"/>
+      </w:pPr>
+      <w:rPr>
+        <w:rFonts w:ascii="Symbol" w:eastAsiaTheme="minorHAnsi" w:hAnsi="Symbol" w:cstheme="minorBidi" w:hint="default"/>
+      </w:rPr>
+    </w:lvl>
+    <w:lvl w:ilvl="1" w:tplc="04090003" w:tentative="1">
+      <w:start w:val="1"/>
+      <w:numFmt w:val="bullet"/>
+      <w:lvlText w:val="o"/>
+      <w:lvlJc w:val="left"/>
+      <w:pPr>
+        <w:ind w:left="1440" w:hanging="360"/>
+      </w:pPr>
+      <w:rPr>
+        <w:rFonts w:ascii="Courier New" w:hAnsi="Courier New" w:cs="Courier New" w:hint="default"/>
+      </w:rPr>
+    </w:lvl>
+    <w:lvl w:ilvl="2" w:tplc="04090005" w:tentative="1">
+      <w:start w:val="1"/>
+      <w:numFmt w:val="bullet"/>
+      <w:lvlText w:val=""/>
+      <w:lvlJc w:val="left"/>
+      <w:pPr>
+        <w:ind w:left="2160" w:hanging="360"/>
+      </w:pPr>
+      <w:rPr>
+        <w:rFonts w:ascii="Wingdings" w:hAnsi="Wingdings" w:hint="default"/>
+      </w:rPr>
+    </w:lvl>
+    <w:lvl w:ilvl="3" w:tplc="04090001" w:tentative="1">
+      <w:start w:val="1"/>
+      <w:numFmt w:val="bullet"/>
+      <w:lvlText w:val=""/>
+      <w:lvlJc w:val="left"/>
+      <w:pPr>
+        <w:ind w:left="2880" w:hanging="360"/>
+      </w:pPr>
+      <w:rPr>
+        <w:rFonts w:ascii="Symbol" w:hAnsi="Symbol" w:hint="default"/>
+      </w:rPr>
+    </w:lvl>
+    <w:lvl w:ilvl="4" w:tplc="04090003" w:tentative="1">
+      <w:start w:val="1"/>
+      <w:numFmt w:val="bullet"/>
+      <w:lvlText w:val="o"/>
+      <w:lvlJc w:val="left"/>
+      <w:pPr>
+        <w:ind w:left="3600" w:hanging="360"/>
+      </w:pPr>
+      <w:rPr>
+        <w:rFonts w:ascii="Courier New" w:hAnsi="Courier New" w:cs="Courier New" w:hint="default"/>
+      </w:rPr>
+    </w:lvl>
+    <w:lvl w:ilvl="5" w:tplc="04090005" w:tentative="1">
+      <w:start w:val="1"/>
+      <w:numFmt w:val="bullet"/>
+      <w:lvlText w:val=""/>
+      <w:lvlJc w:val="left"/>
+      <w:pPr>
+        <w:ind w:left="4320" w:hanging="360"/>
+      </w:pPr>
+      <w:rPr>
+        <w:rFonts w:ascii="Wingdings" w:hAnsi="Wingdings" w:hint="default"/>
+      </w:rPr>
+    </w:lvl>
+    <w:lvl w:ilvl="6" w:tplc="04090001" w:tentative="1">
+      <w:start w:val="1"/>
+      <w:numFmt w:val="bullet"/>
+      <w:lvlText w:val=""/>
+      <w:lvlJc w:val="left"/>
+      <w:pPr>
+        <w:ind w:left="5040" w:hanging="360"/>
+      </w:pPr>
+      <w:rPr>
+        <w:rFonts w:ascii="Symbol" w:hAnsi="Symbol" w:hint="default"/>
+      </w:rPr>
+    </w:lvl>
+    <w:lvl w:ilvl="7" w:tplc="04090003" w:tentative="1">
+      <w:start w:val="1"/>
+      <w:numFmt w:val="bullet"/>
+      <w:lvlText w:val="o"/>
+      <w:lvlJc w:val="left"/>
+      <w:pPr>
+        <w:ind w:left="5760" w:hanging="360"/>
+      </w:pPr>
+      <w:rPr>
+        <w:rFonts w:ascii="Courier New" w:hAnsi="Courier New" w:cs="Courier New" w:hint="default"/>
+      </w:rPr>
+    </w:lvl>
+    <w:lvl w:ilvl="8" w:tplc="04090005" w:tentative="1">
+      <w:start w:val="1"/>
+      <w:numFmt w:val="bullet"/>
+      <w:lvlText w:val=""/>
+      <w:lvlJc w:val="left"/>
+      <w:pPr>
+        <w:ind w:left="6480" w:hanging="360"/>
+      </w:pPr>
+      <w:rPr>
+        <w:rFonts w:ascii="Wingdings" w:hAnsi="Wingdings" w:hint="default"/>
+      </w:rPr>
+    </w:lvl>
+  </w:abstractNum>
+  <w:abstractNum w:abstractNumId="5" w15:restartNumberingAfterBreak="0">
     <w:nsid w:val="6C0F39B8"/>
     <w:multiLevelType w:val="hybridMultilevel"/>
     <w:tmpl w:val="8DB60FEA"/>
@@ -2867,7 +3929,7 @@
       </w:rPr>
     </w:lvl>
   </w:abstractNum>
-  <w:abstractNum w:abstractNumId="4" w15:restartNumberingAfterBreak="0">
+  <w:abstractNum w:abstractNumId="6" w15:restartNumberingAfterBreak="0">
     <w:nsid w:val="6FBE2ADF"/>
     <w:multiLevelType w:val="hybridMultilevel"/>
     <w:tmpl w:val="965CE8F2"/>
@@ -2980,7 +4042,7 @@
       </w:rPr>
     </w:lvl>
   </w:abstractNum>
-  <w:abstractNum w:abstractNumId="5" w15:restartNumberingAfterBreak="0">
+  <w:abstractNum w:abstractNumId="7" w15:restartNumberingAfterBreak="0">
     <w:nsid w:val="7E253153"/>
     <w:multiLevelType w:val="hybridMultilevel"/>
     <w:tmpl w:val="1BE2FE1E"/>
@@ -3094,22 +4156,28 @@
     </w:lvl>
   </w:abstractNum>
   <w:num w:numId="1">
-    <w:abstractNumId w:val="3"/>
+    <w:abstractNumId w:val="5"/>
   </w:num>
   <w:num w:numId="2">
-    <w:abstractNumId w:val="5"/>
+    <w:abstractNumId w:val="7"/>
   </w:num>
   <w:num w:numId="3">
-    <w:abstractNumId w:val="4"/>
+    <w:abstractNumId w:val="6"/>
   </w:num>
   <w:num w:numId="4">
     <w:abstractNumId w:val="0"/>
   </w:num>
   <w:num w:numId="5">
+    <w:abstractNumId w:val="2"/>
+  </w:num>
+  <w:num w:numId="6">
+    <w:abstractNumId w:val="3"/>
+  </w:num>
+  <w:num w:numId="7">
     <w:abstractNumId w:val="1"/>
   </w:num>
-  <w:num w:numId="6">
-    <w:abstractNumId w:val="2"/>
+  <w:num w:numId="8">
+    <w:abstractNumId w:val="4"/>
   </w:num>
 </w:numbering>
 </file>
@@ -3541,7 +4609,7 @@
     <w:uiPriority w:val="9"/>
     <w:unhideWhenUsed/>
     <w:qFormat/>
-    <w:rsid w:val="00E43FEE"/>
+    <w:rsid w:val="00E77896"/>
     <w:pPr>
       <w:keepNext/>
       <w:keepLines/>
@@ -3554,7 +4622,7 @@
     <w:rPr>
       <w:rFonts w:asciiTheme="majorHAnsi" w:eastAsiaTheme="majorEastAsia" w:hAnsiTheme="majorHAnsi" w:cstheme="majorBidi"/>
       <w:color w:val="000000" w:themeColor="text1"/>
-      <w:sz w:val="26"/>
+      <w:sz w:val="28"/>
       <w:szCs w:val="26"/>
     </w:rPr>
   </w:style>
@@ -3599,6 +4667,26 @@
       <w:rFonts w:asciiTheme="majorHAnsi" w:eastAsiaTheme="majorEastAsia" w:hAnsiTheme="majorHAnsi" w:cstheme="majorBidi"/>
       <w:i/>
       <w:iCs/>
+      <w:color w:val="2E74B5" w:themeColor="accent1" w:themeShade="BF"/>
+    </w:rPr>
+  </w:style>
+  <w:style w:type="paragraph" w:styleId="Heading5">
+    <w:name w:val="heading 5"/>
+    <w:basedOn w:val="Normal"/>
+    <w:next w:val="Normal"/>
+    <w:link w:val="Heading5Char"/>
+    <w:uiPriority w:val="9"/>
+    <w:unhideWhenUsed/>
+    <w:qFormat/>
+    <w:rsid w:val="0018661E"/>
+    <w:pPr>
+      <w:keepNext/>
+      <w:keepLines/>
+      <w:spacing w:before="40" w:after="0"/>
+      <w:outlineLvl w:val="4"/>
+    </w:pPr>
+    <w:rPr>
+      <w:rFonts w:asciiTheme="majorHAnsi" w:eastAsiaTheme="majorEastAsia" w:hAnsiTheme="majorHAnsi" w:cstheme="majorBidi"/>
       <w:color w:val="2E74B5" w:themeColor="accent1" w:themeShade="BF"/>
     </w:rPr>
   </w:style>
@@ -3647,11 +4735,11 @@
     <w:basedOn w:val="DefaultParagraphFont"/>
     <w:link w:val="Heading2"/>
     <w:uiPriority w:val="9"/>
-    <w:rsid w:val="00E43FEE"/>
+    <w:rsid w:val="00E77896"/>
     <w:rPr>
       <w:rFonts w:asciiTheme="majorHAnsi" w:eastAsiaTheme="majorEastAsia" w:hAnsiTheme="majorHAnsi" w:cstheme="majorBidi"/>
       <w:color w:val="000000" w:themeColor="text1"/>
-      <w:sz w:val="26"/>
+      <w:sz w:val="28"/>
       <w:szCs w:val="26"/>
     </w:rPr>
   </w:style>
@@ -3871,6 +4959,17 @@
       <w:rFonts w:asciiTheme="majorHAnsi" w:eastAsiaTheme="majorEastAsia" w:hAnsiTheme="majorHAnsi" w:cstheme="majorBidi"/>
       <w:i/>
       <w:iCs/>
+      <w:color w:val="2E74B5" w:themeColor="accent1" w:themeShade="BF"/>
+    </w:rPr>
+  </w:style>
+  <w:style w:type="character" w:customStyle="1" w:styleId="Heading5Char">
+    <w:name w:val="Heading 5 Char"/>
+    <w:basedOn w:val="DefaultParagraphFont"/>
+    <w:link w:val="Heading5"/>
+    <w:uiPriority w:val="9"/>
+    <w:rsid w:val="0018661E"/>
+    <w:rPr>
+      <w:rFonts w:asciiTheme="majorHAnsi" w:eastAsiaTheme="majorEastAsia" w:hAnsiTheme="majorHAnsi" w:cstheme="majorBidi"/>
       <w:color w:val="2E74B5" w:themeColor="accent1" w:themeShade="BF"/>
     </w:rPr>
   </w:style>
